--- a/C/U201610136 朱晓光_HW05/实验5 数组实验.docx
+++ b/C/U201610136 朱晓光_HW05/实验5 数组实验.docx
@@ -673,9 +673,6 @@
     <w:p>
       <w:pPr>
         <w:pStyle w:val="af"/>
-        <w:rPr>
-          <w:rFonts w:hint="eastAsia"/>
-        </w:rPr>
       </w:pPr>
       <w:r>
         <w:rPr>
@@ -1532,7 +1529,6 @@
       <w:pPr>
         <w:pStyle w:val="af"/>
         <w:rPr>
-          <w:rFonts w:hint="eastAsia"/>
           <w:noProof/>
         </w:rPr>
       </w:pPr>
@@ -1696,21 +1692,12 @@
     <w:p>
       <w:pPr>
         <w:pStyle w:val="Code"/>
-        <w:rPr>
-          <w:rFonts w:hint="eastAsia"/>
-        </w:rPr>
-      </w:pPr>
-      <w:r>
-        <w:rPr>
-          <w:rFonts w:hint="eastAsia"/>
-        </w:rPr>
-        <w:t xml:space="preserve">    int </w:t>
-      </w:r>
-      <w:r>
-        <w:rPr>
-          <w:rFonts w:hint="eastAsia"/>
-        </w:rPr>
-        <w:t xml:space="preserve">i, j, k;       </w:t>
+      </w:pPr>
+      <w:r>
+        <w:rPr>
+          <w:rFonts w:hint="eastAsia"/>
+        </w:rPr>
+        <w:t xml:space="preserve">    int i, j, k;       </w:t>
       </w:r>
       <w:r>
         <w:rPr>
@@ -1776,9 +1763,6 @@
     <w:p>
       <w:pPr>
         <w:pStyle w:val="Code"/>
-        <w:rPr>
-          <w:rFonts w:hint="eastAsia"/>
-        </w:rPr>
       </w:pPr>
       <w:r>
         <w:rPr>
@@ -1852,15 +1836,15 @@
         <w:pStyle w:val="Code"/>
       </w:pPr>
       <w:r>
-        <w:t xml:space="preserve">    while (1) {</w:t>
-      </w:r>
-    </w:p>
-    <w:p>
-      <w:pPr>
-        <w:pStyle w:val="Code"/>
-        <w:rPr>
-          <w:rFonts w:hint="eastAsia"/>
-        </w:rPr>
+        <w:t xml:space="preserve">    while (k != M</w:t>
+      </w:r>
+      <w:r>
+        <w:t>) {</w:t>
+      </w:r>
+    </w:p>
+    <w:p>
+      <w:pPr>
+        <w:pStyle w:val="Code"/>
       </w:pPr>
       <w:r>
         <w:rPr>
@@ -1896,21 +1880,101 @@
     <w:p>
       <w:pPr>
         <w:pStyle w:val="Code"/>
-        <w:rPr>
-          <w:rFonts w:hint="eastAsia"/>
-        </w:rPr>
-      </w:pPr>
-      <w:r>
-        <w:rPr>
-          <w:rFonts w:hint="eastAsia"/>
-        </w:rPr>
-        <w:t xml:space="preserve">            </w:t>
-      </w:r>
-      <w:r>
-        <w:rPr>
-          <w:rFonts w:hint="eastAsia"/>
-        </w:rPr>
-        <w:t xml:space="preserve">if (j == N) {                   </w:t>
+      </w:pPr>
+      <w:r>
+        <w:rPr>
+          <w:rFonts w:hint="eastAsia"/>
+        </w:rPr>
+        <w:t xml:space="preserve">            if (j == N) {                   /* </w:t>
+      </w:r>
+      <w:r>
+        <w:rPr>
+          <w:rFonts w:hint="eastAsia"/>
+        </w:rPr>
+        <w:t>数到</w:t>
+      </w:r>
+      <w:r>
+        <w:rPr>
+          <w:rFonts w:hint="eastAsia"/>
+        </w:rPr>
+        <w:t>3 */</w:t>
+      </w:r>
+    </w:p>
+    <w:p>
+      <w:pPr>
+        <w:pStyle w:val="Code"/>
+      </w:pPr>
+      <w:r>
+        <w:t xml:space="preserve">                printf("%6d", a[i]);</w:t>
+      </w:r>
+    </w:p>
+    <w:p>
+      <w:pPr>
+        <w:pStyle w:val="Code"/>
+      </w:pPr>
+      <w:r>
+        <w:rPr>
+          <w:rFonts w:hint="eastAsia"/>
+        </w:rPr>
+        <w:t xml:space="preserve">                j = 1;                      </w:t>
+      </w:r>
+      <w:r>
+        <w:t xml:space="preserve"> </w:t>
+      </w:r>
+      <w:r>
+        <w:rPr>
+          <w:rFonts w:hint="eastAsia"/>
+        </w:rPr>
+        <w:t>/* j</w:t>
+      </w:r>
+      <w:r>
+        <w:rPr>
+          <w:rFonts w:hint="eastAsia"/>
+        </w:rPr>
+        <w:t>重置</w:t>
+      </w:r>
+      <w:r>
+        <w:rPr>
+          <w:rFonts w:hint="eastAsia"/>
+        </w:rPr>
+        <w:t xml:space="preserve"> */</w:t>
+      </w:r>
+    </w:p>
+    <w:p>
+      <w:pPr>
+        <w:pStyle w:val="Code"/>
+      </w:pPr>
+      <w:r>
+        <w:rPr>
+          <w:rFonts w:hint="eastAsia"/>
+        </w:rPr>
+        <w:t xml:space="preserve">                a[i] = 0;                   /* </w:t>
+      </w:r>
+      <w:r>
+        <w:rPr>
+          <w:rFonts w:hint="eastAsia"/>
+        </w:rPr>
+        <w:t>做标记</w:t>
+      </w:r>
+      <w:r>
+        <w:rPr>
+          <w:rFonts w:hint="eastAsia"/>
+        </w:rPr>
+        <w:t xml:space="preserve"> */</w:t>
+      </w:r>
+    </w:p>
+    <w:p>
+      <w:pPr>
+        <w:pStyle w:val="Code"/>
+      </w:pPr>
+      <w:r>
+        <w:rPr>
+          <w:rFonts w:hint="eastAsia"/>
+        </w:rPr>
+        <w:t xml:space="preserve">                ++k;                        </w:t>
+      </w:r>
+      <w:r>
+        <w:t xml:space="preserve"> </w:t>
       </w:r>
       <w:r>
         <w:rPr>
@@ -1922,50 +1986,83 @@
         <w:rPr>
           <w:rFonts w:hint="eastAsia"/>
         </w:rPr>
-        <w:t>数到</w:t>
-      </w:r>
-      <w:r>
-        <w:rPr>
-          <w:rFonts w:hint="eastAsia"/>
-        </w:rPr>
-        <w:t>3 */</w:t>
-      </w:r>
-    </w:p>
-    <w:p>
-      <w:pPr>
-        <w:pStyle w:val="Code"/>
-      </w:pPr>
-      <w:r>
-        <w:t xml:space="preserve">                printf("%6d", a[i]);</w:t>
-      </w:r>
-    </w:p>
-    <w:p>
-      <w:pPr>
-        <w:pStyle w:val="Code"/>
-        <w:rPr>
-          <w:rFonts w:hint="eastAsia"/>
-        </w:rPr>
-      </w:pPr>
-      <w:r>
-        <w:rPr>
-          <w:rFonts w:hint="eastAsia"/>
-        </w:rPr>
-        <w:t xml:space="preserve">                j = 1;                      </w:t>
-      </w:r>
-      <w:r>
-        <w:t xml:space="preserve"> </w:t>
-      </w:r>
-      <w:r>
-        <w:rPr>
-          <w:rFonts w:hint="eastAsia"/>
-        </w:rPr>
-        <w:t>/* j</w:t>
-      </w:r>
-      <w:r>
-        <w:rPr>
-          <w:rFonts w:hint="eastAsia"/>
-        </w:rPr>
-        <w:t>重置</w:t>
+        <w:t>计数器</w:t>
+      </w:r>
+      <w:r>
+        <w:rPr>
+          <w:rFonts w:hint="eastAsia"/>
+        </w:rPr>
+        <w:t>++ */</w:t>
+      </w:r>
+    </w:p>
+    <w:p>
+      <w:pPr>
+        <w:pStyle w:val="Code"/>
+      </w:pPr>
+      <w:r>
+        <w:t xml:space="preserve">            }</w:t>
+      </w:r>
+    </w:p>
+    <w:p>
+      <w:pPr>
+        <w:pStyle w:val="Code"/>
+      </w:pPr>
+      <w:r>
+        <w:t xml:space="preserve">            else {</w:t>
+      </w:r>
+    </w:p>
+    <w:p>
+      <w:pPr>
+        <w:pStyle w:val="Code"/>
+      </w:pPr>
+      <w:r>
+        <w:t xml:space="preserve">                ++j;</w:t>
+      </w:r>
+    </w:p>
+    <w:p>
+      <w:pPr>
+        <w:pStyle w:val="Code"/>
+      </w:pPr>
+      <w:r>
+        <w:t xml:space="preserve">            }</w:t>
+      </w:r>
+    </w:p>
+    <w:p>
+      <w:pPr>
+        <w:pStyle w:val="Code"/>
+      </w:pPr>
+      <w:r>
+        <w:t xml:space="preserve">        }</w:t>
+      </w:r>
+    </w:p>
+    <w:p>
+      <w:pPr>
+        <w:pStyle w:val="Code"/>
+        <w:ind w:firstLineChars="400" w:firstLine="840"/>
+      </w:pPr>
+      <w:r>
+        <w:rPr>
+          <w:rFonts w:hint="eastAsia"/>
+        </w:rPr>
+        <w:t xml:space="preserve">/* </w:t>
+      </w:r>
+      <w:r>
+        <w:rPr>
+          <w:rFonts w:hint="eastAsia"/>
+        </w:rPr>
+        <w:t>循环变量处理</w:t>
+      </w:r>
+      <w:r>
+        <w:rPr>
+          <w:rFonts w:hint="eastAsia"/>
+        </w:rPr>
+        <w:t xml:space="preserve"> - </w:t>
+      </w:r>
+      <w:r>
+        <w:rPr>
+          <w:rFonts w:hint="eastAsia"/>
+        </w:rPr>
+        <w:t>不管当前元素在不在圈内，指针都要往前走</w:t>
       </w:r>
       <w:r>
         <w:rPr>
@@ -1977,163 +2074,12 @@
     <w:p>
       <w:pPr>
         <w:pStyle w:val="Code"/>
-        <w:rPr>
-          <w:rFonts w:hint="eastAsia"/>
-        </w:rPr>
-      </w:pPr>
-      <w:r>
-        <w:rPr>
-          <w:rFonts w:hint="eastAsia"/>
-        </w:rPr>
-        <w:t xml:space="preserve">                a[i] = 0;                   /* </w:t>
-      </w:r>
-      <w:r>
-        <w:rPr>
-          <w:rFonts w:hint="eastAsia"/>
-        </w:rPr>
-        <w:t>做标记</w:t>
-      </w:r>
-      <w:r>
-        <w:rPr>
-          <w:rFonts w:hint="eastAsia"/>
-        </w:rPr>
-        <w:t xml:space="preserve"> */</w:t>
-      </w:r>
-    </w:p>
-    <w:p>
-      <w:pPr>
-        <w:pStyle w:val="Code"/>
-        <w:rPr>
-          <w:rFonts w:hint="eastAsia"/>
-        </w:rPr>
-      </w:pPr>
-      <w:r>
-        <w:rPr>
-          <w:rFonts w:hint="eastAsia"/>
-        </w:rPr>
-        <w:t xml:space="preserve">                ++k;                        </w:t>
-      </w:r>
-      <w:r>
-        <w:t xml:space="preserve"> </w:t>
-      </w:r>
-      <w:r>
-        <w:rPr>
-          <w:rFonts w:hint="eastAsia"/>
-        </w:rPr>
-        <w:t xml:space="preserve">/* </w:t>
-      </w:r>
-      <w:r>
-        <w:rPr>
-          <w:rFonts w:hint="eastAsia"/>
-        </w:rPr>
-        <w:t>计数器</w:t>
-      </w:r>
-      <w:r>
-        <w:rPr>
-          <w:rFonts w:hint="eastAsia"/>
-        </w:rPr>
-        <w:t>++ */</w:t>
-      </w:r>
-    </w:p>
-    <w:p>
-      <w:pPr>
-        <w:pStyle w:val="Code"/>
-      </w:pPr>
-      <w:r>
-        <w:t xml:space="preserve">            }</w:t>
-      </w:r>
-    </w:p>
-    <w:p>
-      <w:pPr>
-        <w:pStyle w:val="Code"/>
-      </w:pPr>
-      <w:r>
-        <w:t xml:space="preserve">            else {</w:t>
-      </w:r>
-    </w:p>
-    <w:p>
-      <w:pPr>
-        <w:pStyle w:val="Code"/>
-      </w:pPr>
-      <w:r>
-        <w:t xml:space="preserve">                ++j;</w:t>
-      </w:r>
-    </w:p>
-    <w:p>
-      <w:pPr>
-        <w:pStyle w:val="Code"/>
-      </w:pPr>
-      <w:r>
-        <w:t xml:space="preserve">            }</w:t>
-      </w:r>
-    </w:p>
-    <w:p>
-      <w:pPr>
-        <w:pStyle w:val="Code"/>
-      </w:pPr>
-      <w:r>
-        <w:t xml:space="preserve">            if (k == M) { break; }</w:t>
-      </w:r>
-    </w:p>
-    <w:p>
-      <w:pPr>
-        <w:pStyle w:val="Code"/>
-      </w:pPr>
-      <w:r>
-        <w:t xml:space="preserve">        }</w:t>
-      </w:r>
-    </w:p>
-    <w:p>
-      <w:pPr>
-        <w:pStyle w:val="Code"/>
-        <w:ind w:firstLineChars="400" w:firstLine="840"/>
-      </w:pPr>
-      <w:r>
-        <w:rPr>
-          <w:rFonts w:hint="eastAsia"/>
-        </w:rPr>
-        <w:t xml:space="preserve">/* </w:t>
-      </w:r>
-      <w:r>
-        <w:rPr>
-          <w:rFonts w:hint="eastAsia"/>
-        </w:rPr>
-        <w:t>循环变量处理</w:t>
-      </w:r>
-      <w:r>
-        <w:rPr>
-          <w:rFonts w:hint="eastAsia"/>
-        </w:rPr>
-        <w:t xml:space="preserve"> - </w:t>
-      </w:r>
-      <w:r>
-        <w:rPr>
-          <w:rFonts w:hint="eastAsia"/>
-        </w:rPr>
-        <w:t>不管当前元素在不在圈内，指针都要往前走</w:t>
-      </w:r>
-      <w:r>
-        <w:rPr>
-          <w:rFonts w:hint="eastAsia"/>
-        </w:rPr>
-        <w:t xml:space="preserve"> */</w:t>
-      </w:r>
-    </w:p>
-    <w:p>
-      <w:pPr>
-        <w:pStyle w:val="Code"/>
-      </w:pPr>
-      <w:r>
-        <w:rPr>
-          <w:rFonts w:hint="eastAsia"/>
-        </w:rPr>
-        <w:t xml:space="preserve">        if (</w:t>
-      </w:r>
-      <w:r>
-        <w:rPr>
-          <w:rFonts w:hint="eastAsia"/>
-        </w:rPr>
-        <w:t>++i == M) { i = 0; }</w:t>
+      </w:pPr>
+      <w:r>
+        <w:rPr>
+          <w:rFonts w:hint="eastAsia"/>
+        </w:rPr>
+        <w:t xml:space="preserve">        if (++i == M) { i = 0; }</w:t>
       </w:r>
     </w:p>
     <w:p>
@@ -2164,9 +2110,6 @@
     <w:p>
       <w:pPr>
         <w:pStyle w:val="Code"/>
-        <w:rPr>
-          <w:rFonts w:hint="eastAsia"/>
-        </w:rPr>
       </w:pPr>
       <w:r>
         <w:t>}</w:t>
@@ -2190,9 +2133,6 @@
     <w:p>
       <w:pPr>
         <w:ind w:firstLine="480"/>
-        <w:rPr>
-          <w:rFonts w:hint="eastAsia"/>
-        </w:rPr>
       </w:pPr>
     </w:p>
     <w:p>
@@ -2524,18 +2464,18 @@
         <w:rPr>
           <w:rFonts w:hint="eastAsia"/>
         </w:rPr>
+        <w:t>void strncat(char [],char [],int);</w:t>
+      </w:r>
+    </w:p>
+    <w:p>
+      <w:pPr>
+        <w:pStyle w:val="Code"/>
+      </w:pPr>
+      <w:r>
+        <w:rPr>
+          <w:rFonts w:hint="eastAsia"/>
+        </w:rPr>
         <w:lastRenderedPageBreak/>
-        <w:t>void strncat(char [],char [],int);</w:t>
-      </w:r>
-    </w:p>
-    <w:p>
-      <w:pPr>
-        <w:pStyle w:val="Code"/>
-      </w:pPr>
-      <w:r>
-        <w:rPr>
-          <w:rFonts w:hint="eastAsia"/>
-        </w:rPr>
         <w:t>int main(void)</w:t>
       </w:r>
     </w:p>
@@ -2740,18 +2680,13 @@
     <w:p>
       <w:pPr>
         <w:pStyle w:val="af"/>
-        <w:rPr>
-          <w:rFonts w:hint="eastAsia"/>
-        </w:rPr>
-      </w:pPr>
-      <w:bookmarkStart w:id="5" w:name="_GoBack"/>
-      <w:bookmarkEnd w:id="5"/>
+      </w:pPr>
     </w:p>
     <w:p>
       <w:pPr>
         <w:ind w:firstLine="480"/>
       </w:pPr>
-      <w:bookmarkStart w:id="6" w:name="_Toc223233102"/>
+      <w:bookmarkStart w:id="5" w:name="_Toc223233102"/>
     </w:p>
     <w:p>
       <w:pPr>
@@ -2797,7 +2732,7 @@
         </w:rPr>
         <w:t>程序设计</w:t>
       </w:r>
-      <w:bookmarkEnd w:id="6"/>
+      <w:bookmarkEnd w:id="5"/>
     </w:p>
     <w:p>
       <w:pPr>
@@ -2817,7 +2752,8 @@
       <w:pPr>
         <w:ind w:firstLineChars="0" w:firstLine="0"/>
         <w:rPr>
-          <w:rFonts w:ascii="宋体" w:hAnsi="宋体"/>
+          <w:rFonts w:ascii="宋体" w:hAnsi="宋体" w:cs="宋体"/>
+          <w:szCs w:val="21"/>
         </w:rPr>
       </w:pPr>
       <w:r>
@@ -2862,13 +2798,442 @@
     </w:p>
     <w:p>
       <w:pPr>
+        <w:pStyle w:val="af2"/>
+        <w:rPr>
+          <w:rStyle w:val="af7"/>
+          <w:rFonts w:hint="eastAsia"/>
+        </w:rPr>
+      </w:pPr>
+      <w:r>
+        <w:rPr>
+          <w:rStyle w:val="af7"/>
+          <w:rFonts w:hint="eastAsia"/>
+        </w:rPr>
+        <w:t>源程序</w:t>
+      </w:r>
+    </w:p>
+    <w:p>
+      <w:pPr>
+        <w:pStyle w:val="Code"/>
+      </w:pPr>
+      <w:r>
+        <w:t>#include &lt;stdio.h&gt;</w:t>
+      </w:r>
+    </w:p>
+    <w:p>
+      <w:pPr>
+        <w:pStyle w:val="Code"/>
+      </w:pPr>
+      <w:r>
+        <w:t>#define ROW     3</w:t>
+      </w:r>
+    </w:p>
+    <w:p>
+      <w:pPr>
+        <w:pStyle w:val="Code"/>
+      </w:pPr>
+      <w:r>
+        <w:t>#define COL     4</w:t>
+      </w:r>
+    </w:p>
+    <w:p>
+      <w:pPr>
+        <w:pStyle w:val="Code"/>
+      </w:pPr>
+      <w:r>
+        <w:t>int matrix[ROW][COL] = {0};</w:t>
+      </w:r>
+    </w:p>
+    <w:p>
+      <w:pPr>
+        <w:pStyle w:val="Code"/>
+      </w:pPr>
+      <w:r>
+        <w:t>void entrMatrix(int [ROW][COL]);</w:t>
+      </w:r>
+    </w:p>
+    <w:p>
+      <w:pPr>
+        <w:pStyle w:val="Code"/>
+      </w:pPr>
+      <w:r>
+        <w:t>void reprOriginal(int [ROW][COL]);</w:t>
+      </w:r>
+    </w:p>
+    <w:p>
+      <w:pPr>
+        <w:pStyle w:val="Code"/>
+      </w:pPr>
+      <w:r>
+        <w:t>void reprTransposed(int [ROW][COL]);</w:t>
+      </w:r>
+    </w:p>
+    <w:p>
+      <w:pPr>
+        <w:pStyle w:val="Code"/>
+      </w:pPr>
+      <w:r>
+        <w:t>void main(void) {</w:t>
+      </w:r>
+    </w:p>
+    <w:p>
+      <w:pPr>
+        <w:pStyle w:val="Code"/>
+      </w:pPr>
+      <w:r>
+        <w:t xml:space="preserve">    entrMatrix(matrix);</w:t>
+      </w:r>
+    </w:p>
+    <w:p>
+      <w:pPr>
+        <w:pStyle w:val="Code"/>
+      </w:pPr>
+      <w:r>
+        <w:t xml:space="preserve">    reprOriginal(matrix);</w:t>
+      </w:r>
+    </w:p>
+    <w:p>
+      <w:pPr>
+        <w:pStyle w:val="Code"/>
+      </w:pPr>
+      <w:r>
+        <w:t xml:space="preserve">    putchar('\n');</w:t>
+      </w:r>
+    </w:p>
+    <w:p>
+      <w:pPr>
+        <w:pStyle w:val="Code"/>
+      </w:pPr>
+      <w:r>
+        <w:t xml:space="preserve">    reprTransposed(matrix);</w:t>
+      </w:r>
+    </w:p>
+    <w:p>
+      <w:pPr>
+        <w:pStyle w:val="Code"/>
+      </w:pPr>
+      <w:r>
+        <w:t xml:space="preserve">    return;</w:t>
+      </w:r>
+    </w:p>
+    <w:p>
+      <w:pPr>
+        <w:pStyle w:val="Code"/>
+      </w:pPr>
+      <w:r>
+        <w:t>}</w:t>
+      </w:r>
+    </w:p>
+    <w:p>
+      <w:pPr>
+        <w:pStyle w:val="Code"/>
+      </w:pPr>
+      <w:r>
+        <w:t>void entrMatrix(int m[ROW][COL]) {</w:t>
+      </w:r>
+    </w:p>
+    <w:p>
+      <w:pPr>
+        <w:pStyle w:val="Code"/>
+      </w:pPr>
+      <w:r>
+        <w:t xml:space="preserve">    int i, j;</w:t>
+      </w:r>
+    </w:p>
+    <w:p>
+      <w:pPr>
+        <w:pStyle w:val="Code"/>
+      </w:pPr>
+      <w:r>
+        <w:t xml:space="preserve">    for (j = 0; j &lt; ROW; ++j) {</w:t>
+      </w:r>
+    </w:p>
+    <w:p>
+      <w:pPr>
+        <w:pStyle w:val="Code"/>
+      </w:pPr>
+      <w:r>
+        <w:t xml:space="preserve">        for (i = 0; i &lt; COL; ++i) {</w:t>
+      </w:r>
+    </w:p>
+    <w:p>
+      <w:pPr>
+        <w:pStyle w:val="Code"/>
+      </w:pPr>
+      <w:r>
+        <w:lastRenderedPageBreak/>
+        <w:t xml:space="preserve">            scanf("%d", *(m + j*COL + i));</w:t>
+      </w:r>
+    </w:p>
+    <w:p>
+      <w:pPr>
+        <w:pStyle w:val="Code"/>
+      </w:pPr>
+      <w:r>
+        <w:t xml:space="preserve">        }   // end of ROW</w:t>
+      </w:r>
+    </w:p>
+    <w:p>
+      <w:pPr>
+        <w:pStyle w:val="Code"/>
+      </w:pPr>
+      <w:r>
+        <w:t xml:space="preserve">    }   // end of all</w:t>
+      </w:r>
+    </w:p>
+    <w:p>
+      <w:pPr>
+        <w:pStyle w:val="Code"/>
+      </w:pPr>
+      <w:r>
+        <w:t xml:space="preserve">    return;</w:t>
+      </w:r>
+    </w:p>
+    <w:p>
+      <w:pPr>
+        <w:pStyle w:val="Code"/>
+      </w:pPr>
+      <w:r>
+        <w:t>}</w:t>
+      </w:r>
+    </w:p>
+    <w:p>
+      <w:pPr>
+        <w:pStyle w:val="Code"/>
+      </w:pPr>
+      <w:r>
+        <w:t>void reprOriginal(int m[ROW][COL]) {</w:t>
+      </w:r>
+    </w:p>
+    <w:p>
+      <w:pPr>
+        <w:pStyle w:val="Code"/>
+      </w:pPr>
+      <w:r>
+        <w:t xml:space="preserve">    int i, j;</w:t>
+      </w:r>
+    </w:p>
+    <w:p>
+      <w:pPr>
+        <w:pStyle w:val="Code"/>
+      </w:pPr>
+      <w:r>
+        <w:t xml:space="preserve">    for (j = 0; j &lt; ROW; ++j) {</w:t>
+      </w:r>
+    </w:p>
+    <w:p>
+      <w:pPr>
+        <w:pStyle w:val="Code"/>
+      </w:pPr>
+      <w:r>
+        <w:t xml:space="preserve">        for (i = 0; i &lt; COL; ++i) {</w:t>
+      </w:r>
+    </w:p>
+    <w:p>
+      <w:pPr>
+        <w:pStyle w:val="Code"/>
+      </w:pPr>
+      <w:r>
+        <w:t xml:space="preserve">            printf("%5d", **(m + j*COL + i));</w:t>
+      </w:r>
+    </w:p>
+    <w:p>
+      <w:pPr>
+        <w:pStyle w:val="Code"/>
+      </w:pPr>
+      <w:r>
+        <w:t xml:space="preserve">        }   // end of ROW</w:t>
+      </w:r>
+    </w:p>
+    <w:p>
+      <w:pPr>
+        <w:pStyle w:val="Code"/>
+      </w:pPr>
+      <w:r>
+        <w:t xml:space="preserve">        putchar('\n');</w:t>
+      </w:r>
+    </w:p>
+    <w:p>
+      <w:pPr>
+        <w:pStyle w:val="Code"/>
+      </w:pPr>
+      <w:r>
+        <w:t xml:space="preserve">    }   // end of all</w:t>
+      </w:r>
+    </w:p>
+    <w:p>
+      <w:pPr>
+        <w:pStyle w:val="Code"/>
+      </w:pPr>
+      <w:r>
+        <w:t xml:space="preserve">    return;</w:t>
+      </w:r>
+    </w:p>
+    <w:p>
+      <w:pPr>
+        <w:pStyle w:val="Code"/>
+      </w:pPr>
+      <w:r>
+        <w:t>}</w:t>
+      </w:r>
+    </w:p>
+    <w:p>
+      <w:pPr>
+        <w:pStyle w:val="Code"/>
+      </w:pPr>
+      <w:r>
+        <w:t>void reprTransposed(int m[ROW][COL]) {</w:t>
+      </w:r>
+    </w:p>
+    <w:p>
+      <w:pPr>
+        <w:pStyle w:val="Code"/>
+      </w:pPr>
+      <w:r>
+        <w:t xml:space="preserve">    int i, j;</w:t>
+      </w:r>
+    </w:p>
+    <w:p>
+      <w:pPr>
+        <w:pStyle w:val="Code"/>
+      </w:pPr>
+      <w:r>
+        <w:t xml:space="preserve">    for (i = 0; i &lt; COL; ++i) {</w:t>
+      </w:r>
+    </w:p>
+    <w:p>
+      <w:pPr>
+        <w:pStyle w:val="Code"/>
+      </w:pPr>
+      <w:r>
+        <w:t xml:space="preserve">        for (j = 0; j &lt; ROW; ++j) {</w:t>
+      </w:r>
+    </w:p>
+    <w:p>
+      <w:pPr>
+        <w:pStyle w:val="Code"/>
+      </w:pPr>
+      <w:r>
+        <w:t xml:space="preserve">            printf("%5d", **(m + j*COL + i));</w:t>
+      </w:r>
+    </w:p>
+    <w:p>
+      <w:pPr>
+        <w:pStyle w:val="Code"/>
+      </w:pPr>
+      <w:r>
+        <w:t xml:space="preserve">        }   // end of COL</w:t>
+      </w:r>
+    </w:p>
+    <w:p>
+      <w:pPr>
+        <w:pStyle w:val="Code"/>
+      </w:pPr>
+      <w:r>
+        <w:t xml:space="preserve">        putchar('\n');</w:t>
+      </w:r>
+    </w:p>
+    <w:p>
+      <w:pPr>
+        <w:pStyle w:val="Code"/>
+      </w:pPr>
+      <w:r>
+        <w:t xml:space="preserve">    }   // end of all</w:t>
+      </w:r>
+    </w:p>
+    <w:p>
+      <w:pPr>
+        <w:pStyle w:val="Code"/>
+      </w:pPr>
+      <w:r>
+        <w:t xml:space="preserve">    return;</w:t>
+      </w:r>
+    </w:p>
+    <w:p>
+      <w:pPr>
+        <w:pStyle w:val="Code"/>
+      </w:pPr>
+      <w:r>
+        <w:t>}</w:t>
+      </w:r>
+    </w:p>
+    <w:p>
+      <w:pPr>
+        <w:pStyle w:val="af2"/>
+        <w:rPr>
+          <w:rStyle w:val="af7"/>
+        </w:rPr>
+      </w:pPr>
+      <w:r>
+        <w:rPr>
+          <w:rStyle w:val="af7"/>
+          <w:rFonts w:hint="eastAsia"/>
+        </w:rPr>
+        <w:t>运行结果截图</w:t>
+      </w:r>
+    </w:p>
+    <w:p>
+      <w:pPr>
+        <w:pStyle w:val="af"/>
+      </w:pPr>
+      <w:r>
+        <w:rPr>
+          <w:noProof/>
+        </w:rPr>
+        <w:drawing>
+          <wp:inline distT="0" distB="0" distL="0" distR="0" wp14:anchorId="2E518304" wp14:editId="60FAECF7">
+            <wp:extent cx="1493520" cy="1162272"/>
+            <wp:effectExtent l="0" t="0" r="0" b="0"/>
+            <wp:docPr id="3" name="图片 3"/>
+            <wp:cNvGraphicFramePr>
+              <a:graphicFrameLocks xmlns:a="http://schemas.openxmlformats.org/drawingml/2006/main" noChangeAspect="1"/>
+            </wp:cNvGraphicFramePr>
+            <a:graphic xmlns:a="http://schemas.openxmlformats.org/drawingml/2006/main">
+              <a:graphicData uri="http://schemas.openxmlformats.org/drawingml/2006/picture">
+                <pic:pic xmlns:pic="http://schemas.openxmlformats.org/drawingml/2006/picture">
+                  <pic:nvPicPr>
+                    <pic:cNvPr id="1" name=""/>
+                    <pic:cNvPicPr/>
+                  </pic:nvPicPr>
+                  <pic:blipFill>
+                    <a:blip r:embed="rId11"/>
+                    <a:stretch>
+                      <a:fillRect/>
+                    </a:stretch>
+                  </pic:blipFill>
+                  <pic:spPr>
+                    <a:xfrm>
+                      <a:off x="0" y="0"/>
+                      <a:ext cx="1536288" cy="1195554"/>
+                    </a:xfrm>
+                    <a:prstGeom prst="rect">
+                      <a:avLst/>
+                    </a:prstGeom>
+                  </pic:spPr>
+                </pic:pic>
+              </a:graphicData>
+            </a:graphic>
+          </wp:inline>
+        </w:drawing>
+      </w:r>
+    </w:p>
+    <w:p>
+      <w:pPr>
+        <w:ind w:firstLine="480"/>
+        <w:rPr>
+          <w:rFonts w:hint="eastAsia"/>
+        </w:rPr>
+      </w:pPr>
+    </w:p>
+    <w:p>
+      <w:pPr>
         <w:ind w:firstLineChars="0" w:firstLine="0"/>
         <w:rPr>
           <w:rFonts w:ascii="宋体" w:hAnsi="宋体" w:cs="宋体"/>
           <w:szCs w:val="21"/>
         </w:rPr>
       </w:pPr>
-      <w:bookmarkStart w:id="7" w:name="_Toc223233103"/>
+      <w:bookmarkStart w:id="6" w:name="_Toc223233103"/>
       <w:r>
         <w:rPr>
           <w:rFonts w:hint="eastAsia"/>
@@ -2911,31 +3276,285 @@
     </w:p>
     <w:p>
       <w:pPr>
+        <w:pStyle w:val="af2"/>
+        <w:rPr>
+          <w:rStyle w:val="af7"/>
+          <w:rFonts w:hint="eastAsia"/>
+        </w:rPr>
+      </w:pPr>
+      <w:r>
+        <w:rPr>
+          <w:rStyle w:val="af7"/>
+          <w:rFonts w:hint="eastAsia"/>
+        </w:rPr>
+        <w:t>源程序</w:t>
+      </w:r>
+    </w:p>
+    <w:p>
+      <w:pPr>
+        <w:pStyle w:val="Code"/>
+      </w:pPr>
+      <w:r>
+        <w:t>#include &lt;stdio.h&gt;</w:t>
+      </w:r>
+    </w:p>
+    <w:p>
+      <w:pPr>
+        <w:pStyle w:val="Code"/>
+      </w:pPr>
+      <w:r>
+        <w:t>void printBits(int);</w:t>
+      </w:r>
+    </w:p>
+    <w:p>
+      <w:pPr>
+        <w:pStyle w:val="Code"/>
+      </w:pPr>
+      <w:r>
+        <w:t>void main(void) {</w:t>
+      </w:r>
+    </w:p>
+    <w:p>
+      <w:pPr>
+        <w:pStyle w:val="Code"/>
+      </w:pPr>
+      <w:r>
+        <w:t xml:space="preserve">    unsigned N;</w:t>
+      </w:r>
+    </w:p>
+    <w:p>
+      <w:pPr>
+        <w:pStyle w:val="Code"/>
+      </w:pPr>
+      <w:r>
+        <w:t xml:space="preserve">    scanf("%u", &amp;N); getchar();</w:t>
+      </w:r>
+    </w:p>
+    <w:p>
+      <w:pPr>
+        <w:pStyle w:val="Code"/>
+      </w:pPr>
+      <w:r>
+        <w:lastRenderedPageBreak/>
+        <w:t xml:space="preserve">    int nums[120] = {0};</w:t>
+      </w:r>
+    </w:p>
+    <w:p>
+      <w:pPr>
+        <w:pStyle w:val="Code"/>
+      </w:pPr>
+      <w:r>
+        <w:t xml:space="preserve">    unsigned i;</w:t>
+      </w:r>
+    </w:p>
+    <w:p>
+      <w:pPr>
+        <w:pStyle w:val="Code"/>
+      </w:pPr>
+      <w:r>
+        <w:t xml:space="preserve">    for (i = 0; i &lt; N; ++i) {</w:t>
+      </w:r>
+    </w:p>
+    <w:p>
+      <w:pPr>
+        <w:pStyle w:val="Code"/>
+      </w:pPr>
+      <w:r>
+        <w:t xml:space="preserve">        scanf("%d", (nums + i));</w:t>
+      </w:r>
+    </w:p>
+    <w:p>
+      <w:pPr>
+        <w:pStyle w:val="Code"/>
+      </w:pPr>
+      <w:r>
+        <w:t xml:space="preserve">    }</w:t>
+      </w:r>
+    </w:p>
+    <w:p>
+      <w:pPr>
+        <w:pStyle w:val="Code"/>
+      </w:pPr>
+      <w:r>
+        <w:t xml:space="preserve">    for (i = 0; i &lt; N; ++i) {</w:t>
+      </w:r>
+    </w:p>
+    <w:p>
+      <w:pPr>
+        <w:pStyle w:val="Code"/>
+      </w:pPr>
+      <w:r>
+        <w:t xml:space="preserve">        printBits(nums[i]);</w:t>
+      </w:r>
+    </w:p>
+    <w:p>
+      <w:pPr>
+        <w:pStyle w:val="Code"/>
+      </w:pPr>
+      <w:r>
+        <w:t xml:space="preserve">    }</w:t>
+      </w:r>
+    </w:p>
+    <w:p>
+      <w:pPr>
+        <w:pStyle w:val="Code"/>
+      </w:pPr>
+      <w:r>
+        <w:t>}</w:t>
+      </w:r>
+    </w:p>
+    <w:p>
+      <w:pPr>
+        <w:pStyle w:val="Code"/>
+      </w:pPr>
+      <w:r>
+        <w:t>void printBits(int dec) {</w:t>
+      </w:r>
+    </w:p>
+    <w:p>
+      <w:pPr>
+        <w:pStyle w:val="Code"/>
+      </w:pPr>
+      <w:r>
+        <w:t xml:space="preserve">    int cur;</w:t>
+      </w:r>
+    </w:p>
+    <w:p>
+      <w:pPr>
+        <w:pStyle w:val="Code"/>
+      </w:pPr>
+      <w:r>
+        <w:t xml:space="preserve">    for (cur = sizeof(int)*8-1; cur &gt;= 0; --cur) {</w:t>
+      </w:r>
+    </w:p>
+    <w:p>
+      <w:pPr>
+        <w:pStyle w:val="Code"/>
+      </w:pPr>
+      <w:r>
+        <w:t xml:space="preserve">        putchar( ( dec &amp; (1&lt;&lt;cur) ) ? '1' : '0' );</w:t>
+      </w:r>
+    </w:p>
+    <w:p>
+      <w:pPr>
+        <w:pStyle w:val="Code"/>
+      </w:pPr>
+      <w:r>
+        <w:t xml:space="preserve">    }</w:t>
+      </w:r>
+    </w:p>
+    <w:p>
+      <w:pPr>
+        <w:pStyle w:val="Code"/>
+      </w:pPr>
+      <w:r>
+        <w:t xml:space="preserve">    putchar('\n');</w:t>
+      </w:r>
+    </w:p>
+    <w:p>
+      <w:pPr>
+        <w:pStyle w:val="Code"/>
+      </w:pPr>
+      <w:r>
+        <w:t>}</w:t>
+      </w:r>
+    </w:p>
+    <w:p>
+      <w:pPr>
+        <w:pStyle w:val="af2"/>
+        <w:rPr>
+          <w:rStyle w:val="af7"/>
+        </w:rPr>
+      </w:pPr>
+      <w:r>
+        <w:rPr>
+          <w:rStyle w:val="af7"/>
+          <w:rFonts w:hint="eastAsia"/>
+        </w:rPr>
+        <w:t>运行结果截图</w:t>
+      </w:r>
+    </w:p>
+    <w:p>
+      <w:pPr>
+        <w:pStyle w:val="af"/>
+      </w:pPr>
+      <w:r>
+        <w:rPr>
+          <w:noProof/>
+        </w:rPr>
+        <w:drawing>
+          <wp:inline distT="0" distB="0" distL="0" distR="0" wp14:anchorId="5094B64F" wp14:editId="771AED23">
+            <wp:extent cx="2164080" cy="767016"/>
+            <wp:effectExtent l="0" t="0" r="0" b="0"/>
+            <wp:docPr id="4" name="图片 4"/>
+            <wp:cNvGraphicFramePr>
+              <a:graphicFrameLocks xmlns:a="http://schemas.openxmlformats.org/drawingml/2006/main" noChangeAspect="1"/>
+            </wp:cNvGraphicFramePr>
+            <a:graphic xmlns:a="http://schemas.openxmlformats.org/drawingml/2006/main">
+              <a:graphicData uri="http://schemas.openxmlformats.org/drawingml/2006/picture">
+                <pic:pic xmlns:pic="http://schemas.openxmlformats.org/drawingml/2006/picture">
+                  <pic:nvPicPr>
+                    <pic:cNvPr id="1" name=""/>
+                    <pic:cNvPicPr/>
+                  </pic:nvPicPr>
+                  <pic:blipFill>
+                    <a:blip r:embed="rId12"/>
+                    <a:stretch>
+                      <a:fillRect/>
+                    </a:stretch>
+                  </pic:blipFill>
+                  <pic:spPr>
+                    <a:xfrm>
+                      <a:off x="0" y="0"/>
+                      <a:ext cx="2490263" cy="882625"/>
+                    </a:xfrm>
+                    <a:prstGeom prst="rect">
+                      <a:avLst/>
+                    </a:prstGeom>
+                  </pic:spPr>
+                </pic:pic>
+              </a:graphicData>
+            </a:graphic>
+          </wp:inline>
+        </w:drawing>
+      </w:r>
+    </w:p>
+    <w:p>
+      <w:pPr>
         <w:ind w:firstLineChars="0" w:firstLine="0"/>
-      </w:pPr>
-      <w:r>
-        <w:rPr>
-          <w:rFonts w:hint="eastAsia"/>
-        </w:rPr>
-        <w:t>（</w:t>
-      </w:r>
-      <w:r>
-        <w:rPr>
-          <w:rFonts w:hint="eastAsia"/>
-        </w:rPr>
-        <w:t>3</w:t>
-      </w:r>
-      <w:r>
-        <w:rPr>
-          <w:rFonts w:hint="eastAsia"/>
-        </w:rPr>
-        <w:t>）</w:t>
-      </w:r>
-      <w:r>
         <w:rPr>
           <w:rFonts w:ascii="宋体" w:hAnsi="宋体" w:cs="宋体" w:hint="eastAsia"/>
           <w:szCs w:val="21"/>
         </w:rPr>
+      </w:pPr>
+    </w:p>
+    <w:p>
+      <w:pPr>
+        <w:ind w:firstLineChars="0" w:firstLine="0"/>
+      </w:pPr>
+      <w:r>
+        <w:rPr>
+          <w:rFonts w:hint="eastAsia"/>
+        </w:rPr>
+        <w:t>（</w:t>
+      </w:r>
+      <w:r>
+        <w:rPr>
+          <w:rFonts w:hint="eastAsia"/>
+        </w:rPr>
+        <w:t>3</w:t>
+      </w:r>
+      <w:r>
+        <w:rPr>
+          <w:rFonts w:hint="eastAsia"/>
+        </w:rPr>
+        <w:t>）</w:t>
+      </w:r>
+      <w:r>
+        <w:rPr>
+          <w:rFonts w:ascii="宋体" w:hAnsi="宋体" w:cs="宋体" w:hint="eastAsia"/>
+          <w:szCs w:val="21"/>
+        </w:rPr>
         <w:t>编写一个程序,</w:t>
       </w:r>
       <w:r>
@@ -3023,15 +3642,626 @@
         </w:rPr>
         <w:t>”。</w:t>
       </w:r>
+      <w:bookmarkEnd w:id="6"/>
+    </w:p>
+    <w:p>
+      <w:pPr>
+        <w:pStyle w:val="af2"/>
+        <w:rPr>
+          <w:rStyle w:val="af7"/>
+          <w:rFonts w:hint="eastAsia"/>
+        </w:rPr>
+      </w:pPr>
+      <w:r>
+        <w:rPr>
+          <w:rStyle w:val="af7"/>
+          <w:rFonts w:hint="eastAsia"/>
+        </w:rPr>
+        <w:t>源程序</w:t>
+      </w:r>
+    </w:p>
+    <w:p>
+      <w:pPr>
+        <w:pStyle w:val="Code"/>
+      </w:pPr>
+      <w:r>
+        <w:t>#include &lt;stdio.h&gt;</w:t>
+      </w:r>
+    </w:p>
+    <w:p>
+      <w:pPr>
+        <w:pStyle w:val="Code"/>
+      </w:pPr>
+      <w:r>
+        <w:t>#include &lt;string.h&gt;</w:t>
+      </w:r>
+    </w:p>
+    <w:p>
+      <w:pPr>
+        <w:pStyle w:val="Code"/>
+      </w:pPr>
+      <w:r>
+        <w:t>unsigned char * divideSearch(unsigned char target, unsigned char *start, unsigned count);</w:t>
+      </w:r>
+    </w:p>
+    <w:p>
+      <w:pPr>
+        <w:pStyle w:val="Code"/>
+      </w:pPr>
+      <w:r>
+        <w:t>char Student_name[100][21] = {'\0'};</w:t>
+      </w:r>
+    </w:p>
+    <w:p>
+      <w:pPr>
+        <w:pStyle w:val="Code"/>
+      </w:pPr>
+      <w:r>
+        <w:t>unsigned char Student_grade[100] = {0};</w:t>
+      </w:r>
+    </w:p>
+    <w:p>
+      <w:pPr>
+        <w:pStyle w:val="Code"/>
+      </w:pPr>
+      <w:r>
+        <w:t>void main(void) {</w:t>
+      </w:r>
+    </w:p>
+    <w:p>
+      <w:pPr>
+        <w:pStyle w:val="Code"/>
+      </w:pPr>
+      <w:r>
+        <w:t xml:space="preserve">    unsigned N;</w:t>
+      </w:r>
+    </w:p>
+    <w:p>
+      <w:pPr>
+        <w:pStyle w:val="Code"/>
+      </w:pPr>
+      <w:r>
+        <w:t xml:space="preserve">    scanf("%u", &amp;N); getchar();</w:t>
+      </w:r>
+    </w:p>
+    <w:p>
+      <w:pPr>
+        <w:pStyle w:val="Code"/>
+      </w:pPr>
+      <w:r>
+        <w:t xml:space="preserve">    unsigned idx, n;    // loop var</w:t>
+      </w:r>
+    </w:p>
+    <w:p>
+      <w:pPr>
+        <w:pStyle w:val="Code"/>
+      </w:pPr>
+      <w:r>
+        <w:t xml:space="preserve">    char ctmp[21]; unsigned char uctmp;</w:t>
+      </w:r>
+    </w:p>
+    <w:p>
+      <w:pPr>
+        <w:pStyle w:val="Code"/>
+      </w:pPr>
+      <w:r>
+        <w:t xml:space="preserve">    for (idx = 0; idx &lt; N; ++idx) {</w:t>
+      </w:r>
+    </w:p>
+    <w:p>
+      <w:pPr>
+        <w:pStyle w:val="Code"/>
+      </w:pPr>
+      <w:r>
+        <w:t xml:space="preserve">        scanf("%s %hhu", *(Student_name+idx), (Student_grade+idx));</w:t>
+      </w:r>
+    </w:p>
+    <w:p>
+      <w:pPr>
+        <w:pStyle w:val="Code"/>
+      </w:pPr>
+      <w:r>
+        <w:lastRenderedPageBreak/>
+        <w:t xml:space="preserve">        getchar();      // swallow '\n'</w:t>
+      </w:r>
+    </w:p>
+    <w:p>
+      <w:pPr>
+        <w:pStyle w:val="Code"/>
+      </w:pPr>
+      <w:r>
+        <w:t xml:space="preserve">    }</w:t>
+      </w:r>
+    </w:p>
+    <w:p>
+      <w:pPr>
+        <w:pStyle w:val="Code"/>
+      </w:pPr>
+      <w:r>
+        <w:t xml:space="preserve">    for (idx = 0; idx &lt; N; ++idx) {</w:t>
+      </w:r>
+    </w:p>
+    <w:p>
+      <w:pPr>
+        <w:pStyle w:val="Code"/>
+      </w:pPr>
+      <w:r>
+        <w:t xml:space="preserve">        for (n = 0; n &lt; N-1-idx; ++n) {</w:t>
+      </w:r>
+    </w:p>
+    <w:p>
+      <w:pPr>
+        <w:pStyle w:val="Code"/>
+      </w:pPr>
+      <w:r>
+        <w:t xml:space="preserve">            if (Student_grade[n] &lt; Student_grade[n+1]) {</w:t>
+      </w:r>
+    </w:p>
+    <w:p>
+      <w:pPr>
+        <w:pStyle w:val="Code"/>
+      </w:pPr>
+      <w:r>
+        <w:t xml:space="preserve">                uctmp = Student_grade[n+1];</w:t>
+      </w:r>
+    </w:p>
+    <w:p>
+      <w:pPr>
+        <w:pStyle w:val="Code"/>
+      </w:pPr>
+      <w:r>
+        <w:t xml:space="preserve">                Student_grade[n+1] = Student_grade[n];</w:t>
+      </w:r>
+    </w:p>
+    <w:p>
+      <w:pPr>
+        <w:pStyle w:val="Code"/>
+      </w:pPr>
+      <w:r>
+        <w:t xml:space="preserve">                Student_grade[n] = uctmp;</w:t>
+      </w:r>
+    </w:p>
+    <w:p>
+      <w:pPr>
+        <w:pStyle w:val="Code"/>
+      </w:pPr>
+      <w:r>
+        <w:t xml:space="preserve">                strcpy(ctmp, *(Student_name+n+1));</w:t>
+      </w:r>
+    </w:p>
+    <w:p>
+      <w:pPr>
+        <w:pStyle w:val="Code"/>
+      </w:pPr>
+      <w:r>
+        <w:t xml:space="preserve">                strcpy(*(Student_name+n+1), *(Student_name+n));</w:t>
+      </w:r>
+    </w:p>
+    <w:p>
+      <w:pPr>
+        <w:pStyle w:val="Code"/>
+      </w:pPr>
+      <w:r>
+        <w:t xml:space="preserve">                strcpy(*(Student_name+n), ctmp);</w:t>
+      </w:r>
+    </w:p>
+    <w:p>
+      <w:pPr>
+        <w:pStyle w:val="Code"/>
+      </w:pPr>
+      <w:r>
+        <w:t xml:space="preserve">            }</w:t>
+      </w:r>
+    </w:p>
+    <w:p>
+      <w:pPr>
+        <w:pStyle w:val="Code"/>
+      </w:pPr>
+      <w:r>
+        <w:t xml:space="preserve">        }</w:t>
+      </w:r>
+    </w:p>
+    <w:p>
+      <w:pPr>
+        <w:pStyle w:val="Code"/>
+      </w:pPr>
+      <w:r>
+        <w:t xml:space="preserve">    }</w:t>
+      </w:r>
+    </w:p>
+    <w:p>
+      <w:pPr>
+        <w:pStyle w:val="Code"/>
+      </w:pPr>
+      <w:r>
+        <w:t xml:space="preserve">    for (idx = 0; idx &lt; N; ++idx) {</w:t>
+      </w:r>
+    </w:p>
+    <w:p>
+      <w:pPr>
+        <w:pStyle w:val="Code"/>
+      </w:pPr>
+      <w:r>
+        <w:t xml:space="preserve">        printf("%-20s %hhu\n", Student_name[idx], Student_grade[idx]);</w:t>
+      </w:r>
+    </w:p>
+    <w:p>
+      <w:pPr>
+        <w:pStyle w:val="Code"/>
+      </w:pPr>
+      <w:r>
+        <w:t xml:space="preserve">    }</w:t>
+      </w:r>
+    </w:p>
+    <w:p>
+      <w:pPr>
+        <w:pStyle w:val="Code"/>
+      </w:pPr>
+      <w:r>
+        <w:t xml:space="preserve">    putchar('\n');</w:t>
+      </w:r>
+    </w:p>
+    <w:p>
+      <w:pPr>
+        <w:pStyle w:val="Code"/>
+      </w:pPr>
+      <w:r>
+        <w:t>////////////////////////////////</w:t>
+      </w:r>
+    </w:p>
+    <w:p>
+      <w:pPr>
+        <w:pStyle w:val="Code"/>
+      </w:pPr>
+      <w:r>
+        <w:t xml:space="preserve">    unsigned M;</w:t>
+      </w:r>
+    </w:p>
+    <w:p>
+      <w:pPr>
+        <w:pStyle w:val="Code"/>
+      </w:pPr>
+      <w:r>
+        <w:t xml:space="preserve">    unsigned char search_cont[100] = {0};</w:t>
+      </w:r>
+    </w:p>
+    <w:p>
+      <w:pPr>
+        <w:pStyle w:val="Code"/>
+      </w:pPr>
+      <w:r>
+        <w:t xml:space="preserve">    scanf("%u", &amp;M); getchar();</w:t>
+      </w:r>
+    </w:p>
+    <w:p>
+      <w:pPr>
+        <w:pStyle w:val="Code"/>
+      </w:pPr>
+      <w:r>
+        <w:t xml:space="preserve">    if (M &gt; N) {</w:t>
+      </w:r>
+    </w:p>
+    <w:p>
+      <w:pPr>
+        <w:pStyle w:val="Code"/>
+      </w:pPr>
+      <w:r>
+        <w:t xml:space="preserve">        puts("There isn't that much students here!");</w:t>
+      </w:r>
+    </w:p>
+    <w:p>
+      <w:pPr>
+        <w:pStyle w:val="Code"/>
+      </w:pPr>
+      <w:r>
+        <w:t xml:space="preserve">        return;</w:t>
+      </w:r>
+    </w:p>
+    <w:p>
+      <w:pPr>
+        <w:pStyle w:val="Code"/>
+      </w:pPr>
+      <w:r>
+        <w:t xml:space="preserve">    }</w:t>
+      </w:r>
+    </w:p>
+    <w:p>
+      <w:pPr>
+        <w:pStyle w:val="Code"/>
+      </w:pPr>
+      <w:r>
+        <w:t xml:space="preserve">    for (idx = 0; idx &lt; M; ++idx) {</w:t>
+      </w:r>
+    </w:p>
+    <w:p>
+      <w:pPr>
+        <w:pStyle w:val="Code"/>
+      </w:pPr>
+      <w:r>
+        <w:t xml:space="preserve">        scanf("%hhu", (search_cont+idx));</w:t>
+      </w:r>
+    </w:p>
+    <w:p>
+      <w:pPr>
+        <w:pStyle w:val="Code"/>
+      </w:pPr>
+      <w:r>
+        <w:t xml:space="preserve">        getchar();</w:t>
+      </w:r>
+    </w:p>
+    <w:p>
+      <w:pPr>
+        <w:pStyle w:val="Code"/>
+      </w:pPr>
+      <w:r>
+        <w:t xml:space="preserve">    }</w:t>
+      </w:r>
+    </w:p>
+    <w:p>
+      <w:pPr>
+        <w:pStyle w:val="Code"/>
+      </w:pPr>
+      <w:r>
+        <w:t xml:space="preserve">    for (n = 0; n &lt; M; ++n) {</w:t>
+      </w:r>
+    </w:p>
+    <w:p>
+      <w:pPr>
+        <w:pStyle w:val="Code"/>
+      </w:pPr>
+      <w:r>
+        <w:t xml:space="preserve">        unsigned char * cur = divideSearch(search_cont[n], Student_grade, N);</w:t>
+      </w:r>
+    </w:p>
+    <w:p>
+      <w:pPr>
+        <w:pStyle w:val="Code"/>
+      </w:pPr>
+      <w:r>
+        <w:t xml:space="preserve">        if (cur != NULL) {</w:t>
+      </w:r>
+    </w:p>
+    <w:p>
+      <w:pPr>
+        <w:pStyle w:val="Code"/>
+      </w:pPr>
+      <w:r>
+        <w:t xml:space="preserve">            printf("%-20s %hhu\n", Student_name[cur-Student_grade], *cur);</w:t>
+      </w:r>
+    </w:p>
+    <w:p>
+      <w:pPr>
+        <w:pStyle w:val="Code"/>
+      </w:pPr>
+      <w:r>
+        <w:t xml:space="preserve">        }</w:t>
+      </w:r>
+    </w:p>
+    <w:p>
+      <w:pPr>
+        <w:pStyle w:val="Code"/>
+      </w:pPr>
+      <w:r>
+        <w:t xml:space="preserve">        else {</w:t>
+      </w:r>
+    </w:p>
+    <w:p>
+      <w:pPr>
+        <w:pStyle w:val="Code"/>
+      </w:pPr>
+      <w:r>
+        <w:t xml:space="preserve">            puts("Not found!");</w:t>
+      </w:r>
+    </w:p>
+    <w:p>
+      <w:pPr>
+        <w:pStyle w:val="Code"/>
+      </w:pPr>
+      <w:r>
+        <w:t xml:space="preserve">        }</w:t>
+      </w:r>
+    </w:p>
+    <w:p>
+      <w:pPr>
+        <w:pStyle w:val="Code"/>
+      </w:pPr>
+      <w:r>
+        <w:t xml:space="preserve">    }   // end of search loop</w:t>
+      </w:r>
+    </w:p>
+    <w:p>
+      <w:pPr>
+        <w:pStyle w:val="Code"/>
+      </w:pPr>
+      <w:r>
+        <w:t xml:space="preserve">    return;</w:t>
+      </w:r>
+    </w:p>
+    <w:p>
+      <w:pPr>
+        <w:pStyle w:val="Code"/>
+      </w:pPr>
+      <w:r>
+        <w:t>}</w:t>
+      </w:r>
+    </w:p>
+    <w:p>
+      <w:pPr>
+        <w:pStyle w:val="Code"/>
+      </w:pPr>
+      <w:r>
+        <w:t xml:space="preserve">unsigned char * divideSearch(unsigned char target, unsigned char *start, </w:t>
+      </w:r>
+      <w:r>
+        <w:lastRenderedPageBreak/>
+        <w:t>unsigned count) {</w:t>
+      </w:r>
+    </w:p>
+    <w:p>
+      <w:pPr>
+        <w:pStyle w:val="Code"/>
+      </w:pPr>
+      <w:r>
+        <w:t xml:space="preserve">    unsigned char * pMiddle = start + (int)count/2;</w:t>
+      </w:r>
+    </w:p>
+    <w:p>
+      <w:pPr>
+        <w:pStyle w:val="Code"/>
+      </w:pPr>
+      <w:r>
+        <w:t xml:space="preserve">    if (target == *pMiddle) { return pMiddle; }</w:t>
+      </w:r>
+    </w:p>
+    <w:p>
+      <w:pPr>
+        <w:pStyle w:val="Code"/>
+      </w:pPr>
+      <w:r>
+        <w:t xml:space="preserve">    else if (count == 1) { return NULL; }</w:t>
+      </w:r>
+    </w:p>
+    <w:p>
+      <w:pPr>
+        <w:pStyle w:val="Code"/>
+      </w:pPr>
+      <w:r>
+        <w:t xml:space="preserve">    else if (target &gt; *pMiddle) { return divideSearch(target, start, count/2); }</w:t>
+      </w:r>
+    </w:p>
+    <w:p>
+      <w:pPr>
+        <w:pStyle w:val="Code"/>
+      </w:pPr>
+      <w:r>
+        <w:t xml:space="preserve">    else if (target &lt; *pMiddle) { return divideSearch(target, pMiddle, count - count/2); }</w:t>
+      </w:r>
+    </w:p>
+    <w:p>
+      <w:pPr>
+        <w:pStyle w:val="Code"/>
+      </w:pPr>
+      <w:r>
+        <w:t xml:space="preserve">    else {</w:t>
+      </w:r>
+    </w:p>
+    <w:p>
+      <w:pPr>
+        <w:pStyle w:val="Code"/>
+      </w:pPr>
+      <w:r>
+        <w:t xml:space="preserve">        puts("Unexpected operation!");</w:t>
+      </w:r>
+    </w:p>
+    <w:p>
+      <w:pPr>
+        <w:pStyle w:val="Code"/>
+      </w:pPr>
+      <w:r>
+        <w:t xml:space="preserve">        return NULL;</w:t>
+      </w:r>
+    </w:p>
+    <w:p>
+      <w:pPr>
+        <w:pStyle w:val="Code"/>
+      </w:pPr>
+      <w:r>
+        <w:t xml:space="preserve">    }</w:t>
+      </w:r>
+    </w:p>
+    <w:p>
+      <w:pPr>
+        <w:pStyle w:val="Code"/>
+      </w:pPr>
+      <w:r>
+        <w:t>}</w:t>
+      </w:r>
+      <w:bookmarkStart w:id="7" w:name="_GoBack"/>
       <w:bookmarkEnd w:id="7"/>
     </w:p>
+    <w:p>
+      <w:pPr>
+        <w:pStyle w:val="af2"/>
+        <w:rPr>
+          <w:rStyle w:val="af7"/>
+        </w:rPr>
+      </w:pPr>
+      <w:r>
+        <w:rPr>
+          <w:rStyle w:val="af7"/>
+          <w:rFonts w:hint="eastAsia"/>
+        </w:rPr>
+        <w:t>运行结果截图</w:t>
+      </w:r>
+    </w:p>
+    <w:p>
+      <w:pPr>
+        <w:pStyle w:val="af"/>
+      </w:pPr>
+      <w:r>
+        <w:rPr>
+          <w:noProof/>
+        </w:rPr>
+        <w:drawing>
+          <wp:inline distT="0" distB="0" distL="0" distR="0" wp14:anchorId="2073C34C" wp14:editId="3BB8E3F9">
+            <wp:extent cx="1355442" cy="2301240"/>
+            <wp:effectExtent l="0" t="0" r="0" b="0"/>
+            <wp:docPr id="5" name="图片 5"/>
+            <wp:cNvGraphicFramePr>
+              <a:graphicFrameLocks xmlns:a="http://schemas.openxmlformats.org/drawingml/2006/main" noChangeAspect="1"/>
+            </wp:cNvGraphicFramePr>
+            <a:graphic xmlns:a="http://schemas.openxmlformats.org/drawingml/2006/main">
+              <a:graphicData uri="http://schemas.openxmlformats.org/drawingml/2006/picture">
+                <pic:pic xmlns:pic="http://schemas.openxmlformats.org/drawingml/2006/picture">
+                  <pic:nvPicPr>
+                    <pic:cNvPr id="1" name=""/>
+                    <pic:cNvPicPr/>
+                  </pic:nvPicPr>
+                  <pic:blipFill>
+                    <a:blip r:embed="rId13"/>
+                    <a:stretch>
+                      <a:fillRect/>
+                    </a:stretch>
+                  </pic:blipFill>
+                  <pic:spPr>
+                    <a:xfrm>
+                      <a:off x="0" y="0"/>
+                      <a:ext cx="1363812" cy="2315451"/>
+                    </a:xfrm>
+                    <a:prstGeom prst="rect">
+                      <a:avLst/>
+                    </a:prstGeom>
+                  </pic:spPr>
+                </pic:pic>
+              </a:graphicData>
+            </a:graphic>
+          </wp:inline>
+        </w:drawing>
+      </w:r>
+    </w:p>
+    <w:p>
+      <w:pPr>
+        <w:ind w:firstLine="480"/>
+        <w:rPr>
+          <w:rFonts w:hint="eastAsia"/>
+        </w:rPr>
+      </w:pPr>
+    </w:p>
+    <w:p>
+      <w:pPr>
+        <w:ind w:firstLineChars="0" w:firstLine="0"/>
+        <w:rPr>
+          <w:rFonts w:hint="eastAsia"/>
+        </w:rPr>
+      </w:pPr>
+    </w:p>
     <w:sectPr>
-      <w:headerReference w:type="even" r:id="rId11"/>
-      <w:headerReference w:type="default" r:id="rId12"/>
-      <w:footerReference w:type="even" r:id="rId13"/>
-      <w:footerReference w:type="default" r:id="rId14"/>
-      <w:headerReference w:type="first" r:id="rId15"/>
-      <w:footerReference w:type="first" r:id="rId16"/>
+      <w:headerReference w:type="even" r:id="rId14"/>
+      <w:headerReference w:type="default" r:id="rId15"/>
+      <w:footerReference w:type="even" r:id="rId16"/>
+      <w:footerReference w:type="default" r:id="rId17"/>
+      <w:headerReference w:type="first" r:id="rId18"/>
+      <w:footerReference w:type="first" r:id="rId19"/>
       <w:pgSz w:w="11906" w:h="16838"/>
       <w:pgMar w:top="1418" w:right="1558" w:bottom="1135" w:left="1560" w:header="851" w:footer="727" w:gutter="0"/>
       <w:pgNumType w:start="1"/>
@@ -3123,7 +4353,6 @@
         <w:docPartUnique/>
       </w:docPartObj>
     </w:sdtPr>
-    <w:sdtEndPr/>
     <w:sdtContent>
       <w:p>
         <w:pPr>
@@ -6621,6 +7850,7 @@
   <w:style w:type="character" w:default="1" w:styleId="a0">
     <w:name w:val="Default Paragraph Font"/>
     <w:uiPriority w:val="1"/>
+    <w:semiHidden/>
     <w:unhideWhenUsed/>
   </w:style>
   <w:style w:type="table" w:default="1" w:styleId="a1">
@@ -7513,7 +8743,7 @@
 </file>
 
 <file path=customXml/itemProps1.xml><?xml version="1.0" encoding="utf-8"?>
-<ds:datastoreItem xmlns:ds="http://schemas.openxmlformats.org/officeDocument/2006/customXml" ds:itemID="{3451FEBE-B5E2-4493-BD42-6C46902475DE}">
+<ds:datastoreItem xmlns:ds="http://schemas.openxmlformats.org/officeDocument/2006/customXml" ds:itemID="{F1F3D5CA-2A34-426C-B4AF-AB8B515F0C22}">
   <ds:schemaRefs>
     <ds:schemaRef ds:uri="http://schemas.openxmlformats.org/officeDocument/2006/bibliography"/>
   </ds:schemaRefs>

--- a/C/U201610136 朱晓光_HW05/实验5 数组实验.docx
+++ b/C/U201610136 朱晓光_HW05/实验5 数组实验.docx
@@ -2403,788 +2403,147 @@
     </w:p>
     <w:p>
       <w:pPr>
-        <w:ind w:firstLineChars="0" w:firstLine="0"/>
-      </w:pPr>
-      <w:r>
-        <w:rPr>
-          <w:rFonts w:hint="eastAsia"/>
-        </w:rPr>
-        <w:t>（</w:t>
-      </w:r>
-      <w:r>
-        <w:rPr>
-          <w:rFonts w:hint="eastAsia"/>
-        </w:rPr>
-        <w:t>2</w:t>
-      </w:r>
-      <w:r>
-        <w:rPr>
-          <w:rFonts w:hint="eastAsia"/>
-        </w:rPr>
-        <w:t>）</w:t>
-      </w:r>
-      <w:r>
-        <w:rPr>
-          <w:rFonts w:hint="eastAsia"/>
-        </w:rPr>
-        <w:t>分析函数出错的原因，排除错误，使函数正确实现功能，最后写出程序的输出结果。</w:t>
-      </w:r>
-    </w:p>
-    <w:p>
-      <w:pPr>
-        <w:pStyle w:val="af2"/>
-        <w:rPr>
-          <w:rStyle w:val="af7"/>
-        </w:rPr>
-      </w:pPr>
-      <w:r>
-        <w:rPr>
-          <w:rStyle w:val="af7"/>
-          <w:rFonts w:hint="eastAsia"/>
-        </w:rPr>
-        <w:t>源程序</w:t>
-      </w:r>
-    </w:p>
-    <w:p>
-      <w:pPr>
-        <w:pStyle w:val="Code"/>
-      </w:pPr>
-      <w:r>
-        <w:rPr>
-          <w:rFonts w:hint="eastAsia"/>
-        </w:rPr>
-        <w:t>#include&lt;stdio.h&gt;</w:t>
-      </w:r>
-    </w:p>
-    <w:p>
-      <w:pPr>
-        <w:pStyle w:val="Code"/>
-      </w:pPr>
-      <w:r>
-        <w:rPr>
-          <w:rFonts w:hint="eastAsia"/>
-        </w:rPr>
-        <w:t>void strncat(char [],char [],int);</w:t>
-      </w:r>
-    </w:p>
-    <w:p>
-      <w:pPr>
-        <w:pStyle w:val="Code"/>
-      </w:pPr>
-      <w:r>
-        <w:rPr>
-          <w:rFonts w:hint="eastAsia"/>
+        <w:ind w:firstLine="480"/>
+      </w:pPr>
+      <w:r>
+        <w:rPr>
+          <w:rFonts w:hint="eastAsia"/>
+        </w:rPr>
+        <w:t>当光条</w:t>
+      </w:r>
+      <w:r>
+        <w:t>落在</w:t>
+      </w:r>
+      <w:r>
+        <w:t>for</w:t>
+      </w:r>
+      <w:r>
+        <w:t>语句所在</w:t>
+      </w:r>
+      <w:r>
+        <w:rPr>
+          <w:rFonts w:hint="eastAsia"/>
+        </w:rPr>
+        <w:t>行</w:t>
+      </w:r>
+      <w:r>
+        <w:t>时，</w:t>
+      </w:r>
+      <w:r>
+        <w:t>i</w:t>
+      </w:r>
+      <w:r>
+        <w:t>为</w:t>
+      </w:r>
+      <w:r>
+        <w:rPr>
+          <w:rFonts w:hint="eastAsia"/>
+        </w:rPr>
+        <w:t>23</w:t>
+      </w:r>
+      <w:r>
+        <w:rPr>
+          <w:rFonts w:hint="eastAsia"/>
+        </w:rPr>
+        <w:t>；</w:t>
+      </w:r>
+    </w:p>
+    <w:p>
+      <w:pPr>
+        <w:ind w:firstLine="480"/>
+      </w:pPr>
+      <w:r>
+        <w:rPr>
+          <w:rFonts w:hint="eastAsia"/>
+        </w:rPr>
+        <w:t>当</w:t>
+      </w:r>
+      <w:r>
+        <w:t>光条</w:t>
+      </w:r>
+      <w:r>
+        <w:rPr>
+          <w:rFonts w:hint="eastAsia"/>
+        </w:rPr>
+        <w:t>落在</w:t>
+      </w:r>
+      <w:r>
+        <w:t>strncat</w:t>
+      </w:r>
+      <w:r>
+        <w:t>函数块结束标记所在行时，</w:t>
+      </w:r>
+      <w:r>
+        <w:t>s</w:t>
+      </w:r>
+      <w:r>
+        <w:t>为</w:t>
+      </w:r>
+      <w:r>
+        <w:rPr>
+          <w:rFonts w:hint="eastAsia"/>
+        </w:rPr>
+        <w:t>字符串</w:t>
+      </w:r>
+      <w:r>
+        <w:t>a</w:t>
+      </w:r>
+      <w:r>
+        <w:t>首地址</w:t>
+      </w:r>
+      <w:r>
+        <w:t>，</w:t>
+      </w:r>
+      <w:r>
+        <w:t>t</w:t>
+      </w:r>
+      <w:r>
+        <w:t>为</w:t>
+      </w:r>
+      <w:r>
+        <w:rPr>
+          <w:rFonts w:hint="eastAsia"/>
+        </w:rPr>
+        <w:t>字符串</w:t>
+      </w:r>
+      <w:r>
+        <w:t>b</w:t>
+      </w:r>
+      <w:r>
+        <w:t>首地址</w:t>
+      </w:r>
+      <w:r>
+        <w:t>。</w:t>
+      </w:r>
+    </w:p>
+    <w:p>
+      <w:pPr>
+        <w:ind w:firstLine="480"/>
+      </w:pPr>
+      <w:r>
+        <w:rPr>
+          <w:rFonts w:hint="eastAsia"/>
+        </w:rPr>
+        <w:t>截图：</w:t>
+      </w:r>
+    </w:p>
+    <w:p>
+      <w:pPr>
+        <w:pStyle w:val="af"/>
+        <w:rPr>
+          <w:rFonts w:hint="eastAsia"/>
+        </w:rPr>
+      </w:pPr>
+      <w:r>
+        <w:rPr>
+          <w:noProof/>
         </w:rPr>
         <w:lastRenderedPageBreak/>
-        <w:t>int main(void)</w:t>
-      </w:r>
-    </w:p>
-    <w:p>
-      <w:pPr>
-        <w:pStyle w:val="Code"/>
-      </w:pPr>
-      <w:r>
-        <w:rPr>
-          <w:rFonts w:hint="eastAsia"/>
-        </w:rPr>
-        <w:t>{</w:t>
-      </w:r>
-    </w:p>
-    <w:p>
-      <w:pPr>
-        <w:pStyle w:val="Code"/>
-      </w:pPr>
-      <w:r>
-        <w:rPr>
-          <w:rFonts w:hint="eastAsia"/>
-        </w:rPr>
-        <w:t xml:space="preserve">      ch</w:t>
-      </w:r>
-      <w:r>
-        <w:rPr>
-          <w:rFonts w:hint="eastAsia"/>
-        </w:rPr>
-        <w:t xml:space="preserve">ar a[50]="The adopted symbol is </w:t>
-      </w:r>
-      <w:r>
-        <w:rPr>
-          <w:rFonts w:hint="eastAsia"/>
-        </w:rPr>
-        <w:t>",b[27]="abcdefghijklmnopqrstuvwxyz";</w:t>
-      </w:r>
-    </w:p>
-    <w:p>
-      <w:pPr>
-        <w:pStyle w:val="Code"/>
-        <w:rPr>
-          <w:lang w:val="pt-BR"/>
-        </w:rPr>
-      </w:pPr>
-      <w:r>
-        <w:rPr>
-          <w:rFonts w:hint="eastAsia"/>
-        </w:rPr>
-        <w:t xml:space="preserve">      </w:t>
-      </w:r>
-      <w:r>
-        <w:rPr>
-          <w:rFonts w:hint="eastAsia"/>
-          <w:lang w:val="pt-BR"/>
-        </w:rPr>
-        <w:t>strncat(a, b, 4);</w:t>
-      </w:r>
-    </w:p>
-    <w:p>
-      <w:pPr>
-        <w:pStyle w:val="Code"/>
-        <w:rPr>
-          <w:lang w:val="pt-BR"/>
-        </w:rPr>
-      </w:pPr>
-      <w:r>
-        <w:rPr>
-          <w:rFonts w:hint="eastAsia"/>
-          <w:lang w:val="pt-BR"/>
-        </w:rPr>
-        <w:t>printf("%s\n",a);</w:t>
-      </w:r>
-    </w:p>
-    <w:p>
-      <w:pPr>
-        <w:pStyle w:val="Code"/>
-        <w:rPr>
-          <w:lang w:val="pt-BR"/>
-        </w:rPr>
-      </w:pPr>
-      <w:r>
-        <w:rPr>
-          <w:rFonts w:hint="eastAsia"/>
-        </w:rPr>
-        <w:t xml:space="preserve">      return 0;</w:t>
-      </w:r>
-    </w:p>
-    <w:p>
-      <w:pPr>
-        <w:pStyle w:val="Code"/>
-      </w:pPr>
-      <w:r>
-        <w:rPr>
-          <w:rFonts w:hint="eastAsia"/>
-        </w:rPr>
-        <w:t>}</w:t>
-      </w:r>
-    </w:p>
-    <w:p>
-      <w:pPr>
-        <w:pStyle w:val="Code"/>
-      </w:pPr>
-      <w:r>
-        <w:rPr>
-          <w:rFonts w:hint="eastAsia"/>
-        </w:rPr>
-        <w:t>void strncat(char s[],char t[], int n)</w:t>
-      </w:r>
-    </w:p>
-    <w:p>
-      <w:pPr>
-        <w:pStyle w:val="Code"/>
-      </w:pPr>
-      <w:r>
-        <w:rPr>
-          <w:rFonts w:hint="eastAsia"/>
-        </w:rPr>
-        <w:t>{</w:t>
-      </w:r>
-    </w:p>
-    <w:p>
-      <w:pPr>
-        <w:pStyle w:val="Code"/>
-      </w:pPr>
-      <w:r>
-        <w:rPr>
-          <w:rFonts w:hint="eastAsia"/>
-        </w:rPr>
-        <w:t xml:space="preserve">      int i = 0, j;</w:t>
-      </w:r>
-    </w:p>
-    <w:p>
-      <w:pPr>
-        <w:pStyle w:val="Code"/>
-      </w:pPr>
-      <w:r>
-        <w:rPr>
-          <w:rFonts w:hint="eastAsia"/>
-        </w:rPr>
-        <w:t>while(s[i++]) ;</w:t>
-      </w:r>
-    </w:p>
-    <w:p>
-      <w:pPr>
-        <w:pStyle w:val="Code"/>
-      </w:pPr>
-      <w:r>
-        <w:rPr>
-          <w:rFonts w:hint="eastAsia"/>
-        </w:rPr>
-        <w:t>for(j = 0; j &lt; n &amp;&amp; t[j];)</w:t>
-      </w:r>
-    </w:p>
-    <w:p>
-      <w:pPr>
-        <w:pStyle w:val="Code"/>
-      </w:pPr>
-      <w:r>
-        <w:rPr>
-          <w:rFonts w:hint="eastAsia"/>
-        </w:rPr>
-        <w:t>s[i++] = t[j++];</w:t>
-      </w:r>
-    </w:p>
-    <w:p>
-      <w:pPr>
-        <w:pStyle w:val="Code"/>
-      </w:pPr>
-      <w:r>
-        <w:rPr>
-          <w:rFonts w:hint="eastAsia"/>
-        </w:rPr>
-        <w:t xml:space="preserve">      s[i] = '\0';</w:t>
-      </w:r>
-    </w:p>
-    <w:p>
-      <w:pPr>
-        <w:pStyle w:val="Code"/>
-      </w:pPr>
-      <w:r>
-        <w:rPr>
-          <w:rFonts w:hint="eastAsia"/>
-        </w:rPr>
-        <w:t>}</w:t>
-      </w:r>
-    </w:p>
-    <w:p>
-      <w:pPr>
-        <w:pStyle w:val="af2"/>
-        <w:rPr>
-          <w:rStyle w:val="af7"/>
-        </w:rPr>
-      </w:pPr>
-      <w:r>
-        <w:rPr>
-          <w:rStyle w:val="af7"/>
-          <w:rFonts w:hint="eastAsia"/>
-        </w:rPr>
-        <w:t>运行结果截图</w:t>
-      </w:r>
-    </w:p>
-    <w:p>
-      <w:pPr>
-        <w:pStyle w:val="af"/>
-      </w:pPr>
-    </w:p>
-    <w:p>
-      <w:pPr>
-        <w:ind w:firstLine="480"/>
-      </w:pPr>
-      <w:bookmarkStart w:id="5" w:name="_Toc223233102"/>
-    </w:p>
-    <w:p>
-      <w:pPr>
-        <w:pStyle w:val="af2"/>
-        <w:ind w:firstLine="424"/>
-        <w:rPr>
-          <w:rFonts w:cs="宋体"/>
-        </w:rPr>
-      </w:pPr>
-      <w:r>
-        <w:t>5</w:t>
-      </w:r>
-      <w:r>
-        <w:rPr>
-          <w:rFonts w:hint="eastAsia"/>
-        </w:rPr>
-        <w:t>.</w:t>
-      </w:r>
-      <w:r>
-        <w:t>2</w:t>
-      </w:r>
-      <w:r>
-        <w:rPr>
-          <w:rFonts w:hint="eastAsia"/>
-        </w:rPr>
-        <w:t>.</w:t>
-      </w:r>
-      <w:r>
-        <w:rPr>
-          <w:rFonts w:hint="eastAsia"/>
-        </w:rPr>
-        <w:t>4</w:t>
-      </w:r>
-      <w:r>
-        <w:rPr>
-          <w:rFonts w:hint="eastAsia"/>
-        </w:rPr>
-        <w:t xml:space="preserve"> </w:t>
-      </w:r>
-      <w:r>
-        <w:rPr>
-          <w:rFonts w:hint="eastAsia"/>
-        </w:rPr>
-        <w:t>程序设计</w:t>
-      </w:r>
-      <w:bookmarkEnd w:id="5"/>
-    </w:p>
-    <w:p>
-      <w:pPr>
-        <w:ind w:firstLine="480"/>
-        <w:rPr>
-          <w:rFonts w:ascii="宋体" w:hAnsi="宋体"/>
-        </w:rPr>
-      </w:pPr>
-      <w:r>
-        <w:rPr>
-          <w:rFonts w:ascii="宋体" w:hAnsi="宋体" w:hint="eastAsia"/>
-        </w:rPr>
-        <w:t>编写并上机调试运行能实现以下功能的程序。</w:t>
-      </w:r>
-    </w:p>
-    <w:p>
-      <w:pPr>
-        <w:ind w:firstLineChars="0" w:firstLine="0"/>
-        <w:rPr>
-          <w:rFonts w:ascii="宋体" w:hAnsi="宋体" w:cs="宋体"/>
-          <w:szCs w:val="21"/>
-        </w:rPr>
-      </w:pPr>
-      <w:r>
-        <w:rPr>
-          <w:rFonts w:hint="eastAsia"/>
-        </w:rPr>
-        <w:t>（</w:t>
-      </w:r>
-      <w:r>
-        <w:rPr>
-          <w:rFonts w:hint="eastAsia"/>
-        </w:rPr>
-        <w:t>1</w:t>
-      </w:r>
-      <w:r>
-        <w:rPr>
-          <w:rFonts w:hint="eastAsia"/>
-        </w:rPr>
-        <w:t>）</w:t>
-      </w:r>
-      <w:r>
-        <w:rPr>
-          <w:rFonts w:ascii="宋体" w:hAnsi="宋体" w:cs="宋体" w:hint="eastAsia"/>
-          <w:szCs w:val="21"/>
-        </w:rPr>
-        <w:t>编写一个程序,从键盘读取数据，对一个3</w:t>
-      </w:r>
-      <w:r>
-        <w:rPr>
-          <w:rFonts w:ascii="宋体" w:hAnsi="宋体" w:cs="宋体"/>
-          <w:szCs w:val="21"/>
-        </w:rPr>
-        <w:sym w:font="Symbol" w:char="00B4"/>
-      </w:r>
-      <w:r>
-        <w:rPr>
-          <w:rFonts w:ascii="宋体" w:hAnsi="宋体" w:cs="宋体" w:hint="eastAsia"/>
-          <w:szCs w:val="21"/>
-        </w:rPr>
-        <w:t>4矩阵进行赋值，求其转置矩阵，然后输出原矩阵和转置矩阵。</w:t>
-      </w:r>
-    </w:p>
-    <w:p>
-      <w:pPr>
-        <w:pStyle w:val="af2"/>
-        <w:rPr>
-          <w:rStyle w:val="af7"/>
-          <w:rFonts w:hint="eastAsia"/>
-        </w:rPr>
-      </w:pPr>
-      <w:r>
-        <w:rPr>
-          <w:rStyle w:val="af7"/>
-          <w:rFonts w:hint="eastAsia"/>
-        </w:rPr>
-        <w:t>源程序</w:t>
-      </w:r>
-    </w:p>
-    <w:p>
-      <w:pPr>
-        <w:pStyle w:val="Code"/>
-      </w:pPr>
-      <w:r>
-        <w:t>#include &lt;stdio.h&gt;</w:t>
-      </w:r>
-    </w:p>
-    <w:p>
-      <w:pPr>
-        <w:pStyle w:val="Code"/>
-      </w:pPr>
-      <w:r>
-        <w:t>#define ROW     3</w:t>
-      </w:r>
-    </w:p>
-    <w:p>
-      <w:pPr>
-        <w:pStyle w:val="Code"/>
-      </w:pPr>
-      <w:r>
-        <w:t>#define COL     4</w:t>
-      </w:r>
-    </w:p>
-    <w:p>
-      <w:pPr>
-        <w:pStyle w:val="Code"/>
-      </w:pPr>
-      <w:r>
-        <w:t>int matrix[ROW][COL] = {0};</w:t>
-      </w:r>
-    </w:p>
-    <w:p>
-      <w:pPr>
-        <w:pStyle w:val="Code"/>
-      </w:pPr>
-      <w:r>
-        <w:t>void entrMatrix(int [ROW][COL]);</w:t>
-      </w:r>
-    </w:p>
-    <w:p>
-      <w:pPr>
-        <w:pStyle w:val="Code"/>
-      </w:pPr>
-      <w:r>
-        <w:t>void reprOriginal(int [ROW][COL]);</w:t>
-      </w:r>
-    </w:p>
-    <w:p>
-      <w:pPr>
-        <w:pStyle w:val="Code"/>
-      </w:pPr>
-      <w:r>
-        <w:t>void reprTransposed(int [ROW][COL]);</w:t>
-      </w:r>
-    </w:p>
-    <w:p>
-      <w:pPr>
-        <w:pStyle w:val="Code"/>
-      </w:pPr>
-      <w:r>
-        <w:t>void main(void) {</w:t>
-      </w:r>
-    </w:p>
-    <w:p>
-      <w:pPr>
-        <w:pStyle w:val="Code"/>
-      </w:pPr>
-      <w:r>
-        <w:t xml:space="preserve">    entrMatrix(matrix);</w:t>
-      </w:r>
-    </w:p>
-    <w:p>
-      <w:pPr>
-        <w:pStyle w:val="Code"/>
-      </w:pPr>
-      <w:r>
-        <w:t xml:space="preserve">    reprOriginal(matrix);</w:t>
-      </w:r>
-    </w:p>
-    <w:p>
-      <w:pPr>
-        <w:pStyle w:val="Code"/>
-      </w:pPr>
-      <w:r>
-        <w:t xml:space="preserve">    putchar('\n');</w:t>
-      </w:r>
-    </w:p>
-    <w:p>
-      <w:pPr>
-        <w:pStyle w:val="Code"/>
-      </w:pPr>
-      <w:r>
-        <w:t xml:space="preserve">    reprTransposed(matrix);</w:t>
-      </w:r>
-    </w:p>
-    <w:p>
-      <w:pPr>
-        <w:pStyle w:val="Code"/>
-      </w:pPr>
-      <w:r>
-        <w:t xml:space="preserve">    return;</w:t>
-      </w:r>
-    </w:p>
-    <w:p>
-      <w:pPr>
-        <w:pStyle w:val="Code"/>
-      </w:pPr>
-      <w:r>
-        <w:t>}</w:t>
-      </w:r>
-    </w:p>
-    <w:p>
-      <w:pPr>
-        <w:pStyle w:val="Code"/>
-      </w:pPr>
-      <w:r>
-        <w:t>void entrMatrix(int m[ROW][COL]) {</w:t>
-      </w:r>
-    </w:p>
-    <w:p>
-      <w:pPr>
-        <w:pStyle w:val="Code"/>
-      </w:pPr>
-      <w:r>
-        <w:t xml:space="preserve">    int i, j;</w:t>
-      </w:r>
-    </w:p>
-    <w:p>
-      <w:pPr>
-        <w:pStyle w:val="Code"/>
-      </w:pPr>
-      <w:r>
-        <w:t xml:space="preserve">    for (j = 0; j &lt; ROW; ++j) {</w:t>
-      </w:r>
-    </w:p>
-    <w:p>
-      <w:pPr>
-        <w:pStyle w:val="Code"/>
-      </w:pPr>
-      <w:r>
-        <w:t xml:space="preserve">        for (i = 0; i &lt; COL; ++i) {</w:t>
-      </w:r>
-    </w:p>
-    <w:p>
-      <w:pPr>
-        <w:pStyle w:val="Code"/>
-      </w:pPr>
-      <w:r>
-        <w:lastRenderedPageBreak/>
-        <w:t xml:space="preserve">            scanf("%d", *(m + j*COL + i));</w:t>
-      </w:r>
-    </w:p>
-    <w:p>
-      <w:pPr>
-        <w:pStyle w:val="Code"/>
-      </w:pPr>
-      <w:r>
-        <w:t xml:space="preserve">        }   // end of ROW</w:t>
-      </w:r>
-    </w:p>
-    <w:p>
-      <w:pPr>
-        <w:pStyle w:val="Code"/>
-      </w:pPr>
-      <w:r>
-        <w:t xml:space="preserve">    }   // end of all</w:t>
-      </w:r>
-    </w:p>
-    <w:p>
-      <w:pPr>
-        <w:pStyle w:val="Code"/>
-      </w:pPr>
-      <w:r>
-        <w:t xml:space="preserve">    return;</w:t>
-      </w:r>
-    </w:p>
-    <w:p>
-      <w:pPr>
-        <w:pStyle w:val="Code"/>
-      </w:pPr>
-      <w:r>
-        <w:t>}</w:t>
-      </w:r>
-    </w:p>
-    <w:p>
-      <w:pPr>
-        <w:pStyle w:val="Code"/>
-      </w:pPr>
-      <w:r>
-        <w:t>void reprOriginal(int m[ROW][COL]) {</w:t>
-      </w:r>
-    </w:p>
-    <w:p>
-      <w:pPr>
-        <w:pStyle w:val="Code"/>
-      </w:pPr>
-      <w:r>
-        <w:t xml:space="preserve">    int i, j;</w:t>
-      </w:r>
-    </w:p>
-    <w:p>
-      <w:pPr>
-        <w:pStyle w:val="Code"/>
-      </w:pPr>
-      <w:r>
-        <w:t xml:space="preserve">    for (j = 0; j &lt; ROW; ++j) {</w:t>
-      </w:r>
-    </w:p>
-    <w:p>
-      <w:pPr>
-        <w:pStyle w:val="Code"/>
-      </w:pPr>
-      <w:r>
-        <w:t xml:space="preserve">        for (i = 0; i &lt; COL; ++i) {</w:t>
-      </w:r>
-    </w:p>
-    <w:p>
-      <w:pPr>
-        <w:pStyle w:val="Code"/>
-      </w:pPr>
-      <w:r>
-        <w:t xml:space="preserve">            printf("%5d", **(m + j*COL + i));</w:t>
-      </w:r>
-    </w:p>
-    <w:p>
-      <w:pPr>
-        <w:pStyle w:val="Code"/>
-      </w:pPr>
-      <w:r>
-        <w:t xml:space="preserve">        }   // end of ROW</w:t>
-      </w:r>
-    </w:p>
-    <w:p>
-      <w:pPr>
-        <w:pStyle w:val="Code"/>
-      </w:pPr>
-      <w:r>
-        <w:t xml:space="preserve">        putchar('\n');</w:t>
-      </w:r>
-    </w:p>
-    <w:p>
-      <w:pPr>
-        <w:pStyle w:val="Code"/>
-      </w:pPr>
-      <w:r>
-        <w:t xml:space="preserve">    }   // end of all</w:t>
-      </w:r>
-    </w:p>
-    <w:p>
-      <w:pPr>
-        <w:pStyle w:val="Code"/>
-      </w:pPr>
-      <w:r>
-        <w:t xml:space="preserve">    return;</w:t>
-      </w:r>
-    </w:p>
-    <w:p>
-      <w:pPr>
-        <w:pStyle w:val="Code"/>
-      </w:pPr>
-      <w:r>
-        <w:t>}</w:t>
-      </w:r>
-    </w:p>
-    <w:p>
-      <w:pPr>
-        <w:pStyle w:val="Code"/>
-      </w:pPr>
-      <w:r>
-        <w:t>void reprTransposed(int m[ROW][COL]) {</w:t>
-      </w:r>
-    </w:p>
-    <w:p>
-      <w:pPr>
-        <w:pStyle w:val="Code"/>
-      </w:pPr>
-      <w:r>
-        <w:t xml:space="preserve">    int i, j;</w:t>
-      </w:r>
-    </w:p>
-    <w:p>
-      <w:pPr>
-        <w:pStyle w:val="Code"/>
-      </w:pPr>
-      <w:r>
-        <w:t xml:space="preserve">    for (i = 0; i &lt; COL; ++i) {</w:t>
-      </w:r>
-    </w:p>
-    <w:p>
-      <w:pPr>
-        <w:pStyle w:val="Code"/>
-      </w:pPr>
-      <w:r>
-        <w:t xml:space="preserve">        for (j = 0; j &lt; ROW; ++j) {</w:t>
-      </w:r>
-    </w:p>
-    <w:p>
-      <w:pPr>
-        <w:pStyle w:val="Code"/>
-      </w:pPr>
-      <w:r>
-        <w:t xml:space="preserve">            printf("%5d", **(m + j*COL + i));</w:t>
-      </w:r>
-    </w:p>
-    <w:p>
-      <w:pPr>
-        <w:pStyle w:val="Code"/>
-      </w:pPr>
-      <w:r>
-        <w:t xml:space="preserve">        }   // end of COL</w:t>
-      </w:r>
-    </w:p>
-    <w:p>
-      <w:pPr>
-        <w:pStyle w:val="Code"/>
-      </w:pPr>
-      <w:r>
-        <w:t xml:space="preserve">        putchar('\n');</w:t>
-      </w:r>
-    </w:p>
-    <w:p>
-      <w:pPr>
-        <w:pStyle w:val="Code"/>
-      </w:pPr>
-      <w:r>
-        <w:t xml:space="preserve">    }   // end of all</w:t>
-      </w:r>
-    </w:p>
-    <w:p>
-      <w:pPr>
-        <w:pStyle w:val="Code"/>
-      </w:pPr>
-      <w:r>
-        <w:t xml:space="preserve">    return;</w:t>
-      </w:r>
-    </w:p>
-    <w:p>
-      <w:pPr>
-        <w:pStyle w:val="Code"/>
-      </w:pPr>
-      <w:r>
-        <w:t>}</w:t>
-      </w:r>
-    </w:p>
-    <w:p>
-      <w:pPr>
-        <w:pStyle w:val="af2"/>
-        <w:rPr>
-          <w:rStyle w:val="af7"/>
-        </w:rPr>
-      </w:pPr>
-      <w:r>
-        <w:rPr>
-          <w:rStyle w:val="af7"/>
-          <w:rFonts w:hint="eastAsia"/>
-        </w:rPr>
-        <w:t>运行结果截图</w:t>
-      </w:r>
-    </w:p>
-    <w:p>
-      <w:pPr>
-        <w:pStyle w:val="af"/>
-      </w:pPr>
-      <w:r>
-        <w:rPr>
-          <w:noProof/>
-        </w:rPr>
         <w:drawing>
-          <wp:inline distT="0" distB="0" distL="0" distR="0" wp14:anchorId="2E518304" wp14:editId="60FAECF7">
-            <wp:extent cx="1493520" cy="1162272"/>
+          <wp:inline distT="0" distB="0" distL="0" distR="0" wp14:anchorId="77C53D93" wp14:editId="767F46AE">
+            <wp:extent cx="542925" cy="228600"/>
             <wp:effectExtent l="0" t="0" r="0" b="0"/>
-            <wp:docPr id="3" name="图片 3"/>
+            <wp:docPr id="7" name="图片 7"/>
             <wp:cNvGraphicFramePr>
               <a:graphicFrameLocks xmlns:a="http://schemas.openxmlformats.org/drawingml/2006/main" noChangeAspect="1"/>
             </wp:cNvGraphicFramePr>
@@ -3204,7 +2563,7 @@
                   <pic:spPr>
                     <a:xfrm>
                       <a:off x="0" y="0"/>
-                      <a:ext cx="1536288" cy="1195554"/>
+                      <a:ext cx="542925" cy="228600"/>
                     </a:xfrm>
                     <a:prstGeom prst="rect">
                       <a:avLst/>
@@ -3219,274 +2578,20 @@
     </w:p>
     <w:p>
       <w:pPr>
-        <w:ind w:firstLine="480"/>
-        <w:rPr>
-          <w:rFonts w:hint="eastAsia"/>
-        </w:rPr>
-      </w:pPr>
-    </w:p>
-    <w:p>
-      <w:pPr>
-        <w:ind w:firstLineChars="0" w:firstLine="0"/>
-        <w:rPr>
-          <w:rFonts w:ascii="宋体" w:hAnsi="宋体" w:cs="宋体"/>
-          <w:szCs w:val="21"/>
-        </w:rPr>
-      </w:pPr>
-      <w:bookmarkStart w:id="6" w:name="_Toc223233103"/>
-      <w:r>
-        <w:rPr>
-          <w:rFonts w:hint="eastAsia"/>
-        </w:rPr>
-        <w:t>（</w:t>
-      </w:r>
-      <w:r>
-        <w:rPr>
-          <w:rFonts w:hint="eastAsia"/>
-        </w:rPr>
-        <w:t>2</w:t>
-      </w:r>
-      <w:r>
-        <w:rPr>
-          <w:rFonts w:hint="eastAsia"/>
-        </w:rPr>
-        <w:t>）</w:t>
-      </w:r>
-      <w:r>
-        <w:rPr>
-          <w:rFonts w:ascii="宋体" w:hAnsi="宋体" w:cs="宋体" w:hint="eastAsia"/>
-          <w:szCs w:val="21"/>
-        </w:rPr>
-        <w:t>编写一个程序,</w:t>
-      </w:r>
-      <w:r>
-        <w:rPr>
-          <w:rFonts w:ascii="宋体" w:hAnsi="宋体" w:hint="eastAsia"/>
-          <w:szCs w:val="21"/>
-        </w:rPr>
-        <w:t xml:space="preserve"> 其功能要求是：</w:t>
-      </w:r>
-      <w:r>
-        <w:rPr>
-          <w:rFonts w:ascii="宋体" w:hAnsi="宋体" w:cs="宋体" w:hint="eastAsia"/>
-          <w:szCs w:val="21"/>
-        </w:rPr>
-        <w:t>输入一个整数，将它在内存中二进制表示的每一位转换成为对应的数字字符，存放到一个字符数组中，然后输出该整数的二进制表示。</w:t>
-      </w:r>
-    </w:p>
-    <w:p>
-      <w:pPr>
-        <w:pStyle w:val="af2"/>
-        <w:rPr>
-          <w:rStyle w:val="af7"/>
-          <w:rFonts w:hint="eastAsia"/>
-        </w:rPr>
-      </w:pPr>
-      <w:r>
-        <w:rPr>
-          <w:rStyle w:val="af7"/>
-          <w:rFonts w:hint="eastAsia"/>
-        </w:rPr>
-        <w:t>源程序</w:t>
-      </w:r>
-    </w:p>
-    <w:p>
-      <w:pPr>
-        <w:pStyle w:val="Code"/>
-      </w:pPr>
-      <w:r>
-        <w:t>#include &lt;stdio.h&gt;</w:t>
-      </w:r>
-    </w:p>
-    <w:p>
-      <w:pPr>
-        <w:pStyle w:val="Code"/>
-      </w:pPr>
-      <w:r>
-        <w:t>void printBits(int);</w:t>
-      </w:r>
-    </w:p>
-    <w:p>
-      <w:pPr>
-        <w:pStyle w:val="Code"/>
-      </w:pPr>
-      <w:r>
-        <w:t>void main(void) {</w:t>
-      </w:r>
-    </w:p>
-    <w:p>
-      <w:pPr>
-        <w:pStyle w:val="Code"/>
-      </w:pPr>
-      <w:r>
-        <w:t xml:space="preserve">    unsigned N;</w:t>
-      </w:r>
-    </w:p>
-    <w:p>
-      <w:pPr>
-        <w:pStyle w:val="Code"/>
-      </w:pPr>
-      <w:r>
-        <w:t xml:space="preserve">    scanf("%u", &amp;N); getchar();</w:t>
-      </w:r>
-    </w:p>
-    <w:p>
-      <w:pPr>
-        <w:pStyle w:val="Code"/>
-      </w:pPr>
-      <w:r>
-        <w:lastRenderedPageBreak/>
-        <w:t xml:space="preserve">    int nums[120] = {0};</w:t>
-      </w:r>
-    </w:p>
-    <w:p>
-      <w:pPr>
-        <w:pStyle w:val="Code"/>
-      </w:pPr>
-      <w:r>
-        <w:t xml:space="preserve">    unsigned i;</w:t>
-      </w:r>
-    </w:p>
-    <w:p>
-      <w:pPr>
-        <w:pStyle w:val="Code"/>
-      </w:pPr>
-      <w:r>
-        <w:t xml:space="preserve">    for (i = 0; i &lt; N; ++i) {</w:t>
-      </w:r>
-    </w:p>
-    <w:p>
-      <w:pPr>
-        <w:pStyle w:val="Code"/>
-      </w:pPr>
-      <w:r>
-        <w:t xml:space="preserve">        scanf("%d", (nums + i));</w:t>
-      </w:r>
-    </w:p>
-    <w:p>
-      <w:pPr>
-        <w:pStyle w:val="Code"/>
-      </w:pPr>
-      <w:r>
-        <w:t xml:space="preserve">    }</w:t>
-      </w:r>
-    </w:p>
-    <w:p>
-      <w:pPr>
-        <w:pStyle w:val="Code"/>
-      </w:pPr>
-      <w:r>
-        <w:t xml:space="preserve">    for (i = 0; i &lt; N; ++i) {</w:t>
-      </w:r>
-    </w:p>
-    <w:p>
-      <w:pPr>
-        <w:pStyle w:val="Code"/>
-      </w:pPr>
-      <w:r>
-        <w:t xml:space="preserve">        printBits(nums[i]);</w:t>
-      </w:r>
-    </w:p>
-    <w:p>
-      <w:pPr>
-        <w:pStyle w:val="Code"/>
-      </w:pPr>
-      <w:r>
-        <w:t xml:space="preserve">    }</w:t>
-      </w:r>
-    </w:p>
-    <w:p>
-      <w:pPr>
-        <w:pStyle w:val="Code"/>
-      </w:pPr>
-      <w:r>
-        <w:t>}</w:t>
-      </w:r>
-    </w:p>
-    <w:p>
-      <w:pPr>
-        <w:pStyle w:val="Code"/>
-      </w:pPr>
-      <w:r>
-        <w:t>void printBits(int dec) {</w:t>
-      </w:r>
-    </w:p>
-    <w:p>
-      <w:pPr>
-        <w:pStyle w:val="Code"/>
-      </w:pPr>
-      <w:r>
-        <w:t xml:space="preserve">    int cur;</w:t>
-      </w:r>
-    </w:p>
-    <w:p>
-      <w:pPr>
-        <w:pStyle w:val="Code"/>
-      </w:pPr>
-      <w:r>
-        <w:t xml:space="preserve">    for (cur = sizeof(int)*8-1; cur &gt;= 0; --cur) {</w:t>
-      </w:r>
-    </w:p>
-    <w:p>
-      <w:pPr>
-        <w:pStyle w:val="Code"/>
-      </w:pPr>
-      <w:r>
-        <w:t xml:space="preserve">        putchar( ( dec &amp; (1&lt;&lt;cur) ) ? '1' : '0' );</w:t>
-      </w:r>
-    </w:p>
-    <w:p>
-      <w:pPr>
-        <w:pStyle w:val="Code"/>
-      </w:pPr>
-      <w:r>
-        <w:t xml:space="preserve">    }</w:t>
-      </w:r>
-    </w:p>
-    <w:p>
-      <w:pPr>
-        <w:pStyle w:val="Code"/>
-      </w:pPr>
-      <w:r>
-        <w:t xml:space="preserve">    putchar('\n');</w:t>
-      </w:r>
-    </w:p>
-    <w:p>
-      <w:pPr>
-        <w:pStyle w:val="Code"/>
-      </w:pPr>
-      <w:r>
-        <w:t>}</w:t>
-      </w:r>
-    </w:p>
-    <w:p>
-      <w:pPr>
-        <w:pStyle w:val="af2"/>
-        <w:rPr>
-          <w:rStyle w:val="af7"/>
-        </w:rPr>
-      </w:pPr>
-      <w:r>
-        <w:rPr>
-          <w:rStyle w:val="af7"/>
-          <w:rFonts w:hint="eastAsia"/>
-        </w:rPr>
-        <w:t>运行结果截图</w:t>
-      </w:r>
-    </w:p>
-    <w:p>
-      <w:pPr>
         <w:pStyle w:val="af"/>
+        <w:rPr>
+          <w:rFonts w:hint="eastAsia"/>
+        </w:rPr>
       </w:pPr>
       <w:r>
         <w:rPr>
           <w:noProof/>
         </w:rPr>
         <w:drawing>
-          <wp:inline distT="0" distB="0" distL="0" distR="0" wp14:anchorId="5094B64F" wp14:editId="771AED23">
-            <wp:extent cx="2164080" cy="767016"/>
+          <wp:inline distT="0" distB="0" distL="0" distR="0" wp14:anchorId="0AB0B2B0" wp14:editId="4A13A427">
+            <wp:extent cx="1467293" cy="348929"/>
             <wp:effectExtent l="0" t="0" r="0" b="0"/>
-            <wp:docPr id="4" name="图片 4"/>
+            <wp:docPr id="6" name="图片 6"/>
             <wp:cNvGraphicFramePr>
               <a:graphicFrameLocks xmlns:a="http://schemas.openxmlformats.org/drawingml/2006/main" noChangeAspect="1"/>
             </wp:cNvGraphicFramePr>
@@ -3506,7 +2611,7 @@
                   <pic:spPr>
                     <a:xfrm>
                       <a:off x="0" y="0"/>
-                      <a:ext cx="2490263" cy="882625"/>
+                      <a:ext cx="1507303" cy="358444"/>
                     </a:xfrm>
                     <a:prstGeom prst="rect">
                       <a:avLst/>
@@ -3522,15 +2627,6 @@
     <w:p>
       <w:pPr>
         <w:ind w:firstLineChars="0" w:firstLine="0"/>
-        <w:rPr>
-          <w:rFonts w:ascii="宋体" w:hAnsi="宋体" w:cs="宋体" w:hint="eastAsia"/>
-          <w:szCs w:val="21"/>
-        </w:rPr>
-      </w:pPr>
-    </w:p>
-    <w:p>
-      <w:pPr>
-        <w:ind w:firstLineChars="0" w:firstLine="0"/>
       </w:pPr>
       <w:r>
         <w:rPr>
@@ -3542,7 +2638,7 @@
         <w:rPr>
           <w:rFonts w:hint="eastAsia"/>
         </w:rPr>
-        <w:t>3</w:t>
+        <w:t>2</w:t>
       </w:r>
       <w:r>
         <w:rPr>
@@ -3552,104 +2648,66 @@
       </w:r>
       <w:r>
         <w:rPr>
-          <w:rFonts w:ascii="宋体" w:hAnsi="宋体" w:cs="宋体" w:hint="eastAsia"/>
-          <w:szCs w:val="21"/>
-        </w:rPr>
-        <w:t>编写一个程序,</w:t>
-      </w:r>
-      <w:r>
-        <w:rPr>
-          <w:rFonts w:ascii="宋体" w:hAnsi="宋体" w:hint="eastAsia"/>
-          <w:szCs w:val="21"/>
-        </w:rPr>
-        <w:t xml:space="preserve"> 其功能要求是：</w:t>
-      </w:r>
-      <w:r>
-        <w:rPr>
-          <w:rFonts w:hint="eastAsia"/>
-        </w:rPr>
-        <w:t>输入</w:t>
-      </w:r>
-      <w:r>
-        <w:rPr>
-          <w:rFonts w:hint="eastAsia"/>
-        </w:rPr>
-        <w:t>n</w:t>
-      </w:r>
-      <w:r>
-        <w:rPr>
-          <w:rFonts w:hint="eastAsia"/>
-        </w:rPr>
-        <w:t>个学生的姓名和</w:t>
-      </w:r>
-      <w:r>
-        <w:rPr>
-          <w:rFonts w:hint="eastAsia"/>
-        </w:rPr>
-        <w:t>C</w:t>
-      </w:r>
-      <w:r>
-        <w:rPr>
-          <w:rFonts w:hint="eastAsia"/>
-        </w:rPr>
-        <w:t>语言课程的成绩，将成绩按从高到低的次序排序，姓名同时作相应调整，输出排序后学生的姓名和</w:t>
-      </w:r>
-      <w:r>
-        <w:rPr>
-          <w:rFonts w:hint="eastAsia"/>
-        </w:rPr>
-        <w:t>C</w:t>
-      </w:r>
-      <w:r>
-        <w:rPr>
-          <w:rFonts w:hint="eastAsia"/>
-        </w:rPr>
-        <w:t>语言课程的成绩。然后，输入一个</w:t>
-      </w:r>
-      <w:r>
-        <w:rPr>
-          <w:rFonts w:hint="eastAsia"/>
-        </w:rPr>
-        <w:t>C</w:t>
-      </w:r>
-      <w:r>
-        <w:rPr>
-          <w:rFonts w:hint="eastAsia"/>
-        </w:rPr>
-        <w:t>语言课程成绩值，用二分查找进行搜索。如果查找到有该成绩，输出该成绩同学的姓名和</w:t>
-      </w:r>
-      <w:r>
-        <w:rPr>
-          <w:rFonts w:hint="eastAsia"/>
-        </w:rPr>
-        <w:t>C</w:t>
-      </w:r>
-      <w:r>
-        <w:rPr>
-          <w:rFonts w:hint="eastAsia"/>
-        </w:rPr>
-        <w:t>语言课程的成绩；否则输出提示“</w:t>
-      </w:r>
-      <w:r>
-        <w:rPr>
-          <w:rFonts w:hint="eastAsia"/>
-        </w:rPr>
-        <w:t>not found!</w:t>
-      </w:r>
-      <w:r>
-        <w:rPr>
-          <w:rFonts w:hint="eastAsia"/>
-        </w:rPr>
-        <w:t>”。</w:t>
-      </w:r>
-      <w:bookmarkEnd w:id="6"/>
+          <w:rFonts w:hint="eastAsia"/>
+        </w:rPr>
+        <w:t>分析函数出错的原因，排除错误，使函数正确实现功能，最后写出程序的输出结果。</w:t>
+      </w:r>
+    </w:p>
+    <w:p>
+      <w:pPr>
+        <w:ind w:firstLine="480"/>
+        <w:rPr>
+          <w:rFonts w:hint="eastAsia"/>
+        </w:rPr>
+      </w:pPr>
+      <w:r>
+        <w:rPr>
+          <w:rFonts w:hint="eastAsia"/>
+        </w:rPr>
+        <w:t>在遍历</w:t>
+      </w:r>
+      <w:r>
+        <w:t>s</w:t>
+      </w:r>
+      <w:r>
+        <w:t>的时候，</w:t>
+      </w:r>
+      <w:r>
+        <w:t>i</w:t>
+      </w:r>
+      <w:r>
+        <w:t>走过了</w:t>
+      </w:r>
+      <w:r>
+        <w:t>’\0’</w:t>
+      </w:r>
+      <w:r>
+        <w:rPr>
+          <w:rFonts w:hint="eastAsia"/>
+        </w:rPr>
+        <w:t>，</w:t>
+      </w:r>
+      <w:r>
+        <w:t>所以</w:t>
+      </w:r>
+      <w:r>
+        <w:t>’\0’</w:t>
+      </w:r>
+      <w:r>
+        <w:rPr>
+          <w:rFonts w:hint="eastAsia"/>
+        </w:rPr>
+        <w:t>仍</w:t>
+      </w:r>
+      <w:r>
+        <w:t>保留在串中间。</w:t>
+      </w:r>
     </w:p>
     <w:p>
       <w:pPr>
         <w:pStyle w:val="af2"/>
         <w:rPr>
           <w:rStyle w:val="af7"/>
-          <w:rFonts w:hint="eastAsia"/>
         </w:rPr>
       </w:pPr>
       <w:r>
@@ -3665,423 +2723,123 @@
         <w:pStyle w:val="Code"/>
       </w:pPr>
       <w:r>
-        <w:t>#include &lt;stdio.h&gt;</w:t>
-      </w:r>
-    </w:p>
-    <w:p>
-      <w:pPr>
-        <w:pStyle w:val="Code"/>
-      </w:pPr>
-      <w:r>
-        <w:t>#include &lt;string.h&gt;</w:t>
-      </w:r>
-    </w:p>
-    <w:p>
-      <w:pPr>
-        <w:pStyle w:val="Code"/>
-      </w:pPr>
-      <w:r>
-        <w:t>unsigned char * divideSearch(unsigned char target, unsigned char *start, unsigned count);</w:t>
-      </w:r>
-    </w:p>
-    <w:p>
-      <w:pPr>
-        <w:pStyle w:val="Code"/>
-      </w:pPr>
-      <w:r>
-        <w:t>char Student_name[100][21] = {'\0'};</w:t>
-      </w:r>
-    </w:p>
-    <w:p>
-      <w:pPr>
-        <w:pStyle w:val="Code"/>
-      </w:pPr>
-      <w:r>
-        <w:t>unsigned char Student_grade[100] = {0};</w:t>
-      </w:r>
-    </w:p>
-    <w:p>
-      <w:pPr>
-        <w:pStyle w:val="Code"/>
-      </w:pPr>
-      <w:r>
-        <w:t>void main(void) {</w:t>
-      </w:r>
-    </w:p>
-    <w:p>
-      <w:pPr>
-        <w:pStyle w:val="Code"/>
-      </w:pPr>
-      <w:r>
-        <w:t xml:space="preserve">    unsigned N;</w:t>
-      </w:r>
-    </w:p>
-    <w:p>
-      <w:pPr>
-        <w:pStyle w:val="Code"/>
-      </w:pPr>
-      <w:r>
-        <w:t xml:space="preserve">    scanf("%u", &amp;N); getchar();</w:t>
-      </w:r>
-    </w:p>
-    <w:p>
-      <w:pPr>
-        <w:pStyle w:val="Code"/>
-      </w:pPr>
-      <w:r>
-        <w:t xml:space="preserve">    unsigned idx, n;    // loop var</w:t>
-      </w:r>
-    </w:p>
-    <w:p>
-      <w:pPr>
-        <w:pStyle w:val="Code"/>
-      </w:pPr>
-      <w:r>
-        <w:t xml:space="preserve">    char ctmp[21]; unsigned char uctmp;</w:t>
-      </w:r>
-    </w:p>
-    <w:p>
-      <w:pPr>
-        <w:pStyle w:val="Code"/>
-      </w:pPr>
-      <w:r>
-        <w:t xml:space="preserve">    for (idx = 0; idx &lt; N; ++idx) {</w:t>
-      </w:r>
-    </w:p>
-    <w:p>
-      <w:pPr>
-        <w:pStyle w:val="Code"/>
-      </w:pPr>
-      <w:r>
-        <w:t xml:space="preserve">        scanf("%s %hhu", *(Student_name+idx), (Student_grade+idx));</w:t>
-      </w:r>
-    </w:p>
-    <w:p>
-      <w:pPr>
-        <w:pStyle w:val="Code"/>
-      </w:pPr>
-      <w:r>
-        <w:lastRenderedPageBreak/>
-        <w:t xml:space="preserve">        getchar();      // swallow '\n'</w:t>
-      </w:r>
-    </w:p>
-    <w:p>
-      <w:pPr>
-        <w:pStyle w:val="Code"/>
-      </w:pPr>
-      <w:r>
-        <w:t xml:space="preserve">    }</w:t>
-      </w:r>
-    </w:p>
-    <w:p>
-      <w:pPr>
-        <w:pStyle w:val="Code"/>
-      </w:pPr>
-      <w:r>
-        <w:t xml:space="preserve">    for (idx = 0; idx &lt; N; ++idx) {</w:t>
-      </w:r>
-    </w:p>
-    <w:p>
-      <w:pPr>
-        <w:pStyle w:val="Code"/>
-      </w:pPr>
-      <w:r>
-        <w:t xml:space="preserve">        for (n = 0; n &lt; N-1-idx; ++n) {</w:t>
-      </w:r>
-    </w:p>
-    <w:p>
-      <w:pPr>
-        <w:pStyle w:val="Code"/>
-      </w:pPr>
-      <w:r>
-        <w:t xml:space="preserve">            if (Student_grade[n] &lt; Student_grade[n+1]) {</w:t>
-      </w:r>
-    </w:p>
-    <w:p>
-      <w:pPr>
-        <w:pStyle w:val="Code"/>
-      </w:pPr>
-      <w:r>
-        <w:t xml:space="preserve">                uctmp = Student_grade[n+1];</w:t>
-      </w:r>
-    </w:p>
-    <w:p>
-      <w:pPr>
-        <w:pStyle w:val="Code"/>
-      </w:pPr>
-      <w:r>
-        <w:t xml:space="preserve">                Student_grade[n+1] = Student_grade[n];</w:t>
-      </w:r>
-    </w:p>
-    <w:p>
-      <w:pPr>
-        <w:pStyle w:val="Code"/>
-      </w:pPr>
-      <w:r>
-        <w:t xml:space="preserve">                Student_grade[n] = uctmp;</w:t>
-      </w:r>
-    </w:p>
-    <w:p>
-      <w:pPr>
-        <w:pStyle w:val="Code"/>
-      </w:pPr>
-      <w:r>
-        <w:t xml:space="preserve">                strcpy(ctmp, *(Student_name+n+1));</w:t>
-      </w:r>
-    </w:p>
-    <w:p>
-      <w:pPr>
-        <w:pStyle w:val="Code"/>
-      </w:pPr>
-      <w:r>
-        <w:t xml:space="preserve">                strcpy(*(Student_name+n+1), *(Student_name+n));</w:t>
-      </w:r>
-    </w:p>
-    <w:p>
-      <w:pPr>
-        <w:pStyle w:val="Code"/>
-      </w:pPr>
-      <w:r>
-        <w:t xml:space="preserve">                strcpy(*(Student_name+n), ctmp);</w:t>
-      </w:r>
-    </w:p>
-    <w:p>
-      <w:pPr>
-        <w:pStyle w:val="Code"/>
-      </w:pPr>
-      <w:r>
-        <w:t xml:space="preserve">            }</w:t>
-      </w:r>
-    </w:p>
-    <w:p>
-      <w:pPr>
-        <w:pStyle w:val="Code"/>
-      </w:pPr>
-      <w:r>
-        <w:t xml:space="preserve">        }</w:t>
-      </w:r>
-    </w:p>
-    <w:p>
-      <w:pPr>
-        <w:pStyle w:val="Code"/>
-      </w:pPr>
-      <w:r>
-        <w:t xml:space="preserve">    }</w:t>
-      </w:r>
-    </w:p>
-    <w:p>
-      <w:pPr>
-        <w:pStyle w:val="Code"/>
-      </w:pPr>
-      <w:r>
-        <w:t xml:space="preserve">    for (idx = 0; idx &lt; N; ++idx) {</w:t>
-      </w:r>
-    </w:p>
-    <w:p>
-      <w:pPr>
-        <w:pStyle w:val="Code"/>
-      </w:pPr>
-      <w:r>
-        <w:t xml:space="preserve">        printf("%-20s %hhu\n", Student_name[idx], Student_grade[idx]);</w:t>
-      </w:r>
-    </w:p>
-    <w:p>
-      <w:pPr>
-        <w:pStyle w:val="Code"/>
-      </w:pPr>
-      <w:r>
-        <w:t xml:space="preserve">    }</w:t>
-      </w:r>
-    </w:p>
-    <w:p>
-      <w:pPr>
-        <w:pStyle w:val="Code"/>
-      </w:pPr>
-      <w:r>
-        <w:t xml:space="preserve">    putchar('\n');</w:t>
-      </w:r>
-    </w:p>
-    <w:p>
-      <w:pPr>
-        <w:pStyle w:val="Code"/>
-      </w:pPr>
-      <w:r>
-        <w:t>////////////////////////////////</w:t>
-      </w:r>
-    </w:p>
-    <w:p>
-      <w:pPr>
-        <w:pStyle w:val="Code"/>
-      </w:pPr>
-      <w:r>
-        <w:t xml:space="preserve">    unsigned M;</w:t>
-      </w:r>
-    </w:p>
-    <w:p>
-      <w:pPr>
-        <w:pStyle w:val="Code"/>
-      </w:pPr>
-      <w:r>
-        <w:t xml:space="preserve">    unsigned char search_cont[100] = {0};</w:t>
-      </w:r>
-    </w:p>
-    <w:p>
-      <w:pPr>
-        <w:pStyle w:val="Code"/>
-      </w:pPr>
-      <w:r>
-        <w:t xml:space="preserve">    scanf("%u", &amp;M); getchar();</w:t>
-      </w:r>
-    </w:p>
-    <w:p>
-      <w:pPr>
-        <w:pStyle w:val="Code"/>
-      </w:pPr>
-      <w:r>
-        <w:t xml:space="preserve">    if (M &gt; N) {</w:t>
-      </w:r>
-    </w:p>
-    <w:p>
-      <w:pPr>
-        <w:pStyle w:val="Code"/>
-      </w:pPr>
-      <w:r>
-        <w:t xml:space="preserve">        puts("There isn't that much students here!");</w:t>
-      </w:r>
-    </w:p>
-    <w:p>
-      <w:pPr>
-        <w:pStyle w:val="Code"/>
-      </w:pPr>
-      <w:r>
-        <w:t xml:space="preserve">        return;</w:t>
-      </w:r>
-    </w:p>
-    <w:p>
-      <w:pPr>
-        <w:pStyle w:val="Code"/>
-      </w:pPr>
-      <w:r>
-        <w:t xml:space="preserve">    }</w:t>
-      </w:r>
-    </w:p>
-    <w:p>
-      <w:pPr>
-        <w:pStyle w:val="Code"/>
-      </w:pPr>
-      <w:r>
-        <w:t xml:space="preserve">    for (idx = 0; idx &lt; M; ++idx) {</w:t>
-      </w:r>
-    </w:p>
-    <w:p>
-      <w:pPr>
-        <w:pStyle w:val="Code"/>
-      </w:pPr>
-      <w:r>
-        <w:t xml:space="preserve">        scanf("%hhu", (search_cont+idx));</w:t>
-      </w:r>
-    </w:p>
-    <w:p>
-      <w:pPr>
-        <w:pStyle w:val="Code"/>
-      </w:pPr>
-      <w:r>
-        <w:t xml:space="preserve">        getchar();</w:t>
-      </w:r>
-    </w:p>
-    <w:p>
-      <w:pPr>
-        <w:pStyle w:val="Code"/>
-      </w:pPr>
-      <w:r>
-        <w:t xml:space="preserve">    }</w:t>
-      </w:r>
-    </w:p>
-    <w:p>
-      <w:pPr>
-        <w:pStyle w:val="Code"/>
-      </w:pPr>
-      <w:r>
-        <w:t xml:space="preserve">    for (n = 0; n &lt; M; ++n) {</w:t>
-      </w:r>
-    </w:p>
-    <w:p>
-      <w:pPr>
-        <w:pStyle w:val="Code"/>
-      </w:pPr>
-      <w:r>
-        <w:t xml:space="preserve">        unsigned char * cur = divideSearch(search_cont[n], Student_grade, N);</w:t>
-      </w:r>
-    </w:p>
-    <w:p>
-      <w:pPr>
-        <w:pStyle w:val="Code"/>
-      </w:pPr>
-      <w:r>
-        <w:t xml:space="preserve">        if (cur != NULL) {</w:t>
-      </w:r>
-    </w:p>
-    <w:p>
-      <w:pPr>
-        <w:pStyle w:val="Code"/>
-      </w:pPr>
-      <w:r>
-        <w:t xml:space="preserve">            printf("%-20s %hhu\n", Student_name[cur-Student_grade], *cur);</w:t>
-      </w:r>
-    </w:p>
-    <w:p>
-      <w:pPr>
-        <w:pStyle w:val="Code"/>
-      </w:pPr>
-      <w:r>
-        <w:t xml:space="preserve">        }</w:t>
-      </w:r>
-    </w:p>
-    <w:p>
-      <w:pPr>
-        <w:pStyle w:val="Code"/>
-      </w:pPr>
-      <w:r>
-        <w:t xml:space="preserve">        else {</w:t>
-      </w:r>
-    </w:p>
-    <w:p>
-      <w:pPr>
-        <w:pStyle w:val="Code"/>
-      </w:pPr>
-      <w:r>
-        <w:t xml:space="preserve">            puts("Not found!");</w:t>
-      </w:r>
-    </w:p>
-    <w:p>
-      <w:pPr>
-        <w:pStyle w:val="Code"/>
-      </w:pPr>
-      <w:r>
-        <w:t xml:space="preserve">        }</w:t>
-      </w:r>
-    </w:p>
-    <w:p>
-      <w:pPr>
-        <w:pStyle w:val="Code"/>
-      </w:pPr>
-      <w:r>
-        <w:t xml:space="preserve">    }   // end of search loop</w:t>
-      </w:r>
-    </w:p>
-    <w:p>
-      <w:pPr>
-        <w:pStyle w:val="Code"/>
-      </w:pPr>
-      <w:r>
-        <w:t xml:space="preserve">    return;</w:t>
-      </w:r>
-    </w:p>
-    <w:p>
-      <w:pPr>
-        <w:pStyle w:val="Code"/>
-      </w:pPr>
-      <w:r>
+        <w:rPr>
+          <w:rFonts w:hint="eastAsia"/>
+        </w:rPr>
+        <w:t>#include&lt;stdio.h&gt;</w:t>
+      </w:r>
+    </w:p>
+    <w:p>
+      <w:pPr>
+        <w:pStyle w:val="Code"/>
+      </w:pPr>
+      <w:r>
+        <w:rPr>
+          <w:rFonts w:hint="eastAsia"/>
+        </w:rPr>
+        <w:t>void strncat(char [],char [],int);</w:t>
+      </w:r>
+    </w:p>
+    <w:p>
+      <w:pPr>
+        <w:pStyle w:val="Code"/>
+      </w:pPr>
+      <w:r>
+        <w:rPr>
+          <w:rFonts w:hint="eastAsia"/>
+        </w:rPr>
+        <w:t>int main(void)</w:t>
+      </w:r>
+    </w:p>
+    <w:p>
+      <w:pPr>
+        <w:pStyle w:val="Code"/>
+      </w:pPr>
+      <w:r>
+        <w:rPr>
+          <w:rFonts w:hint="eastAsia"/>
+        </w:rPr>
+        <w:t>{</w:t>
+      </w:r>
+    </w:p>
+    <w:p>
+      <w:pPr>
+        <w:pStyle w:val="Code"/>
+        <w:ind w:firstLineChars="200" w:firstLine="420"/>
+      </w:pPr>
+      <w:r>
+        <w:rPr>
+          <w:rFonts w:hint="eastAsia"/>
+        </w:rPr>
+        <w:t>ch</w:t>
+      </w:r>
+      <w:r>
+        <w:rPr>
+          <w:rFonts w:hint="eastAsia"/>
+        </w:rPr>
+        <w:t xml:space="preserve">ar a[50]="The adopted symbol is </w:t>
+      </w:r>
+      <w:r>
+        <w:rPr>
+          <w:rFonts w:hint="eastAsia"/>
+        </w:rPr>
+        <w:t>",b[27]="abcdefghijklmnopqrstuvwxyz";</w:t>
+      </w:r>
+    </w:p>
+    <w:p>
+      <w:pPr>
+        <w:pStyle w:val="Code"/>
+        <w:ind w:firstLineChars="200" w:firstLine="420"/>
+        <w:rPr>
+          <w:lang w:val="pt-BR"/>
+        </w:rPr>
+      </w:pPr>
+      <w:r>
+        <w:rPr>
+          <w:rFonts w:hint="eastAsia"/>
+          <w:lang w:val="pt-BR"/>
+        </w:rPr>
+        <w:t>strncat(a, b, 4);</w:t>
+      </w:r>
+    </w:p>
+    <w:p>
+      <w:pPr>
+        <w:pStyle w:val="Code"/>
+        <w:ind w:firstLineChars="200" w:firstLine="420"/>
+        <w:rPr>
+          <w:lang w:val="pt-BR"/>
+        </w:rPr>
+      </w:pPr>
+      <w:r>
+        <w:rPr>
+          <w:rFonts w:hint="eastAsia"/>
+          <w:lang w:val="pt-BR"/>
+        </w:rPr>
+        <w:t>printf("%s\n",a);</w:t>
+      </w:r>
+    </w:p>
+    <w:p>
+      <w:pPr>
+        <w:pStyle w:val="Code"/>
+        <w:rPr>
+          <w:lang w:val="pt-BR"/>
+        </w:rPr>
+      </w:pPr>
+      <w:r>
+        <w:rPr>
+          <w:rFonts w:hint="eastAsia"/>
+        </w:rPr>
+        <w:t xml:space="preserve">    return 0;</w:t>
+      </w:r>
+    </w:p>
+    <w:p>
+      <w:pPr>
+        <w:pStyle w:val="Code"/>
+      </w:pPr>
+      <w:r>
+        <w:rPr>
+          <w:rFonts w:hint="eastAsia"/>
+        </w:rPr>
         <w:t>}</w:t>
       </w:r>
     </w:p>
@@ -4090,94 +2848,127 @@
         <w:pStyle w:val="Code"/>
       </w:pPr>
       <w:r>
-        <w:t xml:space="preserve">unsigned char * divideSearch(unsigned char target, unsigned char *start, </w:t>
-      </w:r>
-      <w:r>
-        <w:lastRenderedPageBreak/>
-        <w:t>unsigned count) {</w:t>
-      </w:r>
-    </w:p>
-    <w:p>
-      <w:pPr>
-        <w:pStyle w:val="Code"/>
-      </w:pPr>
-      <w:r>
-        <w:t xml:space="preserve">    unsigned char * pMiddle = start + (int)count/2;</w:t>
-      </w:r>
-    </w:p>
-    <w:p>
-      <w:pPr>
-        <w:pStyle w:val="Code"/>
-      </w:pPr>
-      <w:r>
-        <w:t xml:space="preserve">    if (target == *pMiddle) { return pMiddle; }</w:t>
-      </w:r>
-    </w:p>
-    <w:p>
-      <w:pPr>
-        <w:pStyle w:val="Code"/>
-      </w:pPr>
-      <w:r>
-        <w:t xml:space="preserve">    else if (count == 1) { return NULL; }</w:t>
-      </w:r>
-    </w:p>
-    <w:p>
-      <w:pPr>
-        <w:pStyle w:val="Code"/>
-      </w:pPr>
-      <w:r>
-        <w:t xml:space="preserve">    else if (target &gt; *pMiddle) { return divideSearch(target, start, count/2); }</w:t>
-      </w:r>
-    </w:p>
-    <w:p>
-      <w:pPr>
-        <w:pStyle w:val="Code"/>
-      </w:pPr>
-      <w:r>
-        <w:t xml:space="preserve">    else if (target &lt; *pMiddle) { return divideSearch(target, pMiddle, count - count/2); }</w:t>
-      </w:r>
-    </w:p>
-    <w:p>
-      <w:pPr>
-        <w:pStyle w:val="Code"/>
-      </w:pPr>
-      <w:r>
-        <w:t xml:space="preserve">    else {</w:t>
-      </w:r>
-    </w:p>
-    <w:p>
-      <w:pPr>
-        <w:pStyle w:val="Code"/>
-      </w:pPr>
-      <w:r>
-        <w:t xml:space="preserve">        puts("Unexpected operation!");</w:t>
-      </w:r>
-    </w:p>
-    <w:p>
-      <w:pPr>
-        <w:pStyle w:val="Code"/>
-      </w:pPr>
-      <w:r>
-        <w:t xml:space="preserve">        return NULL;</w:t>
-      </w:r>
-    </w:p>
-    <w:p>
-      <w:pPr>
-        <w:pStyle w:val="Code"/>
-      </w:pPr>
-      <w:r>
-        <w:t xml:space="preserve">    }</w:t>
-      </w:r>
-    </w:p>
-    <w:p>
-      <w:pPr>
-        <w:pStyle w:val="Code"/>
-      </w:pPr>
-      <w:r>
+        <w:rPr>
+          <w:rFonts w:hint="eastAsia"/>
+        </w:rPr>
+        <w:t>void strncat(char s[],char t[], int n)</w:t>
+      </w:r>
+    </w:p>
+    <w:p>
+      <w:pPr>
+        <w:pStyle w:val="Code"/>
+      </w:pPr>
+      <w:r>
+        <w:rPr>
+          <w:rFonts w:hint="eastAsia"/>
+        </w:rPr>
+        <w:t>{</w:t>
+      </w:r>
+    </w:p>
+    <w:p>
+      <w:pPr>
+        <w:pStyle w:val="Code"/>
+      </w:pPr>
+      <w:r>
+        <w:rPr>
+          <w:rFonts w:hint="eastAsia"/>
+        </w:rPr>
+        <w:t xml:space="preserve">    int i = 0, j;</w:t>
+      </w:r>
+    </w:p>
+    <w:p>
+      <w:pPr>
+        <w:pStyle w:val="Code"/>
+        <w:ind w:firstLineChars="200" w:firstLine="420"/>
+      </w:pPr>
+      <w:r>
+        <w:rPr>
+          <w:rFonts w:hint="eastAsia"/>
+        </w:rPr>
+        <w:t>while(s[i++]) ;</w:t>
+      </w:r>
+    </w:p>
+    <w:p>
+      <w:pPr>
+        <w:pStyle w:val="Code"/>
+        <w:ind w:firstLineChars="200" w:firstLine="422"/>
+        <w:rPr>
+          <w:rFonts w:hint="eastAsia"/>
+          <w:b/>
+        </w:rPr>
+      </w:pPr>
+      <w:r>
+        <w:rPr>
+          <w:rFonts w:hint="eastAsia"/>
+          <w:b/>
+        </w:rPr>
+        <w:t>// --</w:t>
+      </w:r>
+      <w:r>
+        <w:rPr>
+          <w:b/>
+        </w:rPr>
+        <w:t>i</w:t>
+      </w:r>
+      <w:r>
+        <w:rPr>
+          <w:rFonts w:hint="eastAsia"/>
+          <w:b/>
+        </w:rPr>
+        <w:t>;</w:t>
+      </w:r>
+    </w:p>
+    <w:p>
+      <w:pPr>
+        <w:pStyle w:val="Code"/>
+        <w:ind w:firstLineChars="200" w:firstLine="420"/>
+      </w:pPr>
+      <w:r>
+        <w:rPr>
+          <w:rFonts w:hint="eastAsia"/>
+        </w:rPr>
+        <w:t>for(j = 0; j &lt; n &amp;&amp; t[j];)</w:t>
+      </w:r>
+    </w:p>
+    <w:p>
+      <w:pPr>
+        <w:pStyle w:val="Code"/>
+        <w:ind w:firstLineChars="400" w:firstLine="840"/>
+      </w:pPr>
+      <w:r>
+        <w:rPr>
+          <w:rFonts w:hint="eastAsia"/>
+        </w:rPr>
+        <w:t>s[i++] = t[j++];</w:t>
+      </w:r>
+    </w:p>
+    <w:p>
+      <w:pPr>
+        <w:pStyle w:val="Code"/>
+      </w:pPr>
+      <w:r>
+        <w:rPr>
+          <w:rFonts w:hint="eastAsia"/>
+        </w:rPr>
+        <w:t xml:space="preserve">    </w:t>
+      </w:r>
+      <w:r>
+        <w:rPr>
+          <w:rFonts w:hint="eastAsia"/>
+        </w:rPr>
+        <w:t>s[i] = '\0';</w:t>
+      </w:r>
+    </w:p>
+    <w:p>
+      <w:pPr>
+        <w:pStyle w:val="Code"/>
+      </w:pPr>
+      <w:r>
+        <w:rPr>
+          <w:rFonts w:hint="eastAsia"/>
+        </w:rPr>
         <w:t>}</w:t>
       </w:r>
-      <w:bookmarkStart w:id="7" w:name="_GoBack"/>
-      <w:bookmarkEnd w:id="7"/>
     </w:p>
     <w:p>
       <w:pPr>
@@ -4203,10 +2994,10 @@
           <w:noProof/>
         </w:rPr>
         <w:drawing>
-          <wp:inline distT="0" distB="0" distL="0" distR="0" wp14:anchorId="2073C34C" wp14:editId="3BB8E3F9">
-            <wp:extent cx="1355442" cy="2301240"/>
+          <wp:inline distT="0" distB="0" distL="0" distR="0" wp14:anchorId="09534733" wp14:editId="16B5CA58">
+            <wp:extent cx="2500993" cy="1148316"/>
             <wp:effectExtent l="0" t="0" r="0" b="0"/>
-            <wp:docPr id="5" name="图片 5"/>
+            <wp:docPr id="8" name="图片 8"/>
             <wp:cNvGraphicFramePr>
               <a:graphicFrameLocks xmlns:a="http://schemas.openxmlformats.org/drawingml/2006/main" noChangeAspect="1"/>
             </wp:cNvGraphicFramePr>
@@ -4226,6 +3017,1560 @@
                   <pic:spPr>
                     <a:xfrm>
                       <a:off x="0" y="0"/>
+                      <a:ext cx="2599178" cy="1193397"/>
+                    </a:xfrm>
+                    <a:prstGeom prst="rect">
+                      <a:avLst/>
+                    </a:prstGeom>
+                  </pic:spPr>
+                </pic:pic>
+              </a:graphicData>
+            </a:graphic>
+          </wp:inline>
+        </w:drawing>
+      </w:r>
+    </w:p>
+    <w:p>
+      <w:pPr>
+        <w:ind w:firstLine="480"/>
+      </w:pPr>
+      <w:bookmarkStart w:id="5" w:name="_Toc223233102"/>
+      <w:bookmarkStart w:id="6" w:name="_GoBack"/>
+      <w:bookmarkEnd w:id="6"/>
+    </w:p>
+    <w:p>
+      <w:pPr>
+        <w:pStyle w:val="af2"/>
+        <w:ind w:firstLine="424"/>
+        <w:rPr>
+          <w:rFonts w:cs="宋体"/>
+        </w:rPr>
+      </w:pPr>
+      <w:r>
+        <w:t>5</w:t>
+      </w:r>
+      <w:r>
+        <w:rPr>
+          <w:rFonts w:hint="eastAsia"/>
+        </w:rPr>
+        <w:t>.</w:t>
+      </w:r>
+      <w:r>
+        <w:t>2</w:t>
+      </w:r>
+      <w:r>
+        <w:rPr>
+          <w:rFonts w:hint="eastAsia"/>
+        </w:rPr>
+        <w:t>.</w:t>
+      </w:r>
+      <w:r>
+        <w:rPr>
+          <w:rFonts w:hint="eastAsia"/>
+        </w:rPr>
+        <w:t>4</w:t>
+      </w:r>
+      <w:r>
+        <w:rPr>
+          <w:rFonts w:hint="eastAsia"/>
+        </w:rPr>
+        <w:t xml:space="preserve"> </w:t>
+      </w:r>
+      <w:r>
+        <w:rPr>
+          <w:rFonts w:hint="eastAsia"/>
+        </w:rPr>
+        <w:t>程序设计</w:t>
+      </w:r>
+      <w:bookmarkEnd w:id="5"/>
+    </w:p>
+    <w:p>
+      <w:pPr>
+        <w:ind w:firstLine="480"/>
+        <w:rPr>
+          <w:rFonts w:ascii="宋体" w:hAnsi="宋体"/>
+        </w:rPr>
+      </w:pPr>
+      <w:r>
+        <w:rPr>
+          <w:rFonts w:ascii="宋体" w:hAnsi="宋体" w:hint="eastAsia"/>
+        </w:rPr>
+        <w:t>编写并上机调试运行能实现以下功能的程序。</w:t>
+      </w:r>
+    </w:p>
+    <w:p>
+      <w:pPr>
+        <w:ind w:firstLineChars="0" w:firstLine="0"/>
+        <w:rPr>
+          <w:rFonts w:ascii="宋体" w:hAnsi="宋体" w:cs="宋体"/>
+          <w:szCs w:val="21"/>
+        </w:rPr>
+      </w:pPr>
+      <w:r>
+        <w:rPr>
+          <w:rFonts w:hint="eastAsia"/>
+        </w:rPr>
+        <w:t>（</w:t>
+      </w:r>
+      <w:r>
+        <w:rPr>
+          <w:rFonts w:hint="eastAsia"/>
+        </w:rPr>
+        <w:t>1</w:t>
+      </w:r>
+      <w:r>
+        <w:rPr>
+          <w:rFonts w:hint="eastAsia"/>
+        </w:rPr>
+        <w:t>）</w:t>
+      </w:r>
+      <w:r>
+        <w:rPr>
+          <w:rFonts w:ascii="宋体" w:hAnsi="宋体" w:cs="宋体" w:hint="eastAsia"/>
+          <w:szCs w:val="21"/>
+        </w:rPr>
+        <w:t>编写一个程序,从键盘读取数据，对一个3</w:t>
+      </w:r>
+      <w:r>
+        <w:rPr>
+          <w:rFonts w:ascii="宋体" w:hAnsi="宋体" w:cs="宋体"/>
+          <w:szCs w:val="21"/>
+        </w:rPr>
+        <w:sym w:font="Symbol" w:char="00B4"/>
+      </w:r>
+      <w:r>
+        <w:rPr>
+          <w:rFonts w:ascii="宋体" w:hAnsi="宋体" w:cs="宋体" w:hint="eastAsia"/>
+          <w:szCs w:val="21"/>
+        </w:rPr>
+        <w:t>4矩阵进行赋值，求其转置矩阵，然后输出原矩阵和转置矩阵。</w:t>
+      </w:r>
+    </w:p>
+    <w:p>
+      <w:pPr>
+        <w:pStyle w:val="af2"/>
+        <w:rPr>
+          <w:rStyle w:val="af7"/>
+        </w:rPr>
+      </w:pPr>
+      <w:r>
+        <w:rPr>
+          <w:rStyle w:val="af7"/>
+          <w:rFonts w:hint="eastAsia"/>
+        </w:rPr>
+        <w:t>源程序</w:t>
+      </w:r>
+    </w:p>
+    <w:p>
+      <w:pPr>
+        <w:pStyle w:val="Code"/>
+      </w:pPr>
+      <w:r>
+        <w:lastRenderedPageBreak/>
+        <w:t>#include &lt;stdio.h&gt;</w:t>
+      </w:r>
+    </w:p>
+    <w:p>
+      <w:pPr>
+        <w:pStyle w:val="Code"/>
+      </w:pPr>
+      <w:r>
+        <w:t>#define ROW     3</w:t>
+      </w:r>
+    </w:p>
+    <w:p>
+      <w:pPr>
+        <w:pStyle w:val="Code"/>
+      </w:pPr>
+      <w:r>
+        <w:t>#define COL     4</w:t>
+      </w:r>
+    </w:p>
+    <w:p>
+      <w:pPr>
+        <w:pStyle w:val="Code"/>
+      </w:pPr>
+      <w:r>
+        <w:t>int matrix[ROW][COL] = {0};</w:t>
+      </w:r>
+    </w:p>
+    <w:p>
+      <w:pPr>
+        <w:pStyle w:val="Code"/>
+      </w:pPr>
+      <w:r>
+        <w:t>void entrMatrix(int [ROW][COL]);</w:t>
+      </w:r>
+    </w:p>
+    <w:p>
+      <w:pPr>
+        <w:pStyle w:val="Code"/>
+      </w:pPr>
+      <w:r>
+        <w:t>void reprOriginal(int [ROW][COL]);</w:t>
+      </w:r>
+    </w:p>
+    <w:p>
+      <w:pPr>
+        <w:pStyle w:val="Code"/>
+      </w:pPr>
+      <w:r>
+        <w:t>void reprTransposed(int [ROW][COL]);</w:t>
+      </w:r>
+    </w:p>
+    <w:p>
+      <w:pPr>
+        <w:pStyle w:val="Code"/>
+      </w:pPr>
+      <w:r>
+        <w:t>void main(void) {</w:t>
+      </w:r>
+    </w:p>
+    <w:p>
+      <w:pPr>
+        <w:pStyle w:val="Code"/>
+      </w:pPr>
+      <w:r>
+        <w:t xml:space="preserve">    entrMatrix(matrix);</w:t>
+      </w:r>
+    </w:p>
+    <w:p>
+      <w:pPr>
+        <w:pStyle w:val="Code"/>
+      </w:pPr>
+      <w:r>
+        <w:t xml:space="preserve">    reprOriginal(matrix);</w:t>
+      </w:r>
+    </w:p>
+    <w:p>
+      <w:pPr>
+        <w:pStyle w:val="Code"/>
+      </w:pPr>
+      <w:r>
+        <w:t xml:space="preserve">    putchar('\n');</w:t>
+      </w:r>
+    </w:p>
+    <w:p>
+      <w:pPr>
+        <w:pStyle w:val="Code"/>
+      </w:pPr>
+      <w:r>
+        <w:t xml:space="preserve">    reprTransposed(matrix);</w:t>
+      </w:r>
+    </w:p>
+    <w:p>
+      <w:pPr>
+        <w:pStyle w:val="Code"/>
+      </w:pPr>
+      <w:r>
+        <w:t xml:space="preserve">    return;</w:t>
+      </w:r>
+    </w:p>
+    <w:p>
+      <w:pPr>
+        <w:pStyle w:val="Code"/>
+      </w:pPr>
+      <w:r>
+        <w:t>}</w:t>
+      </w:r>
+    </w:p>
+    <w:p>
+      <w:pPr>
+        <w:pStyle w:val="Code"/>
+      </w:pPr>
+      <w:r>
+        <w:t>void entrMatrix(int m[ROW][COL]) {</w:t>
+      </w:r>
+    </w:p>
+    <w:p>
+      <w:pPr>
+        <w:pStyle w:val="Code"/>
+      </w:pPr>
+      <w:r>
+        <w:t xml:space="preserve">    int i, j;</w:t>
+      </w:r>
+    </w:p>
+    <w:p>
+      <w:pPr>
+        <w:pStyle w:val="Code"/>
+      </w:pPr>
+      <w:r>
+        <w:t xml:space="preserve">    for (j = 0; j &lt; ROW; ++j) {</w:t>
+      </w:r>
+    </w:p>
+    <w:p>
+      <w:pPr>
+        <w:pStyle w:val="Code"/>
+      </w:pPr>
+      <w:r>
+        <w:t xml:space="preserve">        for (i = 0; i &lt; COL; ++i) {</w:t>
+      </w:r>
+    </w:p>
+    <w:p>
+      <w:pPr>
+        <w:pStyle w:val="Code"/>
+      </w:pPr>
+      <w:r>
+        <w:t xml:space="preserve">            scanf("%d", *(m + j*COL + i));</w:t>
+      </w:r>
+    </w:p>
+    <w:p>
+      <w:pPr>
+        <w:pStyle w:val="Code"/>
+      </w:pPr>
+      <w:r>
+        <w:t xml:space="preserve">        }   // end of ROW</w:t>
+      </w:r>
+    </w:p>
+    <w:p>
+      <w:pPr>
+        <w:pStyle w:val="Code"/>
+      </w:pPr>
+      <w:r>
+        <w:t xml:space="preserve">    }   // end of all</w:t>
+      </w:r>
+    </w:p>
+    <w:p>
+      <w:pPr>
+        <w:pStyle w:val="Code"/>
+      </w:pPr>
+      <w:r>
+        <w:t xml:space="preserve">    return;</w:t>
+      </w:r>
+    </w:p>
+    <w:p>
+      <w:pPr>
+        <w:pStyle w:val="Code"/>
+      </w:pPr>
+      <w:r>
+        <w:t>}</w:t>
+      </w:r>
+    </w:p>
+    <w:p>
+      <w:pPr>
+        <w:pStyle w:val="Code"/>
+      </w:pPr>
+      <w:r>
+        <w:t>void reprOriginal(int m[ROW][COL]) {</w:t>
+      </w:r>
+    </w:p>
+    <w:p>
+      <w:pPr>
+        <w:pStyle w:val="Code"/>
+      </w:pPr>
+      <w:r>
+        <w:t xml:space="preserve">    int i, j;</w:t>
+      </w:r>
+    </w:p>
+    <w:p>
+      <w:pPr>
+        <w:pStyle w:val="Code"/>
+      </w:pPr>
+      <w:r>
+        <w:t xml:space="preserve">    for (j = 0; j &lt; ROW; ++j) {</w:t>
+      </w:r>
+    </w:p>
+    <w:p>
+      <w:pPr>
+        <w:pStyle w:val="Code"/>
+      </w:pPr>
+      <w:r>
+        <w:t xml:space="preserve">        for (i = 0; i &lt; COL; ++i) {</w:t>
+      </w:r>
+    </w:p>
+    <w:p>
+      <w:pPr>
+        <w:pStyle w:val="Code"/>
+      </w:pPr>
+      <w:r>
+        <w:t xml:space="preserve">            printf("%5d", **(m + j*COL + i));</w:t>
+      </w:r>
+    </w:p>
+    <w:p>
+      <w:pPr>
+        <w:pStyle w:val="Code"/>
+      </w:pPr>
+      <w:r>
+        <w:t xml:space="preserve">        }   // end of ROW</w:t>
+      </w:r>
+    </w:p>
+    <w:p>
+      <w:pPr>
+        <w:pStyle w:val="Code"/>
+      </w:pPr>
+      <w:r>
+        <w:t xml:space="preserve">        putchar('\n');</w:t>
+      </w:r>
+    </w:p>
+    <w:p>
+      <w:pPr>
+        <w:pStyle w:val="Code"/>
+      </w:pPr>
+      <w:r>
+        <w:t xml:space="preserve">    }   // end of all</w:t>
+      </w:r>
+    </w:p>
+    <w:p>
+      <w:pPr>
+        <w:pStyle w:val="Code"/>
+      </w:pPr>
+      <w:r>
+        <w:t xml:space="preserve">    return;</w:t>
+      </w:r>
+    </w:p>
+    <w:p>
+      <w:pPr>
+        <w:pStyle w:val="Code"/>
+      </w:pPr>
+      <w:r>
+        <w:t>}</w:t>
+      </w:r>
+    </w:p>
+    <w:p>
+      <w:pPr>
+        <w:pStyle w:val="Code"/>
+      </w:pPr>
+      <w:r>
+        <w:t>void reprTransposed(int m[ROW][COL]) {</w:t>
+      </w:r>
+    </w:p>
+    <w:p>
+      <w:pPr>
+        <w:pStyle w:val="Code"/>
+      </w:pPr>
+      <w:r>
+        <w:t xml:space="preserve">    int i, j;</w:t>
+      </w:r>
+    </w:p>
+    <w:p>
+      <w:pPr>
+        <w:pStyle w:val="Code"/>
+      </w:pPr>
+      <w:r>
+        <w:t xml:space="preserve">    for (i = 0; i &lt; COL; ++i) {</w:t>
+      </w:r>
+    </w:p>
+    <w:p>
+      <w:pPr>
+        <w:pStyle w:val="Code"/>
+      </w:pPr>
+      <w:r>
+        <w:t xml:space="preserve">        for (j = 0; j &lt; ROW; ++j) {</w:t>
+      </w:r>
+    </w:p>
+    <w:p>
+      <w:pPr>
+        <w:pStyle w:val="Code"/>
+      </w:pPr>
+      <w:r>
+        <w:t xml:space="preserve">            printf("%5d", **(m + j*COL + i));</w:t>
+      </w:r>
+    </w:p>
+    <w:p>
+      <w:pPr>
+        <w:pStyle w:val="Code"/>
+      </w:pPr>
+      <w:r>
+        <w:t xml:space="preserve">        }   // end of COL</w:t>
+      </w:r>
+    </w:p>
+    <w:p>
+      <w:pPr>
+        <w:pStyle w:val="Code"/>
+      </w:pPr>
+      <w:r>
+        <w:t xml:space="preserve">        putchar('\n');</w:t>
+      </w:r>
+    </w:p>
+    <w:p>
+      <w:pPr>
+        <w:pStyle w:val="Code"/>
+      </w:pPr>
+      <w:r>
+        <w:t xml:space="preserve">    }   // end of all</w:t>
+      </w:r>
+    </w:p>
+    <w:p>
+      <w:pPr>
+        <w:pStyle w:val="Code"/>
+      </w:pPr>
+      <w:r>
+        <w:t xml:space="preserve">    return;</w:t>
+      </w:r>
+    </w:p>
+    <w:p>
+      <w:pPr>
+        <w:pStyle w:val="Code"/>
+      </w:pPr>
+      <w:r>
+        <w:t>}</w:t>
+      </w:r>
+    </w:p>
+    <w:p>
+      <w:pPr>
+        <w:pStyle w:val="af2"/>
+        <w:rPr>
+          <w:rStyle w:val="af7"/>
+        </w:rPr>
+      </w:pPr>
+      <w:r>
+        <w:rPr>
+          <w:rStyle w:val="af7"/>
+          <w:rFonts w:hint="eastAsia"/>
+        </w:rPr>
+        <w:t>运行结果截图</w:t>
+      </w:r>
+    </w:p>
+    <w:p>
+      <w:pPr>
+        <w:pStyle w:val="af"/>
+      </w:pPr>
+      <w:r>
+        <w:rPr>
+          <w:noProof/>
+        </w:rPr>
+        <w:lastRenderedPageBreak/>
+        <w:drawing>
+          <wp:inline distT="0" distB="0" distL="0" distR="0" wp14:anchorId="2E518304" wp14:editId="60FAECF7">
+            <wp:extent cx="1493520" cy="1162272"/>
+            <wp:effectExtent l="0" t="0" r="0" b="0"/>
+            <wp:docPr id="3" name="图片 3"/>
+            <wp:cNvGraphicFramePr>
+              <a:graphicFrameLocks xmlns:a="http://schemas.openxmlformats.org/drawingml/2006/main" noChangeAspect="1"/>
+            </wp:cNvGraphicFramePr>
+            <a:graphic xmlns:a="http://schemas.openxmlformats.org/drawingml/2006/main">
+              <a:graphicData uri="http://schemas.openxmlformats.org/drawingml/2006/picture">
+                <pic:pic xmlns:pic="http://schemas.openxmlformats.org/drawingml/2006/picture">
+                  <pic:nvPicPr>
+                    <pic:cNvPr id="1" name=""/>
+                    <pic:cNvPicPr/>
+                  </pic:nvPicPr>
+                  <pic:blipFill>
+                    <a:blip r:embed="rId14"/>
+                    <a:stretch>
+                      <a:fillRect/>
+                    </a:stretch>
+                  </pic:blipFill>
+                  <pic:spPr>
+                    <a:xfrm>
+                      <a:off x="0" y="0"/>
+                      <a:ext cx="1536288" cy="1195554"/>
+                    </a:xfrm>
+                    <a:prstGeom prst="rect">
+                      <a:avLst/>
+                    </a:prstGeom>
+                  </pic:spPr>
+                </pic:pic>
+              </a:graphicData>
+            </a:graphic>
+          </wp:inline>
+        </w:drawing>
+      </w:r>
+    </w:p>
+    <w:p>
+      <w:pPr>
+        <w:ind w:firstLine="480"/>
+      </w:pPr>
+    </w:p>
+    <w:p>
+      <w:pPr>
+        <w:ind w:firstLineChars="0" w:firstLine="0"/>
+        <w:rPr>
+          <w:rFonts w:ascii="宋体" w:hAnsi="宋体" w:cs="宋体"/>
+          <w:szCs w:val="21"/>
+        </w:rPr>
+      </w:pPr>
+      <w:bookmarkStart w:id="7" w:name="_Toc223233103"/>
+      <w:r>
+        <w:rPr>
+          <w:rFonts w:hint="eastAsia"/>
+        </w:rPr>
+        <w:t>（</w:t>
+      </w:r>
+      <w:r>
+        <w:rPr>
+          <w:rFonts w:hint="eastAsia"/>
+        </w:rPr>
+        <w:t>2</w:t>
+      </w:r>
+      <w:r>
+        <w:rPr>
+          <w:rFonts w:hint="eastAsia"/>
+        </w:rPr>
+        <w:t>）</w:t>
+      </w:r>
+      <w:r>
+        <w:rPr>
+          <w:rFonts w:ascii="宋体" w:hAnsi="宋体" w:cs="宋体" w:hint="eastAsia"/>
+          <w:szCs w:val="21"/>
+        </w:rPr>
+        <w:t>编写一个程序,</w:t>
+      </w:r>
+      <w:r>
+        <w:rPr>
+          <w:rFonts w:ascii="宋体" w:hAnsi="宋体" w:hint="eastAsia"/>
+          <w:szCs w:val="21"/>
+        </w:rPr>
+        <w:t xml:space="preserve"> 其功能要求是：</w:t>
+      </w:r>
+      <w:r>
+        <w:rPr>
+          <w:rFonts w:ascii="宋体" w:hAnsi="宋体" w:cs="宋体" w:hint="eastAsia"/>
+          <w:szCs w:val="21"/>
+        </w:rPr>
+        <w:t>输入一个整数，将它在内存中二进制表示的每一位转换成为对应的数字字符，存放到一个字符数组中，然后输出该整数的二进制表示。</w:t>
+      </w:r>
+    </w:p>
+    <w:p>
+      <w:pPr>
+        <w:pStyle w:val="af2"/>
+        <w:rPr>
+          <w:rStyle w:val="af7"/>
+        </w:rPr>
+      </w:pPr>
+      <w:r>
+        <w:rPr>
+          <w:rStyle w:val="af7"/>
+          <w:rFonts w:hint="eastAsia"/>
+        </w:rPr>
+        <w:t>源程序</w:t>
+      </w:r>
+    </w:p>
+    <w:p>
+      <w:pPr>
+        <w:pStyle w:val="Code"/>
+      </w:pPr>
+      <w:r>
+        <w:t>#include &lt;stdio.h&gt;</w:t>
+      </w:r>
+    </w:p>
+    <w:p>
+      <w:pPr>
+        <w:pStyle w:val="Code"/>
+      </w:pPr>
+      <w:r>
+        <w:t>void printBits(int);</w:t>
+      </w:r>
+    </w:p>
+    <w:p>
+      <w:pPr>
+        <w:pStyle w:val="Code"/>
+      </w:pPr>
+      <w:r>
+        <w:t>void main(void) {</w:t>
+      </w:r>
+    </w:p>
+    <w:p>
+      <w:pPr>
+        <w:pStyle w:val="Code"/>
+      </w:pPr>
+      <w:r>
+        <w:t xml:space="preserve">    unsigned N;</w:t>
+      </w:r>
+    </w:p>
+    <w:p>
+      <w:pPr>
+        <w:pStyle w:val="Code"/>
+      </w:pPr>
+      <w:r>
+        <w:t xml:space="preserve">    scanf("%u", &amp;N); getchar();</w:t>
+      </w:r>
+    </w:p>
+    <w:p>
+      <w:pPr>
+        <w:pStyle w:val="Code"/>
+      </w:pPr>
+      <w:r>
+        <w:t xml:space="preserve">    int nums[120] = {0};</w:t>
+      </w:r>
+    </w:p>
+    <w:p>
+      <w:pPr>
+        <w:pStyle w:val="Code"/>
+      </w:pPr>
+      <w:r>
+        <w:t xml:space="preserve">    unsigned i;</w:t>
+      </w:r>
+    </w:p>
+    <w:p>
+      <w:pPr>
+        <w:pStyle w:val="Code"/>
+      </w:pPr>
+      <w:r>
+        <w:t xml:space="preserve">    for (i = 0; i &lt; N; ++i) {</w:t>
+      </w:r>
+    </w:p>
+    <w:p>
+      <w:pPr>
+        <w:pStyle w:val="Code"/>
+      </w:pPr>
+      <w:r>
+        <w:t xml:space="preserve">        scanf("%d", (nums + i));</w:t>
+      </w:r>
+    </w:p>
+    <w:p>
+      <w:pPr>
+        <w:pStyle w:val="Code"/>
+      </w:pPr>
+      <w:r>
+        <w:t xml:space="preserve">    }</w:t>
+      </w:r>
+    </w:p>
+    <w:p>
+      <w:pPr>
+        <w:pStyle w:val="Code"/>
+      </w:pPr>
+      <w:r>
+        <w:t xml:space="preserve">    for (i = 0; i &lt; N; ++i) {</w:t>
+      </w:r>
+    </w:p>
+    <w:p>
+      <w:pPr>
+        <w:pStyle w:val="Code"/>
+      </w:pPr>
+      <w:r>
+        <w:t xml:space="preserve">        printBits(nums[i]);</w:t>
+      </w:r>
+    </w:p>
+    <w:p>
+      <w:pPr>
+        <w:pStyle w:val="Code"/>
+      </w:pPr>
+      <w:r>
+        <w:t xml:space="preserve">    }</w:t>
+      </w:r>
+    </w:p>
+    <w:p>
+      <w:pPr>
+        <w:pStyle w:val="Code"/>
+      </w:pPr>
+      <w:r>
+        <w:t>}</w:t>
+      </w:r>
+    </w:p>
+    <w:p>
+      <w:pPr>
+        <w:pStyle w:val="Code"/>
+      </w:pPr>
+      <w:r>
+        <w:t>void printBits(int dec) {</w:t>
+      </w:r>
+    </w:p>
+    <w:p>
+      <w:pPr>
+        <w:pStyle w:val="Code"/>
+      </w:pPr>
+      <w:r>
+        <w:t xml:space="preserve">    int cur;</w:t>
+      </w:r>
+    </w:p>
+    <w:p>
+      <w:pPr>
+        <w:pStyle w:val="Code"/>
+      </w:pPr>
+      <w:r>
+        <w:t xml:space="preserve">    for (cur = sizeof(int)*8-1; cur &gt;= 0; --cur) {</w:t>
+      </w:r>
+    </w:p>
+    <w:p>
+      <w:pPr>
+        <w:pStyle w:val="Code"/>
+      </w:pPr>
+      <w:r>
+        <w:t xml:space="preserve">        putchar( ( dec &amp; (1&lt;&lt;cur) ) ? '1' : '0' );</w:t>
+      </w:r>
+    </w:p>
+    <w:p>
+      <w:pPr>
+        <w:pStyle w:val="Code"/>
+      </w:pPr>
+      <w:r>
+        <w:t xml:space="preserve">    }</w:t>
+      </w:r>
+    </w:p>
+    <w:p>
+      <w:pPr>
+        <w:pStyle w:val="Code"/>
+      </w:pPr>
+      <w:r>
+        <w:t xml:space="preserve">    putchar('\n');</w:t>
+      </w:r>
+    </w:p>
+    <w:p>
+      <w:pPr>
+        <w:pStyle w:val="Code"/>
+      </w:pPr>
+      <w:r>
+        <w:t>}</w:t>
+      </w:r>
+    </w:p>
+    <w:p>
+      <w:pPr>
+        <w:pStyle w:val="af2"/>
+        <w:rPr>
+          <w:rStyle w:val="af7"/>
+        </w:rPr>
+      </w:pPr>
+      <w:r>
+        <w:rPr>
+          <w:rStyle w:val="af7"/>
+          <w:rFonts w:hint="eastAsia"/>
+        </w:rPr>
+        <w:t>运行结果截图</w:t>
+      </w:r>
+    </w:p>
+    <w:p>
+      <w:pPr>
+        <w:pStyle w:val="af"/>
+      </w:pPr>
+      <w:r>
+        <w:rPr>
+          <w:noProof/>
+        </w:rPr>
+        <w:drawing>
+          <wp:inline distT="0" distB="0" distL="0" distR="0" wp14:anchorId="5094B64F" wp14:editId="771AED23">
+            <wp:extent cx="2164080" cy="767016"/>
+            <wp:effectExtent l="0" t="0" r="0" b="0"/>
+            <wp:docPr id="4" name="图片 4"/>
+            <wp:cNvGraphicFramePr>
+              <a:graphicFrameLocks xmlns:a="http://schemas.openxmlformats.org/drawingml/2006/main" noChangeAspect="1"/>
+            </wp:cNvGraphicFramePr>
+            <a:graphic xmlns:a="http://schemas.openxmlformats.org/drawingml/2006/main">
+              <a:graphicData uri="http://schemas.openxmlformats.org/drawingml/2006/picture">
+                <pic:pic xmlns:pic="http://schemas.openxmlformats.org/drawingml/2006/picture">
+                  <pic:nvPicPr>
+                    <pic:cNvPr id="1" name=""/>
+                    <pic:cNvPicPr/>
+                  </pic:nvPicPr>
+                  <pic:blipFill>
+                    <a:blip r:embed="rId15"/>
+                    <a:stretch>
+                      <a:fillRect/>
+                    </a:stretch>
+                  </pic:blipFill>
+                  <pic:spPr>
+                    <a:xfrm>
+                      <a:off x="0" y="0"/>
+                      <a:ext cx="2490263" cy="882625"/>
+                    </a:xfrm>
+                    <a:prstGeom prst="rect">
+                      <a:avLst/>
+                    </a:prstGeom>
+                  </pic:spPr>
+                </pic:pic>
+              </a:graphicData>
+            </a:graphic>
+          </wp:inline>
+        </w:drawing>
+      </w:r>
+    </w:p>
+    <w:p>
+      <w:pPr>
+        <w:ind w:firstLineChars="0" w:firstLine="0"/>
+        <w:rPr>
+          <w:rFonts w:ascii="宋体" w:hAnsi="宋体" w:cs="宋体"/>
+          <w:szCs w:val="21"/>
+        </w:rPr>
+      </w:pPr>
+    </w:p>
+    <w:p>
+      <w:pPr>
+        <w:ind w:firstLineChars="0" w:firstLine="0"/>
+      </w:pPr>
+      <w:r>
+        <w:rPr>
+          <w:rFonts w:hint="eastAsia"/>
+        </w:rPr>
+        <w:t>（</w:t>
+      </w:r>
+      <w:r>
+        <w:rPr>
+          <w:rFonts w:hint="eastAsia"/>
+        </w:rPr>
+        <w:t>3</w:t>
+      </w:r>
+      <w:r>
+        <w:rPr>
+          <w:rFonts w:hint="eastAsia"/>
+        </w:rPr>
+        <w:t>）</w:t>
+      </w:r>
+      <w:r>
+        <w:rPr>
+          <w:rFonts w:ascii="宋体" w:hAnsi="宋体" w:cs="宋体" w:hint="eastAsia"/>
+          <w:szCs w:val="21"/>
+        </w:rPr>
+        <w:t>编写一个程序,</w:t>
+      </w:r>
+      <w:r>
+        <w:rPr>
+          <w:rFonts w:ascii="宋体" w:hAnsi="宋体" w:hint="eastAsia"/>
+          <w:szCs w:val="21"/>
+        </w:rPr>
+        <w:t xml:space="preserve"> 其功能要求是：</w:t>
+      </w:r>
+      <w:r>
+        <w:rPr>
+          <w:rFonts w:hint="eastAsia"/>
+        </w:rPr>
+        <w:t>输入</w:t>
+      </w:r>
+      <w:r>
+        <w:rPr>
+          <w:rFonts w:hint="eastAsia"/>
+        </w:rPr>
+        <w:t>n</w:t>
+      </w:r>
+      <w:r>
+        <w:rPr>
+          <w:rFonts w:hint="eastAsia"/>
+        </w:rPr>
+        <w:t>个学生的姓名和</w:t>
+      </w:r>
+      <w:r>
+        <w:rPr>
+          <w:rFonts w:hint="eastAsia"/>
+        </w:rPr>
+        <w:t>C</w:t>
+      </w:r>
+      <w:r>
+        <w:rPr>
+          <w:rFonts w:hint="eastAsia"/>
+        </w:rPr>
+        <w:t>语言课程的成绩，将成绩按从高到低的次序排序，姓名同时作相应调整，输出排序后学生的姓名和</w:t>
+      </w:r>
+      <w:r>
+        <w:rPr>
+          <w:rFonts w:hint="eastAsia"/>
+        </w:rPr>
+        <w:t>C</w:t>
+      </w:r>
+      <w:r>
+        <w:rPr>
+          <w:rFonts w:hint="eastAsia"/>
+        </w:rPr>
+        <w:t>语</w:t>
+      </w:r>
+      <w:r>
+        <w:rPr>
+          <w:rFonts w:hint="eastAsia"/>
+        </w:rPr>
+        <w:lastRenderedPageBreak/>
+        <w:t>言课程的成绩。然后，输入一个</w:t>
+      </w:r>
+      <w:r>
+        <w:rPr>
+          <w:rFonts w:hint="eastAsia"/>
+        </w:rPr>
+        <w:t>C</w:t>
+      </w:r>
+      <w:r>
+        <w:rPr>
+          <w:rFonts w:hint="eastAsia"/>
+        </w:rPr>
+        <w:t>语言课程成绩值，用二分查找进行搜索。如果查找到有该成绩，输出该成绩同学的姓名和</w:t>
+      </w:r>
+      <w:r>
+        <w:rPr>
+          <w:rFonts w:hint="eastAsia"/>
+        </w:rPr>
+        <w:t>C</w:t>
+      </w:r>
+      <w:r>
+        <w:rPr>
+          <w:rFonts w:hint="eastAsia"/>
+        </w:rPr>
+        <w:t>语言课程的成绩；否则输出提示“</w:t>
+      </w:r>
+      <w:r>
+        <w:rPr>
+          <w:rFonts w:hint="eastAsia"/>
+        </w:rPr>
+        <w:t>not found!</w:t>
+      </w:r>
+      <w:r>
+        <w:rPr>
+          <w:rFonts w:hint="eastAsia"/>
+        </w:rPr>
+        <w:t>”。</w:t>
+      </w:r>
+      <w:bookmarkEnd w:id="7"/>
+    </w:p>
+    <w:p>
+      <w:pPr>
+        <w:pStyle w:val="af2"/>
+        <w:rPr>
+          <w:rStyle w:val="af7"/>
+        </w:rPr>
+      </w:pPr>
+      <w:r>
+        <w:rPr>
+          <w:rStyle w:val="af7"/>
+          <w:rFonts w:hint="eastAsia"/>
+        </w:rPr>
+        <w:t>源程序</w:t>
+      </w:r>
+    </w:p>
+    <w:p>
+      <w:pPr>
+        <w:pStyle w:val="Code"/>
+      </w:pPr>
+      <w:r>
+        <w:t>#include &lt;stdio.h&gt;</w:t>
+      </w:r>
+    </w:p>
+    <w:p>
+      <w:pPr>
+        <w:pStyle w:val="Code"/>
+      </w:pPr>
+      <w:r>
+        <w:t>#include &lt;string.h&gt;</w:t>
+      </w:r>
+    </w:p>
+    <w:p>
+      <w:pPr>
+        <w:pStyle w:val="Code"/>
+      </w:pPr>
+      <w:r>
+        <w:t>unsigned char * divideSearch(unsigned char target, unsigned char *start, unsigned count);</w:t>
+      </w:r>
+    </w:p>
+    <w:p>
+      <w:pPr>
+        <w:pStyle w:val="Code"/>
+      </w:pPr>
+      <w:r>
+        <w:t>char Student_name[100][21] = {'\0'};</w:t>
+      </w:r>
+    </w:p>
+    <w:p>
+      <w:pPr>
+        <w:pStyle w:val="Code"/>
+      </w:pPr>
+      <w:r>
+        <w:t>unsigned char Student_grade[100] = {0};</w:t>
+      </w:r>
+    </w:p>
+    <w:p>
+      <w:pPr>
+        <w:pStyle w:val="Code"/>
+      </w:pPr>
+      <w:r>
+        <w:t>void main(void) {</w:t>
+      </w:r>
+    </w:p>
+    <w:p>
+      <w:pPr>
+        <w:pStyle w:val="Code"/>
+      </w:pPr>
+      <w:r>
+        <w:t xml:space="preserve">    unsigned N;</w:t>
+      </w:r>
+    </w:p>
+    <w:p>
+      <w:pPr>
+        <w:pStyle w:val="Code"/>
+      </w:pPr>
+      <w:r>
+        <w:t xml:space="preserve">    scanf("%u", &amp;N); getchar();</w:t>
+      </w:r>
+    </w:p>
+    <w:p>
+      <w:pPr>
+        <w:pStyle w:val="Code"/>
+      </w:pPr>
+      <w:r>
+        <w:t xml:space="preserve">    unsigned idx, n;    // loop var</w:t>
+      </w:r>
+    </w:p>
+    <w:p>
+      <w:pPr>
+        <w:pStyle w:val="Code"/>
+      </w:pPr>
+      <w:r>
+        <w:t xml:space="preserve">    char ctmp[21]; unsigned char uctmp;</w:t>
+      </w:r>
+    </w:p>
+    <w:p>
+      <w:pPr>
+        <w:pStyle w:val="Code"/>
+      </w:pPr>
+      <w:r>
+        <w:t xml:space="preserve">    for (idx = 0; idx &lt; N; ++idx) {</w:t>
+      </w:r>
+    </w:p>
+    <w:p>
+      <w:pPr>
+        <w:pStyle w:val="Code"/>
+      </w:pPr>
+      <w:r>
+        <w:t xml:space="preserve">        scanf("%s %hhu", *(Student_name+idx), (Student_grade+idx));</w:t>
+      </w:r>
+    </w:p>
+    <w:p>
+      <w:pPr>
+        <w:pStyle w:val="Code"/>
+      </w:pPr>
+      <w:r>
+        <w:t xml:space="preserve">        getchar();      // swallow '\n'</w:t>
+      </w:r>
+    </w:p>
+    <w:p>
+      <w:pPr>
+        <w:pStyle w:val="Code"/>
+      </w:pPr>
+      <w:r>
+        <w:t xml:space="preserve">    }</w:t>
+      </w:r>
+    </w:p>
+    <w:p>
+      <w:pPr>
+        <w:pStyle w:val="Code"/>
+      </w:pPr>
+      <w:r>
+        <w:t xml:space="preserve">    for (idx = 0; idx &lt; N; ++idx) {</w:t>
+      </w:r>
+    </w:p>
+    <w:p>
+      <w:pPr>
+        <w:pStyle w:val="Code"/>
+      </w:pPr>
+      <w:r>
+        <w:t xml:space="preserve">        for (n = 0; n &lt; N-1-idx; ++n) {</w:t>
+      </w:r>
+    </w:p>
+    <w:p>
+      <w:pPr>
+        <w:pStyle w:val="Code"/>
+      </w:pPr>
+      <w:r>
+        <w:t xml:space="preserve">            if (Student_grade[n] &lt; Student_grade[n+1]) {</w:t>
+      </w:r>
+    </w:p>
+    <w:p>
+      <w:pPr>
+        <w:pStyle w:val="Code"/>
+      </w:pPr>
+      <w:r>
+        <w:t xml:space="preserve">                uctmp = Student_grade[n+1];</w:t>
+      </w:r>
+    </w:p>
+    <w:p>
+      <w:pPr>
+        <w:pStyle w:val="Code"/>
+      </w:pPr>
+      <w:r>
+        <w:t xml:space="preserve">                Student_grade[n+1] = Student_grade[n];</w:t>
+      </w:r>
+    </w:p>
+    <w:p>
+      <w:pPr>
+        <w:pStyle w:val="Code"/>
+      </w:pPr>
+      <w:r>
+        <w:t xml:space="preserve">                Student_grade[n] = uctmp;</w:t>
+      </w:r>
+    </w:p>
+    <w:p>
+      <w:pPr>
+        <w:pStyle w:val="Code"/>
+      </w:pPr>
+      <w:r>
+        <w:t xml:space="preserve">                strcpy(ctmp, *(Student_name+n+1));</w:t>
+      </w:r>
+    </w:p>
+    <w:p>
+      <w:pPr>
+        <w:pStyle w:val="Code"/>
+      </w:pPr>
+      <w:r>
+        <w:t xml:space="preserve">                strcpy(*(Student_name+n+1), *(Student_name+n));</w:t>
+      </w:r>
+    </w:p>
+    <w:p>
+      <w:pPr>
+        <w:pStyle w:val="Code"/>
+      </w:pPr>
+      <w:r>
+        <w:t xml:space="preserve">                strcpy(*(Student_name+n), ctmp);</w:t>
+      </w:r>
+    </w:p>
+    <w:p>
+      <w:pPr>
+        <w:pStyle w:val="Code"/>
+      </w:pPr>
+      <w:r>
+        <w:t xml:space="preserve">            }</w:t>
+      </w:r>
+    </w:p>
+    <w:p>
+      <w:pPr>
+        <w:pStyle w:val="Code"/>
+      </w:pPr>
+      <w:r>
+        <w:t xml:space="preserve">        }</w:t>
+      </w:r>
+    </w:p>
+    <w:p>
+      <w:pPr>
+        <w:pStyle w:val="Code"/>
+      </w:pPr>
+      <w:r>
+        <w:t xml:space="preserve">    }</w:t>
+      </w:r>
+    </w:p>
+    <w:p>
+      <w:pPr>
+        <w:pStyle w:val="Code"/>
+      </w:pPr>
+      <w:r>
+        <w:t xml:space="preserve">    for (idx = 0; idx &lt; N; ++idx) {</w:t>
+      </w:r>
+    </w:p>
+    <w:p>
+      <w:pPr>
+        <w:pStyle w:val="Code"/>
+      </w:pPr>
+      <w:r>
+        <w:t xml:space="preserve">        printf("%-20s %hhu\n", Student_name[idx], Student_grade[idx]);</w:t>
+      </w:r>
+    </w:p>
+    <w:p>
+      <w:pPr>
+        <w:pStyle w:val="Code"/>
+      </w:pPr>
+      <w:r>
+        <w:t xml:space="preserve">    }</w:t>
+      </w:r>
+    </w:p>
+    <w:p>
+      <w:pPr>
+        <w:pStyle w:val="Code"/>
+      </w:pPr>
+      <w:r>
+        <w:t xml:space="preserve">    putchar('\n');</w:t>
+      </w:r>
+    </w:p>
+    <w:p>
+      <w:pPr>
+        <w:pStyle w:val="Code"/>
+      </w:pPr>
+      <w:r>
+        <w:t>////////////////////////////////</w:t>
+      </w:r>
+    </w:p>
+    <w:p>
+      <w:pPr>
+        <w:pStyle w:val="Code"/>
+      </w:pPr>
+      <w:r>
+        <w:t xml:space="preserve">    unsigned M;</w:t>
+      </w:r>
+    </w:p>
+    <w:p>
+      <w:pPr>
+        <w:pStyle w:val="Code"/>
+      </w:pPr>
+      <w:r>
+        <w:t xml:space="preserve">    unsigned char search_cont[100] = {0};</w:t>
+      </w:r>
+    </w:p>
+    <w:p>
+      <w:pPr>
+        <w:pStyle w:val="Code"/>
+      </w:pPr>
+      <w:r>
+        <w:t xml:space="preserve">    scanf("%u", &amp;M); getchar();</w:t>
+      </w:r>
+    </w:p>
+    <w:p>
+      <w:pPr>
+        <w:pStyle w:val="Code"/>
+      </w:pPr>
+      <w:r>
+        <w:t xml:space="preserve">    if (M &gt; N) {</w:t>
+      </w:r>
+    </w:p>
+    <w:p>
+      <w:pPr>
+        <w:pStyle w:val="Code"/>
+      </w:pPr>
+      <w:r>
+        <w:t xml:space="preserve">        puts("There isn't that much students here!");</w:t>
+      </w:r>
+    </w:p>
+    <w:p>
+      <w:pPr>
+        <w:pStyle w:val="Code"/>
+      </w:pPr>
+      <w:r>
+        <w:t xml:space="preserve">        return;</w:t>
+      </w:r>
+    </w:p>
+    <w:p>
+      <w:pPr>
+        <w:pStyle w:val="Code"/>
+      </w:pPr>
+      <w:r>
+        <w:t xml:space="preserve">    }</w:t>
+      </w:r>
+    </w:p>
+    <w:p>
+      <w:pPr>
+        <w:pStyle w:val="Code"/>
+      </w:pPr>
+      <w:r>
+        <w:lastRenderedPageBreak/>
+        <w:t xml:space="preserve">    for (idx = 0; idx &lt; M; ++idx) {</w:t>
+      </w:r>
+    </w:p>
+    <w:p>
+      <w:pPr>
+        <w:pStyle w:val="Code"/>
+      </w:pPr>
+      <w:r>
+        <w:t xml:space="preserve">        scanf("%hhu", (search_cont+idx));</w:t>
+      </w:r>
+    </w:p>
+    <w:p>
+      <w:pPr>
+        <w:pStyle w:val="Code"/>
+      </w:pPr>
+      <w:r>
+        <w:t xml:space="preserve">        getchar();</w:t>
+      </w:r>
+    </w:p>
+    <w:p>
+      <w:pPr>
+        <w:pStyle w:val="Code"/>
+      </w:pPr>
+      <w:r>
+        <w:t xml:space="preserve">    }</w:t>
+      </w:r>
+    </w:p>
+    <w:p>
+      <w:pPr>
+        <w:pStyle w:val="Code"/>
+      </w:pPr>
+      <w:r>
+        <w:t xml:space="preserve">    for (n = 0; n &lt; M; ++n) {</w:t>
+      </w:r>
+    </w:p>
+    <w:p>
+      <w:pPr>
+        <w:pStyle w:val="Code"/>
+      </w:pPr>
+      <w:r>
+        <w:t xml:space="preserve">        unsigned char * cur = divideSearch(search_cont[n], Student_grade, N);</w:t>
+      </w:r>
+    </w:p>
+    <w:p>
+      <w:pPr>
+        <w:pStyle w:val="Code"/>
+      </w:pPr>
+      <w:r>
+        <w:t xml:space="preserve">        if (cur != NULL) {</w:t>
+      </w:r>
+    </w:p>
+    <w:p>
+      <w:pPr>
+        <w:pStyle w:val="Code"/>
+      </w:pPr>
+      <w:r>
+        <w:t xml:space="preserve">            printf("%-20s %hhu\n", Student_name[cur-Student_grade], *cur);</w:t>
+      </w:r>
+    </w:p>
+    <w:p>
+      <w:pPr>
+        <w:pStyle w:val="Code"/>
+      </w:pPr>
+      <w:r>
+        <w:t xml:space="preserve">        }</w:t>
+      </w:r>
+    </w:p>
+    <w:p>
+      <w:pPr>
+        <w:pStyle w:val="Code"/>
+      </w:pPr>
+      <w:r>
+        <w:t xml:space="preserve">        else {</w:t>
+      </w:r>
+    </w:p>
+    <w:p>
+      <w:pPr>
+        <w:pStyle w:val="Code"/>
+      </w:pPr>
+      <w:r>
+        <w:t xml:space="preserve">            puts("Not found!");</w:t>
+      </w:r>
+    </w:p>
+    <w:p>
+      <w:pPr>
+        <w:pStyle w:val="Code"/>
+      </w:pPr>
+      <w:r>
+        <w:t xml:space="preserve">        }</w:t>
+      </w:r>
+    </w:p>
+    <w:p>
+      <w:pPr>
+        <w:pStyle w:val="Code"/>
+      </w:pPr>
+      <w:r>
+        <w:t xml:space="preserve">    }   // end of search loop</w:t>
+      </w:r>
+    </w:p>
+    <w:p>
+      <w:pPr>
+        <w:pStyle w:val="Code"/>
+      </w:pPr>
+      <w:r>
+        <w:t xml:space="preserve">    return;</w:t>
+      </w:r>
+    </w:p>
+    <w:p>
+      <w:pPr>
+        <w:pStyle w:val="Code"/>
+      </w:pPr>
+      <w:r>
+        <w:t>}</w:t>
+      </w:r>
+    </w:p>
+    <w:p>
+      <w:pPr>
+        <w:pStyle w:val="Code"/>
+      </w:pPr>
+      <w:r>
+        <w:t>unsigned char * divideSearch(unsigned char target, unsigned char *start, unsigned count) {</w:t>
+      </w:r>
+    </w:p>
+    <w:p>
+      <w:pPr>
+        <w:pStyle w:val="Code"/>
+      </w:pPr>
+      <w:r>
+        <w:t xml:space="preserve">    unsigned char * pMiddle = start + (int)count/2;</w:t>
+      </w:r>
+    </w:p>
+    <w:p>
+      <w:pPr>
+        <w:pStyle w:val="Code"/>
+      </w:pPr>
+      <w:r>
+        <w:t xml:space="preserve">    if (target == *pMiddle) { return pMiddle; }</w:t>
+      </w:r>
+    </w:p>
+    <w:p>
+      <w:pPr>
+        <w:pStyle w:val="Code"/>
+      </w:pPr>
+      <w:r>
+        <w:t xml:space="preserve">    else if (count == 1) { return NULL; }</w:t>
+      </w:r>
+    </w:p>
+    <w:p>
+      <w:pPr>
+        <w:pStyle w:val="Code"/>
+      </w:pPr>
+      <w:r>
+        <w:t xml:space="preserve">    else if (target &gt; *pMiddle) { return divideSearch(target, start, count/2); }</w:t>
+      </w:r>
+    </w:p>
+    <w:p>
+      <w:pPr>
+        <w:pStyle w:val="Code"/>
+      </w:pPr>
+      <w:r>
+        <w:t xml:space="preserve">    else if (target &lt; *pMiddle) { return divideSearch(target, pMiddle, count - count/2); }</w:t>
+      </w:r>
+    </w:p>
+    <w:p>
+      <w:pPr>
+        <w:pStyle w:val="Code"/>
+      </w:pPr>
+      <w:r>
+        <w:t xml:space="preserve">    else {</w:t>
+      </w:r>
+    </w:p>
+    <w:p>
+      <w:pPr>
+        <w:pStyle w:val="Code"/>
+      </w:pPr>
+      <w:r>
+        <w:t xml:space="preserve">        puts("Unexpected operation!");</w:t>
+      </w:r>
+    </w:p>
+    <w:p>
+      <w:pPr>
+        <w:pStyle w:val="Code"/>
+      </w:pPr>
+      <w:r>
+        <w:t xml:space="preserve">        return NULL;</w:t>
+      </w:r>
+    </w:p>
+    <w:p>
+      <w:pPr>
+        <w:pStyle w:val="Code"/>
+      </w:pPr>
+      <w:r>
+        <w:t xml:space="preserve">    }</w:t>
+      </w:r>
+    </w:p>
+    <w:p>
+      <w:pPr>
+        <w:pStyle w:val="Code"/>
+      </w:pPr>
+      <w:r>
+        <w:t>}</w:t>
+      </w:r>
+    </w:p>
+    <w:p>
+      <w:pPr>
+        <w:pStyle w:val="af2"/>
+        <w:rPr>
+          <w:rStyle w:val="af7"/>
+        </w:rPr>
+      </w:pPr>
+      <w:r>
+        <w:rPr>
+          <w:rStyle w:val="af7"/>
+          <w:rFonts w:hint="eastAsia"/>
+        </w:rPr>
+        <w:t>运行结果截图</w:t>
+      </w:r>
+    </w:p>
+    <w:p>
+      <w:pPr>
+        <w:pStyle w:val="af"/>
+      </w:pPr>
+      <w:r>
+        <w:rPr>
+          <w:noProof/>
+        </w:rPr>
+        <w:drawing>
+          <wp:inline distT="0" distB="0" distL="0" distR="0" wp14:anchorId="2073C34C" wp14:editId="3BB8E3F9">
+            <wp:extent cx="1355442" cy="2301240"/>
+            <wp:effectExtent l="0" t="0" r="0" b="0"/>
+            <wp:docPr id="5" name="图片 5"/>
+            <wp:cNvGraphicFramePr>
+              <a:graphicFrameLocks xmlns:a="http://schemas.openxmlformats.org/drawingml/2006/main" noChangeAspect="1"/>
+            </wp:cNvGraphicFramePr>
+            <a:graphic xmlns:a="http://schemas.openxmlformats.org/drawingml/2006/main">
+              <a:graphicData uri="http://schemas.openxmlformats.org/drawingml/2006/picture">
+                <pic:pic xmlns:pic="http://schemas.openxmlformats.org/drawingml/2006/picture">
+                  <pic:nvPicPr>
+                    <pic:cNvPr id="1" name=""/>
+                    <pic:cNvPicPr/>
+                  </pic:nvPicPr>
+                  <pic:blipFill>
+                    <a:blip r:embed="rId16"/>
+                    <a:stretch>
+                      <a:fillRect/>
+                    </a:stretch>
+                  </pic:blipFill>
+                  <pic:spPr>
+                    <a:xfrm>
+                      <a:off x="0" y="0"/>
                       <a:ext cx="1363812" cy="2315451"/>
                     </a:xfrm>
                     <a:prstGeom prst="rect">
@@ -4242,26 +4587,20 @@
     <w:p>
       <w:pPr>
         <w:ind w:firstLine="480"/>
-        <w:rPr>
-          <w:rFonts w:hint="eastAsia"/>
-        </w:rPr>
       </w:pPr>
     </w:p>
     <w:p>
       <w:pPr>
         <w:ind w:firstLineChars="0" w:firstLine="0"/>
-        <w:rPr>
-          <w:rFonts w:hint="eastAsia"/>
-        </w:rPr>
       </w:pPr>
     </w:p>
     <w:sectPr>
-      <w:headerReference w:type="even" r:id="rId14"/>
-      <w:headerReference w:type="default" r:id="rId15"/>
-      <w:footerReference w:type="even" r:id="rId16"/>
-      <w:footerReference w:type="default" r:id="rId17"/>
-      <w:headerReference w:type="first" r:id="rId18"/>
-      <w:footerReference w:type="first" r:id="rId19"/>
+      <w:headerReference w:type="even" r:id="rId17"/>
+      <w:headerReference w:type="default" r:id="rId18"/>
+      <w:footerReference w:type="even" r:id="rId19"/>
+      <w:footerReference w:type="default" r:id="rId20"/>
+      <w:headerReference w:type="first" r:id="rId21"/>
+      <w:footerReference w:type="first" r:id="rId22"/>
       <w:pgSz w:w="11906" w:h="16838"/>
       <w:pgMar w:top="1418" w:right="1558" w:bottom="1135" w:left="1560" w:header="851" w:footer="727" w:gutter="0"/>
       <w:pgNumType w:start="1"/>
@@ -4353,6 +4692,7 @@
         <w:docPartUnique/>
       </w:docPartObj>
     </w:sdtPr>
+    <w:sdtEndPr/>
     <w:sdtContent>
       <w:p>
         <w:pPr>
@@ -4374,7 +4714,7 @@
             <w:noProof/>
             <w:lang w:val="zh-CN"/>
           </w:rPr>
-          <w:t>4</w:t>
+          <w:t>5</w:t>
         </w:r>
         <w:r>
           <w:fldChar w:fldCharType="end"/>
@@ -8743,7 +9083,7 @@
 </file>
 
 <file path=customXml/itemProps1.xml><?xml version="1.0" encoding="utf-8"?>
-<ds:datastoreItem xmlns:ds="http://schemas.openxmlformats.org/officeDocument/2006/customXml" ds:itemID="{F1F3D5CA-2A34-426C-B4AF-AB8B515F0C22}">
+<ds:datastoreItem xmlns:ds="http://schemas.openxmlformats.org/officeDocument/2006/customXml" ds:itemID="{4977FA27-826A-44DE-943F-18357183228E}">
   <ds:schemaRefs>
     <ds:schemaRef ds:uri="http://schemas.openxmlformats.org/officeDocument/2006/bibliography"/>
   </ds:schemaRefs>

--- a/C/U201610136 朱晓光_HW05/实验5 数组实验.docx
+++ b/C/U201610136 朱晓光_HW05/实验5 数组实验.docx
@@ -335,6 +335,9 @@
         <w:t xml:space="preserve">1 </w:t>
       </w:r>
       <w:r>
+        <w:t xml:space="preserve"> </w:t>
+      </w:r>
+      <w:r>
         <w:rPr>
           <w:rFonts w:hint="eastAsia"/>
         </w:rPr>
@@ -349,6 +352,9 @@
         <w:t xml:space="preserve">2 </w:t>
       </w:r>
       <w:r>
+        <w:t xml:space="preserve"> </w:t>
+      </w:r>
+      <w:r>
         <w:rPr>
           <w:rFonts w:hint="eastAsia"/>
         </w:rPr>
@@ -363,6 +369,9 @@
         <w:t xml:space="preserve">3 </w:t>
       </w:r>
       <w:r>
+        <w:t xml:space="preserve"> </w:t>
+      </w:r>
+      <w:r>
         <w:rPr>
           <w:rFonts w:hint="eastAsia"/>
         </w:rPr>
@@ -380,7 +389,16 @@
         <w:rPr>
           <w:rFonts w:hint="eastAsia"/>
         </w:rPr>
-        <w:t xml:space="preserve">     int a[10] = {27, 13, 5, 32, 23, 3, 17, 43, 55, 39};</w:t>
+        <w:t xml:space="preserve">  </w:t>
+      </w:r>
+      <w:r>
+        <w:t xml:space="preserve"> </w:t>
+      </w:r>
+      <w:r>
+        <w:rPr>
+          <w:rFonts w:hint="eastAsia"/>
+        </w:rPr>
+        <w:t xml:space="preserve">   int a[10] = {27, 13, 5, 32, 23, 3, 17, 43, 55, 39};</w:t>
       </w:r>
     </w:p>
     <w:p>
@@ -394,7 +412,16 @@
         <w:rPr>
           <w:rFonts w:hint="eastAsia"/>
         </w:rPr>
-        <w:t xml:space="preserve">     void sort(int [],int);</w:t>
+        <w:t xml:space="preserve">   </w:t>
+      </w:r>
+      <w:r>
+        <w:t xml:space="preserve"> </w:t>
+      </w:r>
+      <w:r>
+        <w:rPr>
+          <w:rFonts w:hint="eastAsia"/>
+        </w:rPr>
+        <w:t xml:space="preserve">  void sort(int [],int);</w:t>
       </w:r>
     </w:p>
     <w:p>
@@ -408,7 +435,16 @@
         <w:rPr>
           <w:rFonts w:hint="eastAsia"/>
         </w:rPr>
-        <w:t xml:space="preserve">     int i;</w:t>
+        <w:t xml:space="preserve">    </w:t>
+      </w:r>
+      <w:r>
+        <w:t xml:space="preserve"> </w:t>
+      </w:r>
+      <w:r>
+        <w:rPr>
+          <w:rFonts w:hint="eastAsia"/>
+        </w:rPr>
+        <w:t xml:space="preserve"> int i;</w:t>
       </w:r>
     </w:p>
     <w:p>
@@ -422,7 +458,16 @@
         <w:rPr>
           <w:rFonts w:hint="eastAsia"/>
         </w:rPr>
-        <w:t xml:space="preserve">     sort(a[0],10</w:t>
+        <w:t xml:space="preserve"> </w:t>
+      </w:r>
+      <w:r>
+        <w:t xml:space="preserve"> </w:t>
+      </w:r>
+      <w:r>
+        <w:rPr>
+          <w:rFonts w:hint="eastAsia"/>
+        </w:rPr>
+        <w:t xml:space="preserve">    sort(a[0],10</w:t>
       </w:r>
       <w:r>
         <w:t>);</w:t>
@@ -451,7 +496,16 @@
         <w:rPr>
           <w:rFonts w:hint="eastAsia"/>
         </w:rPr>
-        <w:t xml:space="preserve">     for(i = 0; i &lt; 10; i++)</w:t>
+        <w:t xml:space="preserve">  </w:t>
+      </w:r>
+      <w:r>
+        <w:t xml:space="preserve"> </w:t>
+      </w:r>
+      <w:r>
+        <w:rPr>
+          <w:rFonts w:hint="eastAsia"/>
+        </w:rPr>
+        <w:t xml:space="preserve">   for(i = 0; i &lt; 10; i++)</w:t>
       </w:r>
     </w:p>
     <w:p>
@@ -468,7 +522,16 @@
         <w:rPr>
           <w:rFonts w:hint="eastAsia"/>
         </w:rPr>
-        <w:t xml:space="preserve">        </w:t>
+        <w:t xml:space="preserve">   </w:t>
+      </w:r>
+      <w:r>
+        <w:t xml:space="preserve"> </w:t>
+      </w:r>
+      <w:r>
+        <w:rPr>
+          <w:rFonts w:hint="eastAsia"/>
+        </w:rPr>
+        <w:t xml:space="preserve">     </w:t>
       </w:r>
       <w:r>
         <w:rPr>
@@ -496,7 +559,20 @@
           <w:rFonts w:hint="eastAsia"/>
           <w:lang w:val="pt-BR"/>
         </w:rPr>
-        <w:t xml:space="preserve">    printf("\n");</w:t>
+        <w:t xml:space="preserve"> </w:t>
+      </w:r>
+      <w:r>
+        <w:rPr>
+          <w:lang w:val="pt-BR"/>
+        </w:rPr>
+        <w:t xml:space="preserve"> </w:t>
+      </w:r>
+      <w:r>
+        <w:rPr>
+          <w:rFonts w:hint="eastAsia"/>
+          <w:lang w:val="pt-BR"/>
+        </w:rPr>
+        <w:t xml:space="preserve">   printf("\n");</w:t>
       </w:r>
     </w:p>
     <w:p>
@@ -1181,12 +1257,14 @@
       <w:r>
         <w:rPr>
           <w:rFonts w:hint="eastAsia"/>
+          <w:b/>
           <w:u w:val="single"/>
         </w:rPr>
         <w:t>a</w:t>
       </w:r>
       <w:r>
         <w:rPr>
+          <w:b/>
           <w:u w:val="single"/>
         </w:rPr>
         <w:t>[j-1]</w:t>
@@ -1202,6 +1280,7 @@
       </w:r>
       <w:r>
         <w:rPr>
+          <w:b/>
           <w:u w:val="single"/>
         </w:rPr>
         <w:t>a[i-1]</w:t>
@@ -1321,6 +1400,7 @@
       </w:r>
       <w:r>
         <w:rPr>
+          <w:b/>
           <w:u w:val="single"/>
         </w:rPr>
         <w:t>a[k] = a[k+1]</w:t>
@@ -1813,15 +1893,13 @@
     <w:p>
       <w:pPr>
         <w:pStyle w:val="Code"/>
+        <w:rPr>
+          <w:rFonts w:hint="eastAsia"/>
+        </w:rPr>
       </w:pPr>
       <w:r>
         <w:t xml:space="preserve">    }</w:t>
       </w:r>
-    </w:p>
-    <w:p>
-      <w:pPr>
-        <w:pStyle w:val="Code"/>
-      </w:pPr>
     </w:p>
     <w:p>
       <w:pPr>
@@ -2492,6 +2570,12 @@
         <w:t>首地址</w:t>
       </w:r>
       <w:r>
+        <w:rPr>
+          <w:rFonts w:hint="eastAsia"/>
+        </w:rPr>
+        <w:t>（字符串未改变）</w:t>
+      </w:r>
+      <w:r>
         <w:t>，</w:t>
       </w:r>
       <w:r>
@@ -2530,9 +2614,6 @@
     <w:p>
       <w:pPr>
         <w:pStyle w:val="af"/>
-        <w:rPr>
-          <w:rFonts w:hint="eastAsia"/>
-        </w:rPr>
       </w:pPr>
       <w:r>
         <w:rPr>
@@ -2579,9 +2660,6 @@
     <w:p>
       <w:pPr>
         <w:pStyle w:val="af"/>
-        <w:rPr>
-          <w:rFonts w:hint="eastAsia"/>
-        </w:rPr>
       </w:pPr>
       <w:r>
         <w:rPr>
@@ -2656,9 +2734,6 @@
     <w:p>
       <w:pPr>
         <w:ind w:firstLine="480"/>
-        <w:rPr>
-          <w:rFonts w:hint="eastAsia"/>
-        </w:rPr>
       </w:pPr>
       <w:r>
         <w:rPr>
@@ -2893,7 +2968,6 @@
         <w:pStyle w:val="Code"/>
         <w:ind w:firstLineChars="200" w:firstLine="422"/>
         <w:rPr>
-          <w:rFonts w:hint="eastAsia"/>
           <w:b/>
         </w:rPr>
       </w:pPr>
@@ -3035,8 +3109,6 @@
         <w:ind w:firstLine="480"/>
       </w:pPr>
       <w:bookmarkStart w:id="5" w:name="_Toc223233102"/>
-      <w:bookmarkStart w:id="6" w:name="_GoBack"/>
-      <w:bookmarkEnd w:id="6"/>
     </w:p>
     <w:p>
       <w:pPr>
@@ -3580,7 +3652,7 @@
           <w:szCs w:val="21"/>
         </w:rPr>
       </w:pPr>
-      <w:bookmarkStart w:id="7" w:name="_Toc223233103"/>
+      <w:bookmarkStart w:id="6" w:name="_Toc223233103"/>
       <w:r>
         <w:rPr>
           <w:rFonts w:hint="eastAsia"/>
@@ -3994,7 +4066,7 @@
         </w:rPr>
         <w:t>”。</w:t>
       </w:r>
-      <w:bookmarkEnd w:id="7"/>
+      <w:bookmarkEnd w:id="6"/>
     </w:p>
     <w:p>
       <w:pPr>
@@ -4586,21 +4658,525 @@
     </w:p>
     <w:p>
       <w:pPr>
+        <w:pStyle w:val="af2"/>
+        <w:ind w:firstLine="424"/>
+      </w:pPr>
+      <w:r>
+        <w:br w:type="page"/>
+      </w:r>
+      <w:r>
+        <w:lastRenderedPageBreak/>
+        <w:t xml:space="preserve">5.2.5 </w:t>
+      </w:r>
+      <w:r>
+        <w:rPr>
+          <w:rFonts w:hint="eastAsia"/>
+        </w:rPr>
+        <w:t>自设题</w:t>
+      </w:r>
+    </w:p>
+    <w:p>
+      <w:pPr>
         <w:ind w:firstLine="480"/>
-      </w:pPr>
-    </w:p>
-    <w:p>
-      <w:pPr>
-        <w:ind w:firstLineChars="0" w:firstLine="0"/>
+        <w:rPr>
+          <w:rFonts w:hint="eastAsia"/>
+        </w:rPr>
+      </w:pPr>
+      <w:r>
+        <w:rPr>
+          <w:rFonts w:hint="eastAsia"/>
+        </w:rPr>
+        <w:t>实现简单的</w:t>
+      </w:r>
+      <w:r>
+        <w:t>Python</w:t>
+      </w:r>
+      <w:r>
+        <w:rPr>
+          <w:rFonts w:hint="eastAsia"/>
+        </w:rPr>
+        <w:t>风格</w:t>
+      </w:r>
+      <w:bookmarkStart w:id="7" w:name="_GoBack"/>
+      <w:bookmarkEnd w:id="7"/>
+      <w:r>
+        <w:rPr>
+          <w:rFonts w:hint="eastAsia"/>
+        </w:rPr>
+        <w:t>数组切片功能（静态数组，正向切片可循环）</w:t>
+      </w:r>
+    </w:p>
+    <w:p>
+      <w:pPr>
+        <w:pStyle w:val="af2"/>
+        <w:rPr>
+          <w:rStyle w:val="af7"/>
+        </w:rPr>
+      </w:pPr>
+      <w:r>
+        <w:rPr>
+          <w:rStyle w:val="af7"/>
+          <w:rFonts w:hint="eastAsia"/>
+        </w:rPr>
+        <w:t>源程序</w:t>
+      </w:r>
+    </w:p>
+    <w:p>
+      <w:pPr>
+        <w:pStyle w:val="Code"/>
+      </w:pPr>
+      <w:r>
+        <w:t>#include &lt;stdio.h&gt;</w:t>
+      </w:r>
+    </w:p>
+    <w:p>
+      <w:pPr>
+        <w:pStyle w:val="Code"/>
+      </w:pPr>
+      <w:r>
+        <w:t>unsigned char str2int(char c) {</w:t>
+      </w:r>
+    </w:p>
+    <w:p>
+      <w:pPr>
+        <w:pStyle w:val="Code"/>
+      </w:pPr>
+      <w:r>
+        <w:t xml:space="preserve">    return c - '0';</w:t>
+      </w:r>
+    </w:p>
+    <w:p>
+      <w:pPr>
+        <w:pStyle w:val="Code"/>
+      </w:pPr>
+      <w:r>
+        <w:t>}</w:t>
+      </w:r>
+    </w:p>
+    <w:p>
+      <w:pPr>
+        <w:pStyle w:val="Code"/>
+      </w:pPr>
+      <w:r>
+        <w:t>void getFromArray(char oper[], int * array) {</w:t>
+      </w:r>
+    </w:p>
+    <w:p>
+      <w:pPr>
+        <w:pStyle w:val="Code"/>
+      </w:pPr>
+      <w:r>
+        <w:t xml:space="preserve">    unsigned char start = 0, end = 0;</w:t>
+      </w:r>
+    </w:p>
+    <w:p>
+      <w:pPr>
+        <w:pStyle w:val="Code"/>
+      </w:pPr>
+      <w:r>
+        <w:t xml:space="preserve">    unsigned i;</w:t>
+      </w:r>
+    </w:p>
+    <w:p>
+      <w:pPr>
+        <w:pStyle w:val="Code"/>
+      </w:pPr>
+      <w:r>
+        <w:t xml:space="preserve">    if (oper[0] != '[') {</w:t>
+      </w:r>
+    </w:p>
+    <w:p>
+      <w:pPr>
+        <w:pStyle w:val="Code"/>
+      </w:pPr>
+      <w:r>
+        <w:t xml:space="preserve">        for (i = 0; oper[i]; ++i) {</w:t>
+      </w:r>
+    </w:p>
+    <w:p>
+      <w:pPr>
+        <w:pStyle w:val="Code"/>
+      </w:pPr>
+      <w:r>
+        <w:t xml:space="preserve">            start += str2int(oper[i]);</w:t>
+      </w:r>
+    </w:p>
+    <w:p>
+      <w:pPr>
+        <w:pStyle w:val="Code"/>
+      </w:pPr>
+      <w:r>
+        <w:t xml:space="preserve">        }</w:t>
+      </w:r>
+    </w:p>
+    <w:p>
+      <w:pPr>
+        <w:pStyle w:val="Code"/>
+      </w:pPr>
+      <w:r>
+        <w:t xml:space="preserve">        printf("%4d\n", array[start]);</w:t>
+      </w:r>
+    </w:p>
+    <w:p>
+      <w:pPr>
+        <w:pStyle w:val="Code"/>
+      </w:pPr>
+      <w:r>
+        <w:t xml:space="preserve">        return;</w:t>
+      </w:r>
+    </w:p>
+    <w:p>
+      <w:pPr>
+        <w:pStyle w:val="Code"/>
+      </w:pPr>
+      <w:r>
+        <w:t xml:space="preserve">    }</w:t>
+      </w:r>
+    </w:p>
+    <w:p>
+      <w:pPr>
+        <w:pStyle w:val="Code"/>
+      </w:pPr>
+      <w:r>
+        <w:t xml:space="preserve">    for (i = 1; oper[i] != ':'; ++i) {</w:t>
+      </w:r>
+    </w:p>
+    <w:p>
+      <w:pPr>
+        <w:pStyle w:val="Code"/>
+      </w:pPr>
+      <w:r>
+        <w:t xml:space="preserve">        start += str2int(oper[i]);</w:t>
+      </w:r>
+    </w:p>
+    <w:p>
+      <w:pPr>
+        <w:pStyle w:val="Code"/>
+      </w:pPr>
+      <w:r>
+        <w:t xml:space="preserve">    }</w:t>
+      </w:r>
+    </w:p>
+    <w:p>
+      <w:pPr>
+        <w:pStyle w:val="Code"/>
+      </w:pPr>
+      <w:r>
+        <w:t xml:space="preserve">    for (++i; oper[i] != ']'; ++i) {</w:t>
+      </w:r>
+    </w:p>
+    <w:p>
+      <w:pPr>
+        <w:pStyle w:val="Code"/>
+      </w:pPr>
+      <w:r>
+        <w:t xml:space="preserve">        end += str2int(oper[i]);</w:t>
+      </w:r>
+    </w:p>
+    <w:p>
+      <w:pPr>
+        <w:pStyle w:val="Code"/>
+      </w:pPr>
+      <w:r>
+        <w:t xml:space="preserve">    }</w:t>
+      </w:r>
+    </w:p>
+    <w:p>
+      <w:pPr>
+        <w:pStyle w:val="Code"/>
+      </w:pPr>
+      <w:r>
+        <w:t xml:space="preserve">    for (i = start; i &lt; end-1; ++i) {</w:t>
+      </w:r>
+    </w:p>
+    <w:p>
+      <w:pPr>
+        <w:pStyle w:val="Code"/>
+      </w:pPr>
+      <w:r>
+        <w:t xml:space="preserve">        printf("%4d", *(array + i%5) );</w:t>
+      </w:r>
+    </w:p>
+    <w:p>
+      <w:pPr>
+        <w:pStyle w:val="Code"/>
+      </w:pPr>
+      <w:r>
+        <w:t xml:space="preserve">    }</w:t>
+      </w:r>
+    </w:p>
+    <w:p>
+      <w:pPr>
+        <w:pStyle w:val="Code"/>
+      </w:pPr>
+      <w:r>
+        <w:t xml:space="preserve">    printf("%4d\n", *(array + i%5));</w:t>
+      </w:r>
+    </w:p>
+    <w:p>
+      <w:pPr>
+        <w:pStyle w:val="Code"/>
+      </w:pPr>
+      <w:r>
+        <w:t xml:space="preserve">    return;</w:t>
+      </w:r>
+    </w:p>
+    <w:p>
+      <w:pPr>
+        <w:pStyle w:val="Code"/>
+      </w:pPr>
+      <w:r>
+        <w:t>}</w:t>
+      </w:r>
+    </w:p>
+    <w:p>
+      <w:pPr>
+        <w:pStyle w:val="Code"/>
+      </w:pPr>
+      <w:r>
+        <w:t>void main(void) {</w:t>
+      </w:r>
+    </w:p>
+    <w:p>
+      <w:pPr>
+        <w:pStyle w:val="Code"/>
+      </w:pPr>
+      <w:r>
+        <w:t xml:space="preserve">    int array[5] = {1, 2, 3, 4, 5};</w:t>
+      </w:r>
+    </w:p>
+    <w:p>
+      <w:pPr>
+        <w:pStyle w:val="Code"/>
+      </w:pPr>
+      <w:r>
+        <w:t xml:space="preserve">    char oper[10] = {'\0'};</w:t>
+      </w:r>
+    </w:p>
+    <w:p>
+      <w:pPr>
+        <w:pStyle w:val="Code"/>
+      </w:pPr>
+      <w:r>
+        <w:t xml:space="preserve">    while (scanf("%s", oper), getchar(), oper[0] != 'q') {</w:t>
+      </w:r>
+    </w:p>
+    <w:p>
+      <w:pPr>
+        <w:pStyle w:val="Code"/>
+      </w:pPr>
+      <w:r>
+        <w:t xml:space="preserve">        getFromArray(oper, array);</w:t>
+      </w:r>
+    </w:p>
+    <w:p>
+      <w:pPr>
+        <w:pStyle w:val="Code"/>
+      </w:pPr>
+      <w:r>
+        <w:t xml:space="preserve">    }</w:t>
+      </w:r>
+    </w:p>
+    <w:p>
+      <w:pPr>
+        <w:pStyle w:val="Code"/>
+        <w:rPr>
+          <w:rFonts w:hint="eastAsia"/>
+        </w:rPr>
+      </w:pPr>
+      <w:r>
+        <w:t>}</w:t>
+      </w:r>
+    </w:p>
+    <w:p>
+      <w:pPr>
+        <w:pStyle w:val="af2"/>
+        <w:rPr>
+          <w:rStyle w:val="af7"/>
+        </w:rPr>
+      </w:pPr>
+      <w:r>
+        <w:rPr>
+          <w:rStyle w:val="af7"/>
+          <w:rFonts w:hint="eastAsia"/>
+        </w:rPr>
+        <w:t>运行结果截图</w:t>
+      </w:r>
+    </w:p>
+    <w:p>
+      <w:pPr>
+        <w:pStyle w:val="af"/>
+      </w:pPr>
+      <w:r>
+        <w:rPr>
+          <w:noProof/>
+        </w:rPr>
+        <w:drawing>
+          <wp:inline distT="0" distB="0" distL="0" distR="0" wp14:anchorId="1E399D5C" wp14:editId="7CF0FA09">
+            <wp:extent cx="1143000" cy="967693"/>
+            <wp:effectExtent l="0" t="0" r="0" b="0"/>
+            <wp:docPr id="9" name="图片 9"/>
+            <wp:cNvGraphicFramePr>
+              <a:graphicFrameLocks xmlns:a="http://schemas.openxmlformats.org/drawingml/2006/main" noChangeAspect="1"/>
+            </wp:cNvGraphicFramePr>
+            <a:graphic xmlns:a="http://schemas.openxmlformats.org/drawingml/2006/main">
+              <a:graphicData uri="http://schemas.openxmlformats.org/drawingml/2006/picture">
+                <pic:pic xmlns:pic="http://schemas.openxmlformats.org/drawingml/2006/picture">
+                  <pic:nvPicPr>
+                    <pic:cNvPr id="1" name=""/>
+                    <pic:cNvPicPr/>
+                  </pic:nvPicPr>
+                  <pic:blipFill>
+                    <a:blip r:embed="rId17"/>
+                    <a:stretch>
+                      <a:fillRect/>
+                    </a:stretch>
+                  </pic:blipFill>
+                  <pic:spPr>
+                    <a:xfrm>
+                      <a:off x="0" y="0"/>
+                      <a:ext cx="1175129" cy="994895"/>
+                    </a:xfrm>
+                    <a:prstGeom prst="rect">
+                      <a:avLst/>
+                    </a:prstGeom>
+                  </pic:spPr>
+                </pic:pic>
+              </a:graphicData>
+            </a:graphic>
+          </wp:inline>
+        </w:drawing>
+      </w:r>
+    </w:p>
+    <w:p>
+      <w:pPr>
+        <w:pStyle w:val="af0"/>
+        <w:spacing w:before="156"/>
+        <w:ind w:left="-161"/>
+      </w:pPr>
+      <w:r>
+        <w:br w:type="page"/>
+      </w:r>
+      <w:r>
+        <w:lastRenderedPageBreak/>
+        <w:t xml:space="preserve">5.3 </w:t>
+      </w:r>
+      <w:r>
+        <w:rPr>
+          <w:rFonts w:hint="eastAsia"/>
+        </w:rPr>
+        <w:t>实验小结</w:t>
+      </w:r>
+    </w:p>
+    <w:p>
+      <w:pPr>
+        <w:ind w:firstLine="480"/>
+        <w:rPr>
+          <w:rFonts w:hint="eastAsia"/>
+        </w:rPr>
+      </w:pPr>
+      <w:r>
+        <w:rPr>
+          <w:rFonts w:hint="eastAsia"/>
+        </w:rPr>
+        <w:t>在本次实验中，发现程序设计题第</w:t>
+      </w:r>
+      <w:r>
+        <w:rPr>
+          <w:rFonts w:hint="eastAsia"/>
+        </w:rPr>
+        <w:t>3</w:t>
+      </w:r>
+      <w:r>
+        <w:rPr>
+          <w:rFonts w:hint="eastAsia"/>
+        </w:rPr>
+        <w:t>题在提交</w:t>
+      </w:r>
+      <w:r>
+        <w:rPr>
+          <w:rFonts w:hint="eastAsia"/>
+        </w:rPr>
+        <w:t>至作业系统</w:t>
+      </w:r>
+      <w:r>
+        <w:rPr>
+          <w:rFonts w:hint="eastAsia"/>
+        </w:rPr>
+        <w:t>的时候</w:t>
+      </w:r>
+      <w:r>
+        <w:rPr>
+          <w:rFonts w:hint="eastAsia"/>
+        </w:rPr>
+        <w:t>，我</w:t>
+      </w:r>
+      <w:r>
+        <w:rPr>
+          <w:rFonts w:hint="eastAsia"/>
+        </w:rPr>
+        <w:t>并没有</w:t>
+      </w:r>
+      <w:r>
+        <w:rPr>
+          <w:rFonts w:hint="eastAsia"/>
+        </w:rPr>
+        <w:t>使用二分法，于是在实验课上修改。在重写查找算法的过程中，我充分认识到了认真思考递归结束条件的重要性，必须要全面、不遗漏任何一种情况</w:t>
+      </w:r>
+      <w:r>
+        <w:rPr>
+          <w:rFonts w:hint="eastAsia"/>
+        </w:rPr>
+        <w:t>，否则就会</w:t>
+      </w:r>
+      <w:r>
+        <w:rPr>
+          <w:rFonts w:hint="eastAsia"/>
+        </w:rPr>
+        <w:t>core</w:t>
+      </w:r>
+      <w:r>
+        <w:t xml:space="preserve"> </w:t>
+      </w:r>
+      <w:r>
+        <w:rPr>
+          <w:rFonts w:hint="eastAsia"/>
+        </w:rPr>
+        <w:t>dump</w:t>
+      </w:r>
+      <w:r>
+        <w:rPr>
+          <w:rFonts w:hint="eastAsia"/>
+        </w:rPr>
+        <w:t>！</w:t>
+      </w:r>
+      <w:r>
+        <w:rPr>
+          <w:rFonts w:hint="eastAsia"/>
+        </w:rPr>
+        <w:t>在以后的编程中，在碰到递归的时候要多加小心！</w:t>
+      </w:r>
+    </w:p>
+    <w:p>
+      <w:pPr>
+        <w:ind w:firstLine="480"/>
+      </w:pPr>
+    </w:p>
+    <w:p>
+      <w:pPr>
+        <w:ind w:firstLine="480"/>
+        <w:rPr>
+          <w:rFonts w:hint="eastAsia"/>
+        </w:rPr>
       </w:pPr>
     </w:p>
     <w:sectPr>
-      <w:headerReference w:type="even" r:id="rId17"/>
-      <w:headerReference w:type="default" r:id="rId18"/>
-      <w:footerReference w:type="even" r:id="rId19"/>
-      <w:footerReference w:type="default" r:id="rId20"/>
-      <w:headerReference w:type="first" r:id="rId21"/>
-      <w:footerReference w:type="first" r:id="rId22"/>
+      <w:headerReference w:type="even" r:id="rId18"/>
+      <w:headerReference w:type="default" r:id="rId19"/>
+      <w:footerReference w:type="even" r:id="rId20"/>
+      <w:footerReference w:type="default" r:id="rId21"/>
+      <w:headerReference w:type="first" r:id="rId22"/>
+      <w:footerReference w:type="first" r:id="rId23"/>
       <w:pgSz w:w="11906" w:h="16838"/>
       <w:pgMar w:top="1418" w:right="1558" w:bottom="1135" w:left="1560" w:header="851" w:footer="727" w:gutter="0"/>
       <w:pgNumType w:start="1"/>
@@ -4714,7 +5290,7 @@
             <w:noProof/>
             <w:lang w:val="zh-CN"/>
           </w:rPr>
-          <w:t>5</w:t>
+          <w:t>9</w:t>
         </w:r>
         <w:r>
           <w:fldChar w:fldCharType="end"/>
@@ -9083,7 +9659,7 @@
 </file>
 
 <file path=customXml/itemProps1.xml><?xml version="1.0" encoding="utf-8"?>
-<ds:datastoreItem xmlns:ds="http://schemas.openxmlformats.org/officeDocument/2006/customXml" ds:itemID="{4977FA27-826A-44DE-943F-18357183228E}">
+<ds:datastoreItem xmlns:ds="http://schemas.openxmlformats.org/officeDocument/2006/customXml" ds:itemID="{B1301F19-1E91-4630-8A5A-834264361471}">
   <ds:schemaRefs>
     <ds:schemaRef ds:uri="http://schemas.openxmlformats.org/officeDocument/2006/bibliography"/>
   </ds:schemaRefs>

--- a/C/U201610136 朱晓光_HW05/实验5 数组实验.docx
+++ b/C/U201610136 朱晓光_HW05/实验5 数组实验.docx
@@ -1893,9 +1893,6 @@
     <w:p>
       <w:pPr>
         <w:pStyle w:val="Code"/>
-        <w:rPr>
-          <w:rFonts w:hint="eastAsia"/>
-        </w:rPr>
       </w:pPr>
       <w:r>
         <w:t xml:space="preserve">    }</w:t>
@@ -4678,9 +4675,6 @@
     <w:p>
       <w:pPr>
         <w:ind w:firstLine="480"/>
-        <w:rPr>
-          <w:rFonts w:hint="eastAsia"/>
-        </w:rPr>
       </w:pPr>
       <w:r>
         <w:rPr>
@@ -4696,15 +4690,41 @@
           <w:rFonts w:hint="eastAsia"/>
         </w:rPr>
         <w:t>风格</w:t>
+      </w:r>
+      <w:r>
+        <w:rPr>
+          <w:rFonts w:hint="eastAsia"/>
+        </w:rPr>
+        <w:t>数组切片功能（静态数组，正向切片可循环）</w:t>
+      </w:r>
+    </w:p>
+    <w:p>
+      <w:pPr>
+        <w:ind w:firstLine="480"/>
+      </w:pPr>
+      <w:r>
+        <w:rPr>
+          <w:rFonts w:hint="eastAsia"/>
+        </w:rPr>
+        <w:t>语法：直接输入数字可获取对应元素；</w:t>
+      </w:r>
+      <w:r>
+        <w:t>r”[(0-9):(0-9)]”</w:t>
+      </w:r>
+      <w:r>
+        <w:rPr>
+          <w:rFonts w:hint="eastAsia"/>
+        </w:rPr>
+        <w:t>获得两数之间的所有元素</w:t>
+      </w:r>
+      <w:r>
+        <w:rPr>
+          <w:rFonts w:hint="eastAsia"/>
+        </w:rPr>
+        <w:t>。</w:t>
       </w:r>
       <w:bookmarkStart w:id="7" w:name="_GoBack"/>
       <w:bookmarkEnd w:id="7"/>
-      <w:r>
-        <w:rPr>
-          <w:rFonts w:hint="eastAsia"/>
-        </w:rPr>
-        <w:t>数组切片功能（静态数组，正向切片可循环）</w:t>
-      </w:r>
     </w:p>
     <w:p>
       <w:pPr>
@@ -4980,9 +5000,6 @@
     <w:p>
       <w:pPr>
         <w:pStyle w:val="Code"/>
-        <w:rPr>
-          <w:rFonts w:hint="eastAsia"/>
-        </w:rPr>
       </w:pPr>
       <w:r>
         <w:t>}</w:t>
@@ -5071,9 +5088,6 @@
     <w:p>
       <w:pPr>
         <w:ind w:firstLine="480"/>
-        <w:rPr>
-          <w:rFonts w:hint="eastAsia"/>
-        </w:rPr>
       </w:pPr>
       <w:r>
         <w:rPr>
@@ -5165,9 +5179,6 @@
     <w:p>
       <w:pPr>
         <w:ind w:firstLine="480"/>
-        <w:rPr>
-          <w:rFonts w:hint="eastAsia"/>
-        </w:rPr>
       </w:pPr>
     </w:p>
     <w:sectPr>
@@ -9659,7 +9670,7 @@
 </file>
 
 <file path=customXml/itemProps1.xml><?xml version="1.0" encoding="utf-8"?>
-<ds:datastoreItem xmlns:ds="http://schemas.openxmlformats.org/officeDocument/2006/customXml" ds:itemID="{B1301F19-1E91-4630-8A5A-834264361471}">
+<ds:datastoreItem xmlns:ds="http://schemas.openxmlformats.org/officeDocument/2006/customXml" ds:itemID="{7AB1F351-0C5C-4449-B703-80220DC1DAE8}">
   <ds:schemaRefs>
     <ds:schemaRef ds:uri="http://schemas.openxmlformats.org/officeDocument/2006/bibliography"/>
   </ds:schemaRefs>
